--- a/DiagramaDeClases_PoliMed.docx
+++ b/DiagramaDeClases_PoliMed.docx
@@ -2,7 +2,6 @@
 <file path=word/document.xml><?xml version="1.0" encoding="utf-8"?>
 <w:document xmlns:wpc="http://schemas.microsoft.com/office/word/2010/wordprocessingCanvas" xmlns:mc="http://schemas.openxmlformats.org/markup-compatibility/2006" xmlns:o="urn:schemas-microsoft-com:office:office" xmlns:r="http://schemas.openxmlformats.org/officeDocument/2006/relationships" xmlns:m="http://schemas.openxmlformats.org/officeDocument/2006/math" xmlns:v="urn:schemas-microsoft-com:vml" xmlns:wp14="http://schemas.microsoft.com/office/word/2010/wordprocessingDrawing" xmlns:wp="http://schemas.openxmlformats.org/drawingml/2006/wordprocessingDrawing" xmlns:w10="urn:schemas-microsoft-com:office:word" xmlns:w="http://schemas.openxmlformats.org/wordprocessingml/2006/main" xmlns:w14="http://schemas.microsoft.com/office/word/2010/wordml" xmlns:wpg="http://schemas.microsoft.com/office/word/2010/wordprocessingGroup" xmlns:wpi="http://schemas.microsoft.com/office/word/2010/wordprocessingInk" xmlns:wne="http://schemas.microsoft.com/office/word/2006/wordml" xmlns:wps="http://schemas.microsoft.com/office/word/2010/wordprocessingShape" mc:Ignorable="w14 wp14">
   <w:body>
-    <w:p/>
     <w:p/>
     <w:tbl>
       <w:tblPr>
@@ -19,9 +18,11 @@
             <w:tcW w:w="8828" w:type="dxa"/>
           </w:tcPr>
           <w:p>
-            <w:r>
-              <w:t>Persona</w:t>
-            </w:r>
+            <w:proofErr w:type="spellStart"/>
+            <w:r>
+              <w:t>PoliMed</w:t>
+            </w:r>
+            <w:proofErr w:type="spellEnd"/>
           </w:p>
         </w:tc>
       </w:tr>
@@ -35,93 +36,90 @@
               <w:pStyle w:val="Prrafodelista"/>
               <w:numPr>
                 <w:ilvl w:val="0"/>
-                <w:numId w:val="1"/>
-              </w:numPr>
-            </w:pPr>
-            <w:r>
-              <w:t>n</w:t>
-            </w:r>
-            <w:r>
-              <w:t xml:space="preserve">ombre </w:t>
-            </w:r>
+                <w:numId w:val="19"/>
+              </w:numPr>
+            </w:pPr>
+            <w:proofErr w:type="spellStart"/>
+            <w:r>
+              <w:rPr>
+                <w:u w:val="single"/>
+              </w:rPr>
+              <w:t>productosComprados</w:t>
+            </w:r>
+            <w:proofErr w:type="spellEnd"/>
             <w:r>
               <w:t xml:space="preserve">: </w:t>
             </w:r>
             <w:proofErr w:type="spellStart"/>
             <w:r>
-              <w:t>String</w:t>
-            </w:r>
-            <w:proofErr w:type="spellEnd"/>
-          </w:p>
-          <w:p>
-            <w:pPr>
-              <w:pStyle w:val="Prrafodelista"/>
-              <w:numPr>
-                <w:ilvl w:val="0"/>
-                <w:numId w:val="1"/>
-              </w:numPr>
-            </w:pPr>
-            <w:r>
-              <w:t xml:space="preserve">apellido : </w:t>
-            </w:r>
-            <w:proofErr w:type="spellStart"/>
-            <w:r>
-              <w:t>String</w:t>
-            </w:r>
-            <w:proofErr w:type="spellEnd"/>
-          </w:p>
-          <w:p>
-            <w:pPr>
-              <w:pStyle w:val="Prrafodelista"/>
-              <w:numPr>
-                <w:ilvl w:val="0"/>
-                <w:numId w:val="1"/>
-              </w:numPr>
-            </w:pPr>
-            <w:r>
-              <w:t xml:space="preserve">dirección : </w:t>
-            </w:r>
-            <w:proofErr w:type="spellStart"/>
-            <w:r>
-              <w:t>String</w:t>
-            </w:r>
-            <w:proofErr w:type="spellEnd"/>
-          </w:p>
-          <w:p>
-            <w:pPr>
-              <w:pStyle w:val="Prrafodelista"/>
-              <w:numPr>
-                <w:ilvl w:val="0"/>
-                <w:numId w:val="1"/>
-              </w:numPr>
-            </w:pPr>
-            <w:r>
-              <w:t xml:space="preserve">Cedula : </w:t>
-            </w:r>
-            <w:proofErr w:type="spellStart"/>
-            <w:r>
-              <w:t>String</w:t>
-            </w:r>
-            <w:proofErr w:type="spellEnd"/>
-          </w:p>
-          <w:p>
-            <w:pPr>
-              <w:pStyle w:val="Prrafodelista"/>
-              <w:numPr>
-                <w:ilvl w:val="0"/>
-                <w:numId w:val="1"/>
-              </w:numPr>
-            </w:pPr>
-            <w:proofErr w:type="spellStart"/>
-            <w:r>
-              <w:t>FecNacimiento</w:t>
-            </w:r>
-            <w:proofErr w:type="spellEnd"/>
-            <w:r>
-              <w:t>: date</w:t>
-            </w:r>
-          </w:p>
-          <w:p/>
+              <w:t>ArrayList</w:t>
+            </w:r>
+            <w:proofErr w:type="spellEnd"/>
+            <w:r>
+              <w:t>&lt;Producto&gt;</w:t>
+            </w:r>
+          </w:p>
+          <w:p>
+            <w:pPr>
+              <w:pStyle w:val="Prrafodelista"/>
+              <w:numPr>
+                <w:ilvl w:val="0"/>
+                <w:numId w:val="19"/>
+              </w:numPr>
+            </w:pPr>
+            <w:proofErr w:type="spellStart"/>
+            <w:r>
+              <w:t>productosFarmacia</w:t>
+            </w:r>
+            <w:proofErr w:type="spellEnd"/>
+            <w:r>
+              <w:t>:</w:t>
+            </w:r>
+            <w:r>
+              <w:t xml:space="preserve"> </w:t>
+            </w:r>
+            <w:proofErr w:type="spellStart"/>
+            <w:r>
+              <w:t>ArrayList</w:t>
+            </w:r>
+            <w:proofErr w:type="spellEnd"/>
+            <w:r>
+              <w:t>&lt;Producto&gt;</w:t>
+            </w:r>
+          </w:p>
+          <w:p>
+            <w:pPr>
+              <w:pStyle w:val="Prrafodelista"/>
+              <w:numPr>
+                <w:ilvl w:val="0"/>
+                <w:numId w:val="19"/>
+              </w:numPr>
+            </w:pPr>
+            <w:proofErr w:type="spellStart"/>
+            <w:r>
+              <w:t>productosVector</w:t>
+            </w:r>
+            <w:proofErr w:type="spellEnd"/>
+            <w:r>
+              <w:t xml:space="preserve">: </w:t>
+            </w:r>
+            <w:proofErr w:type="spellStart"/>
+            <w:r>
+              <w:t>ArrayList</w:t>
+            </w:r>
+            <w:proofErr w:type="spellEnd"/>
+            <w:r>
+              <w:t>&lt;</w:t>
+            </w:r>
+            <w:proofErr w:type="spellStart"/>
+            <w:r>
+              <w:t>Object</w:t>
+            </w:r>
+            <w:proofErr w:type="spellEnd"/>
+            <w:r>
+              <w:t xml:space="preserve"> []&gt;</w:t>
+            </w:r>
+          </w:p>
         </w:tc>
       </w:tr>
       <w:tr>
@@ -130,8 +128,118 @@
             <w:tcW w:w="8828" w:type="dxa"/>
           </w:tcPr>
           <w:p>
-            <w:r>
-              <w:t xml:space="preserve"> &lt;&lt; constructor</w:t>
+            <w:pPr>
+              <w:pStyle w:val="Prrafodelista"/>
+              <w:numPr>
+                <w:ilvl w:val="0"/>
+                <w:numId w:val="12"/>
+              </w:numPr>
+            </w:pPr>
+            <w:proofErr w:type="spellStart"/>
+            <w:r>
+              <w:t>Polimed</w:t>
+            </w:r>
+            <w:proofErr w:type="spellEnd"/>
+            <w:r>
+              <w:t>()</w:t>
+            </w:r>
+          </w:p>
+          <w:p>
+            <w:pPr>
+              <w:pStyle w:val="Prrafodelista"/>
+              <w:numPr>
+                <w:ilvl w:val="0"/>
+                <w:numId w:val="12"/>
+              </w:numPr>
+            </w:pPr>
+            <w:proofErr w:type="spellStart"/>
+            <w:r>
+              <w:rPr>
+                <w:u w:val="single"/>
+              </w:rPr>
+              <w:t>a</w:t>
+            </w:r>
+            <w:r>
+              <w:rPr>
+                <w:u w:val="single"/>
+              </w:rPr>
+              <w:t>ñadirProductoComprado</w:t>
+            </w:r>
+            <w:proofErr w:type="spellEnd"/>
+            <w:r>
+              <w:t xml:space="preserve">(producto: Producto, cantidad: </w:t>
+            </w:r>
+            <w:proofErr w:type="spellStart"/>
+            <w:r>
+              <w:t>int</w:t>
+            </w:r>
+            <w:proofErr w:type="spellEnd"/>
+            <w:r>
+              <w:t>)</w:t>
+            </w:r>
+          </w:p>
+          <w:p>
+            <w:pPr>
+              <w:pStyle w:val="Prrafodelista"/>
+              <w:numPr>
+                <w:ilvl w:val="0"/>
+                <w:numId w:val="12"/>
+              </w:numPr>
+            </w:pPr>
+            <w:proofErr w:type="spellStart"/>
+            <w:r>
+              <w:t>añadirProducto</w:t>
+            </w:r>
+            <w:proofErr w:type="spellEnd"/>
+            <w:r>
+              <w:t>(producto: Producto)</w:t>
+            </w:r>
+          </w:p>
+          <w:p>
+            <w:pPr>
+              <w:pStyle w:val="Prrafodelista"/>
+              <w:numPr>
+                <w:ilvl w:val="0"/>
+                <w:numId w:val="12"/>
+              </w:numPr>
+            </w:pPr>
+            <w:proofErr w:type="spellStart"/>
+            <w:r>
+              <w:t>esCorreoValido</w:t>
+            </w:r>
+            <w:proofErr w:type="spellEnd"/>
+            <w:r>
+              <w:t>(</w:t>
+            </w:r>
+            <w:proofErr w:type="spellStart"/>
+            <w:r>
+              <w:t>String</w:t>
+            </w:r>
+            <w:proofErr w:type="spellEnd"/>
+            <w:r>
+              <w:t xml:space="preserve"> correo): </w:t>
+            </w:r>
+            <w:proofErr w:type="spellStart"/>
+            <w:r>
+              <w:t>boolean</w:t>
+            </w:r>
+            <w:proofErr w:type="spellEnd"/>
+          </w:p>
+          <w:p>
+            <w:pPr>
+              <w:pStyle w:val="Prrafodelista"/>
+              <w:numPr>
+                <w:ilvl w:val="0"/>
+                <w:numId w:val="12"/>
+              </w:numPr>
+            </w:pPr>
+            <w:proofErr w:type="spellStart"/>
+            <w:r>
+              <w:t>iniciarProductos</w:t>
+            </w:r>
+            <w:proofErr w:type="spellEnd"/>
+            <w:r>
+              <w:t>()</w:t>
             </w:r>
           </w:p>
         </w:tc>
@@ -154,62 +262,9 @@
           </w:tcPr>
           <w:p>
             <w:r>
-              <w:t xml:space="preserve">Usuario </w:t>
-            </w:r>
-            <w:proofErr w:type="spellStart"/>
-            <w:r>
-              <w:t>extends</w:t>
-            </w:r>
-            <w:proofErr w:type="spellEnd"/>
-            <w:r>
-              <w:t xml:space="preserve"> Persona</w:t>
-            </w:r>
-          </w:p>
-        </w:tc>
-      </w:tr>
-      <w:tr>
-        <w:trPr>
-          <w:trHeight w:val="70"/>
-        </w:trPr>
-        <w:tc>
-          <w:tcPr>
-            <w:tcW w:w="8828" w:type="dxa"/>
-          </w:tcPr>
-          <w:p>
-            <w:pPr>
-              <w:pStyle w:val="Prrafodelista"/>
-              <w:numPr>
-                <w:ilvl w:val="0"/>
-                <w:numId w:val="6"/>
-              </w:numPr>
-            </w:pPr>
-            <w:r>
-              <w:t xml:space="preserve">correo: </w:t>
-            </w:r>
-            <w:proofErr w:type="spellStart"/>
-            <w:r>
-              <w:t>String</w:t>
-            </w:r>
-            <w:proofErr w:type="spellEnd"/>
-          </w:p>
-          <w:p>
-            <w:pPr>
-              <w:pStyle w:val="Prrafodelista"/>
-              <w:numPr>
-                <w:ilvl w:val="0"/>
-                <w:numId w:val="6"/>
-              </w:numPr>
-            </w:pPr>
-            <w:r>
-              <w:t xml:space="preserve">cedula: </w:t>
-            </w:r>
-            <w:proofErr w:type="spellStart"/>
-            <w:r>
-              <w:t>String</w:t>
-            </w:r>
-            <w:proofErr w:type="spellEnd"/>
-          </w:p>
-          <w:p/>
+              <w:t>Persona</w:t>
+            </w:r>
+          </w:p>
         </w:tc>
       </w:tr>
       <w:tr>
@@ -222,52 +277,195 @@
               <w:pStyle w:val="Prrafodelista"/>
               <w:numPr>
                 <w:ilvl w:val="0"/>
-                <w:numId w:val="7"/>
-              </w:numPr>
-            </w:pPr>
-            <w:proofErr w:type="spellStart"/>
-            <w:r>
-              <w:t>esCorreo</w:t>
-            </w:r>
-            <w:proofErr w:type="spellEnd"/>
-            <w:r>
-              <w:t xml:space="preserve">(correo : </w:t>
+                <w:numId w:val="1"/>
+              </w:numPr>
+            </w:pPr>
+            <w:r>
+              <w:t>n</w:t>
+            </w:r>
+            <w:r>
+              <w:t>ombre</w:t>
+            </w:r>
+            <w:r>
+              <w:t xml:space="preserve">: </w:t>
             </w:r>
             <w:proofErr w:type="spellStart"/>
             <w:r>
               <w:t>String</w:t>
             </w:r>
             <w:proofErr w:type="spellEnd"/>
-            <w:r>
-              <w:t>): bolean</w:t>
-            </w:r>
-          </w:p>
-          <w:p>
-            <w:pPr>
-              <w:pStyle w:val="Prrafodelista"/>
-              <w:numPr>
-                <w:ilvl w:val="0"/>
-                <w:numId w:val="7"/>
-              </w:numPr>
-            </w:pPr>
-            <w:proofErr w:type="spellStart"/>
-            <w:r>
-              <w:t>esValido</w:t>
-            </w:r>
-            <w:proofErr w:type="spellEnd"/>
-            <w:r>
-              <w:t xml:space="preserve">(cedula: </w:t>
+          </w:p>
+          <w:p>
+            <w:pPr>
+              <w:pStyle w:val="Prrafodelista"/>
+              <w:numPr>
+                <w:ilvl w:val="0"/>
+                <w:numId w:val="1"/>
+              </w:numPr>
+            </w:pPr>
+            <w:r>
+              <w:t>apellido</w:t>
+            </w:r>
+            <w:r>
+              <w:t xml:space="preserve">: </w:t>
             </w:r>
             <w:proofErr w:type="spellStart"/>
             <w:r>
               <w:t>String</w:t>
             </w:r>
             <w:proofErr w:type="spellEnd"/>
-            <w:r>
-              <w:t>): bollean</w:t>
-            </w:r>
-            <w:bookmarkStart w:id="0" w:name="_GoBack"/>
-            <w:bookmarkEnd w:id="0"/>
+          </w:p>
+          <w:p>
+            <w:pPr>
+              <w:pStyle w:val="Prrafodelista"/>
+              <w:numPr>
+                <w:ilvl w:val="0"/>
+                <w:numId w:val="1"/>
+              </w:numPr>
+            </w:pPr>
+            <w:r>
+              <w:t>dirección:</w:t>
+            </w:r>
+            <w:r>
+              <w:t xml:space="preserve"> </w:t>
+            </w:r>
+            <w:proofErr w:type="spellStart"/>
+            <w:r>
+              <w:t>String</w:t>
+            </w:r>
+            <w:proofErr w:type="spellEnd"/>
+          </w:p>
+          <w:p>
+            <w:pPr>
+              <w:pStyle w:val="Prrafodelista"/>
+              <w:numPr>
+                <w:ilvl w:val="0"/>
+                <w:numId w:val="1"/>
+              </w:numPr>
+            </w:pPr>
+            <w:r>
+              <w:t>cedula</w:t>
+            </w:r>
+            <w:r>
+              <w:t xml:space="preserve">: </w:t>
+            </w:r>
+            <w:proofErr w:type="spellStart"/>
+            <w:r>
+              <w:t>String</w:t>
+            </w:r>
+            <w:proofErr w:type="spellEnd"/>
+            <w:r>
+              <w:t>///////////final</w:t>
+            </w:r>
+          </w:p>
+          <w:p>
+            <w:pPr>
+              <w:pStyle w:val="Prrafodelista"/>
+              <w:numPr>
+                <w:ilvl w:val="0"/>
+                <w:numId w:val="1"/>
+              </w:numPr>
+            </w:pPr>
+            <w:r>
+              <w:t>edad</w:t>
+            </w:r>
+            <w:r>
+              <w:t xml:space="preserve">: </w:t>
+            </w:r>
+            <w:proofErr w:type="spellStart"/>
+            <w:r>
+              <w:t>i</w:t>
+            </w:r>
+            <w:r>
+              <w:t>nt</w:t>
+            </w:r>
+            <w:proofErr w:type="spellEnd"/>
+            <w:r>
+              <w:t>///////////final</w:t>
+            </w:r>
+          </w:p>
+        </w:tc>
+      </w:tr>
+      <w:tr>
+        <w:tc>
+          <w:tcPr>
+            <w:tcW w:w="8828" w:type="dxa"/>
+          </w:tcPr>
+          <w:p>
+            <w:pPr>
+              <w:pStyle w:val="Prrafodelista"/>
+              <w:numPr>
+                <w:ilvl w:val="0"/>
+                <w:numId w:val="18"/>
+              </w:numPr>
+              <w:rPr>
+                <w:lang w:val="en-US"/>
+              </w:rPr>
+            </w:pPr>
+            <w:proofErr w:type="gramStart"/>
+            <w:r>
+              <w:t>Persona(</w:t>
+            </w:r>
+            <w:proofErr w:type="gramEnd"/>
+            <w:r>
+              <w:t xml:space="preserve">nombre: </w:t>
+            </w:r>
+            <w:proofErr w:type="spellStart"/>
+            <w:r>
+              <w:t>String</w:t>
+            </w:r>
+            <w:proofErr w:type="spellEnd"/>
+            <w:r>
+              <w:t xml:space="preserve">, apellido. </w:t>
+            </w:r>
+            <w:r>
+              <w:rPr>
+                <w:lang w:val="en-US"/>
+              </w:rPr>
+              <w:t xml:space="preserve">String, </w:t>
+            </w:r>
+            <w:proofErr w:type="spellStart"/>
+            <w:r>
+              <w:rPr>
+                <w:lang w:val="en-US"/>
+              </w:rPr>
+              <w:t>cedula</w:t>
+            </w:r>
+            <w:proofErr w:type="spellEnd"/>
+            <w:r>
+              <w:rPr>
+                <w:lang w:val="en-US"/>
+              </w:rPr>
+              <w:t xml:space="preserve">: String, </w:t>
+            </w:r>
+            <w:proofErr w:type="spellStart"/>
+            <w:r>
+              <w:rPr>
+                <w:lang w:val="en-US"/>
+              </w:rPr>
+              <w:t>edad</w:t>
+            </w:r>
+            <w:proofErr w:type="spellEnd"/>
+            <w:r>
+              <w:rPr>
+                <w:lang w:val="en-US"/>
+              </w:rPr>
+              <w:t xml:space="preserve">: </w:t>
+            </w:r>
+            <w:proofErr w:type="spellStart"/>
+            <w:r>
+              <w:rPr>
+                <w:lang w:val="en-US"/>
+              </w:rPr>
+              <w:t>int</w:t>
+            </w:r>
+            <w:proofErr w:type="spellEnd"/>
+            <w:r>
+              <w:rPr>
+                <w:lang w:val="en-US"/>
+              </w:rPr>
+              <w:t>)</w:t>
+            </w:r>
           </w:p>
         </w:tc>
       </w:tr>
@@ -288,11 +486,23 @@
             <w:tcW w:w="8828" w:type="dxa"/>
           </w:tcPr>
           <w:p>
-            <w:proofErr w:type="spellStart"/>
-            <w:r>
-              <w:t>ListaUsuarios</w:t>
-            </w:r>
-            <w:proofErr w:type="spellEnd"/>
+            <w:r>
+              <w:t>&lt;&lt;</w:t>
+            </w:r>
+            <w:proofErr w:type="spellStart"/>
+            <w:r>
+              <w:t>Abstract</w:t>
+            </w:r>
+            <w:proofErr w:type="spellEnd"/>
+            <w:r>
+              <w:t xml:space="preserve">&gt;&gt; </w:t>
+            </w:r>
+            <w:r>
+              <w:t>Producto</w:t>
+            </w:r>
+            <w:r>
+              <w:t xml:space="preserve"> </w:t>
+            </w:r>
           </w:p>
         </w:tc>
       </w:tr>
@@ -306,25 +516,75 @@
               <w:pStyle w:val="Prrafodelista"/>
               <w:numPr>
                 <w:ilvl w:val="0"/>
-                <w:numId w:val="1"/>
-              </w:numPr>
-            </w:pPr>
-            <w:proofErr w:type="spellStart"/>
-            <w:r>
-              <w:t>listaUsuarios</w:t>
-            </w:r>
-            <w:proofErr w:type="spellEnd"/>
-            <w:r>
-              <w:t xml:space="preserve"> : </w:t>
-            </w:r>
-            <w:proofErr w:type="spellStart"/>
-            <w:r>
-              <w:t>ArrayList</w:t>
-            </w:r>
-            <w:proofErr w:type="spellEnd"/>
-            <w:r>
-              <w:t xml:space="preserve"> &lt;Usuario&gt;</w:t>
-            </w:r>
+                <w:numId w:val="20"/>
+              </w:numPr>
+            </w:pPr>
+            <w:proofErr w:type="spellStart"/>
+            <w:r>
+              <w:t>codigoProducto</w:t>
+            </w:r>
+            <w:proofErr w:type="spellEnd"/>
+            <w:r>
+              <w:t xml:space="preserve">: </w:t>
+            </w:r>
+            <w:proofErr w:type="spellStart"/>
+            <w:r>
+              <w:t>String</w:t>
+            </w:r>
+            <w:proofErr w:type="spellEnd"/>
+          </w:p>
+          <w:p>
+            <w:pPr>
+              <w:pStyle w:val="Prrafodelista"/>
+              <w:numPr>
+                <w:ilvl w:val="0"/>
+                <w:numId w:val="20"/>
+              </w:numPr>
+            </w:pPr>
+            <w:proofErr w:type="spellStart"/>
+            <w:r>
+              <w:t>nombreProducto</w:t>
+            </w:r>
+            <w:proofErr w:type="spellEnd"/>
+            <w:r>
+              <w:t xml:space="preserve">: </w:t>
+            </w:r>
+            <w:proofErr w:type="spellStart"/>
+            <w:r>
+              <w:t>String</w:t>
+            </w:r>
+            <w:proofErr w:type="spellEnd"/>
+          </w:p>
+          <w:p>
+            <w:pPr>
+              <w:pStyle w:val="Prrafodelista"/>
+              <w:numPr>
+                <w:ilvl w:val="0"/>
+                <w:numId w:val="20"/>
+              </w:numPr>
+            </w:pPr>
+            <w:proofErr w:type="spellStart"/>
+            <w:r>
+              <w:t>p</w:t>
+            </w:r>
+            <w:r>
+              <w:t>recio</w:t>
+            </w:r>
+            <w:r>
+              <w:t>Producto</w:t>
+            </w:r>
+            <w:proofErr w:type="spellEnd"/>
+            <w:r>
+              <w:t xml:space="preserve">: </w:t>
+            </w:r>
+            <w:proofErr w:type="spellStart"/>
+            <w:r>
+              <w:t>d</w:t>
+            </w:r>
+            <w:r>
+              <w:t>ouble</w:t>
+            </w:r>
+            <w:proofErr w:type="spellEnd"/>
           </w:p>
         </w:tc>
       </w:tr>
@@ -334,58 +594,94 @@
             <w:tcW w:w="8828" w:type="dxa"/>
           </w:tcPr>
           <w:p>
-            <w:r>
-              <w:t xml:space="preserve">       &lt;&lt; </w:t>
-            </w:r>
-            <w:proofErr w:type="spellStart"/>
-            <w:r>
-              <w:t>constructutor</w:t>
-            </w:r>
-            <w:proofErr w:type="spellEnd"/>
-            <w:r>
-              <w:t xml:space="preserve"> &gt;&gt; </w:t>
-            </w:r>
-            <w:proofErr w:type="spellStart"/>
-            <w:r>
-              <w:t>ListaUsuarios</w:t>
-            </w:r>
-            <w:proofErr w:type="spellEnd"/>
-            <w:r>
-              <w:t xml:space="preserve"> ( )</w:t>
-            </w:r>
-          </w:p>
-          <w:p>
-            <w:pPr>
-              <w:pStyle w:val="Prrafodelista"/>
-              <w:numPr>
-                <w:ilvl w:val="0"/>
-                <w:numId w:val="3"/>
-              </w:numPr>
-            </w:pPr>
-            <w:proofErr w:type="spellStart"/>
-            <w:r>
-              <w:t>addUsuario</w:t>
-            </w:r>
-            <w:proofErr w:type="spellEnd"/>
-            <w:r>
-              <w:t xml:space="preserve"> ( usuario : Usuario )</w:t>
-            </w:r>
-          </w:p>
-          <w:p>
-            <w:pPr>
-              <w:pStyle w:val="Prrafodelista"/>
-              <w:numPr>
-                <w:ilvl w:val="0"/>
-                <w:numId w:val="3"/>
-              </w:numPr>
-            </w:pPr>
-            <w:proofErr w:type="spellStart"/>
-            <w:r>
-              <w:t>validarUsuario</w:t>
-            </w:r>
-            <w:proofErr w:type="spellEnd"/>
-            <w:r>
-              <w:t xml:space="preserve"> ( usuario : Usuario )</w:t>
+            <w:pPr>
+              <w:pStyle w:val="Prrafodelista"/>
+              <w:numPr>
+                <w:ilvl w:val="0"/>
+                <w:numId w:val="18"/>
+              </w:numPr>
+              <w:tabs>
+                <w:tab w:val="left" w:pos="2990"/>
+              </w:tabs>
+            </w:pPr>
+            <w:proofErr w:type="spellStart"/>
+            <w:r>
+              <w:t>abstract</w:t>
+            </w:r>
+            <w:proofErr w:type="spellEnd"/>
+            <w:r>
+              <w:t xml:space="preserve"> </w:t>
+            </w:r>
+            <w:proofErr w:type="spellStart"/>
+            <w:r>
+              <w:t>calcularPrecio</w:t>
+            </w:r>
+            <w:proofErr w:type="spellEnd"/>
+            <w:r>
+              <w:t>():</w:t>
+            </w:r>
+          </w:p>
+          <w:p>
+            <w:pPr>
+              <w:pStyle w:val="Prrafodelista"/>
+              <w:numPr>
+                <w:ilvl w:val="0"/>
+                <w:numId w:val="18"/>
+              </w:numPr>
+              <w:tabs>
+                <w:tab w:val="left" w:pos="2990"/>
+              </w:tabs>
+            </w:pPr>
+            <w:r>
+              <w:t>Producto(</w:t>
+            </w:r>
+            <w:proofErr w:type="spellStart"/>
+            <w:r>
+              <w:t>codigoProducto</w:t>
+            </w:r>
+            <w:proofErr w:type="spellEnd"/>
+            <w:r>
+              <w:t xml:space="preserve">: </w:t>
+            </w:r>
+            <w:proofErr w:type="spellStart"/>
+            <w:r>
+              <w:t>String</w:t>
+            </w:r>
+            <w:proofErr w:type="spellEnd"/>
+            <w:r>
+              <w:t xml:space="preserve">, </w:t>
+            </w:r>
+            <w:proofErr w:type="spellStart"/>
+            <w:r>
+              <w:t>nombreProducto</w:t>
+            </w:r>
+            <w:proofErr w:type="spellEnd"/>
+            <w:r>
+              <w:t xml:space="preserve">: </w:t>
+            </w:r>
+            <w:proofErr w:type="spellStart"/>
+            <w:r>
+              <w:t>String</w:t>
+            </w:r>
+            <w:proofErr w:type="spellEnd"/>
+            <w:r>
+              <w:t xml:space="preserve">, </w:t>
+            </w:r>
+            <w:proofErr w:type="spellStart"/>
+            <w:r>
+              <w:t>precioProducto</w:t>
+            </w:r>
+            <w:proofErr w:type="spellEnd"/>
+            <w:r>
+              <w:t xml:space="preserve">: </w:t>
+            </w:r>
+            <w:proofErr w:type="spellStart"/>
+            <w:r>
+              <w:t>double</w:t>
+            </w:r>
+            <w:proofErr w:type="spellEnd"/>
+            <w:r>
+              <w:t>)</w:t>
             </w:r>
           </w:p>
         </w:tc>
@@ -408,95 +704,30 @@
           </w:tcPr>
           <w:p>
             <w:r>
-              <w:t>&lt;&lt;</w:t>
-            </w:r>
-            <w:proofErr w:type="spellStart"/>
-            <w:r>
-              <w:t>Abstract</w:t>
-            </w:r>
-            <w:proofErr w:type="spellEnd"/>
-            <w:r>
-              <w:t xml:space="preserve">&gt;&gt; </w:t>
-            </w:r>
-            <w:r>
-              <w:t>Producto</w:t>
+              <w:t>Pastilla</w:t>
             </w:r>
             <w:r>
               <w:t xml:space="preserve"> </w:t>
+            </w:r>
+            <w:proofErr w:type="spellStart"/>
+            <w:r>
+              <w:t>extends</w:t>
+            </w:r>
+            <w:proofErr w:type="spellEnd"/>
+            <w:r>
+              <w:t xml:space="preserve"> Medicina</w:t>
             </w:r>
           </w:p>
         </w:tc>
       </w:tr>
       <w:tr>
+        <w:trPr>
+          <w:trHeight w:val="372"/>
+        </w:trPr>
         <w:tc>
           <w:tcPr>
             <w:tcW w:w="8828" w:type="dxa"/>
           </w:tcPr>
-          <w:p>
-            <w:proofErr w:type="spellStart"/>
-            <w:r>
-              <w:t>codigoProducto</w:t>
-            </w:r>
-            <w:proofErr w:type="spellEnd"/>
-            <w:r>
-              <w:t xml:space="preserve"> : </w:t>
-            </w:r>
-            <w:proofErr w:type="spellStart"/>
-            <w:r>
-              <w:t>Int</w:t>
-            </w:r>
-            <w:proofErr w:type="spellEnd"/>
-          </w:p>
-          <w:p>
-            <w:r>
-              <w:t>Nombre</w:t>
-            </w:r>
-            <w:r>
-              <w:t xml:space="preserve"> : </w:t>
-            </w:r>
-            <w:proofErr w:type="spellStart"/>
-            <w:r>
-              <w:t>String</w:t>
-            </w:r>
-            <w:proofErr w:type="spellEnd"/>
-          </w:p>
-          <w:p>
-            <w:proofErr w:type="spellStart"/>
-            <w:r>
-              <w:t>p</w:t>
-            </w:r>
-            <w:r>
-              <w:t>recio</w:t>
-            </w:r>
-            <w:r>
-              <w:t>Producto</w:t>
-            </w:r>
-            <w:proofErr w:type="spellEnd"/>
-            <w:r>
-              <w:t xml:space="preserve"> : </w:t>
-            </w:r>
-            <w:proofErr w:type="spellStart"/>
-            <w:r>
-              <w:t>Double</w:t>
-            </w:r>
-            <w:proofErr w:type="spellEnd"/>
-          </w:p>
-          <w:p>
-            <w:r>
-              <w:t>d</w:t>
-            </w:r>
-            <w:r>
-              <w:t>escripción</w:t>
-            </w:r>
-            <w:r>
-              <w:t xml:space="preserve">: </w:t>
-            </w:r>
-            <w:proofErr w:type="spellStart"/>
-            <w:r>
-              <w:t>String</w:t>
-            </w:r>
-            <w:proofErr w:type="spellEnd"/>
-          </w:p>
           <w:p/>
         </w:tc>
       </w:tr>
@@ -506,19 +737,99 @@
             <w:tcW w:w="8828" w:type="dxa"/>
           </w:tcPr>
           <w:p>
-            <w:proofErr w:type="spellStart"/>
-            <w:r>
-              <w:t>CalcularPrecio</w:t>
-            </w:r>
-            <w:proofErr w:type="spellEnd"/>
-            <w:r>
-              <w:t xml:space="preserve"> </w:t>
-            </w:r>
-            <w:r>
-              <w:t xml:space="preserve"> Abstracto </w:t>
-            </w:r>
-            <w:r>
-              <w:t xml:space="preserve">( </w:t>
+            <w:pPr>
+              <w:pStyle w:val="Prrafodelista"/>
+              <w:numPr>
+                <w:ilvl w:val="0"/>
+                <w:numId w:val="17"/>
+              </w:numPr>
+            </w:pPr>
+            <w:r>
+              <w:t>Pastilla(</w:t>
+            </w:r>
+            <w:proofErr w:type="spellStart"/>
+            <w:r>
+              <w:t>codigoProducto</w:t>
+            </w:r>
+            <w:proofErr w:type="spellEnd"/>
+            <w:r>
+              <w:t xml:space="preserve">: </w:t>
+            </w:r>
+            <w:proofErr w:type="spellStart"/>
+            <w:r>
+              <w:t>String</w:t>
+            </w:r>
+            <w:proofErr w:type="spellEnd"/>
+            <w:r>
+              <w:t xml:space="preserve">, </w:t>
+            </w:r>
+            <w:proofErr w:type="spellStart"/>
+            <w:r>
+              <w:t>nombreProducto</w:t>
+            </w:r>
+            <w:proofErr w:type="spellEnd"/>
+            <w:r>
+              <w:t xml:space="preserve">: </w:t>
+            </w:r>
+            <w:proofErr w:type="spellStart"/>
+            <w:r>
+              <w:t>String</w:t>
+            </w:r>
+            <w:proofErr w:type="spellEnd"/>
+            <w:r>
+              <w:t xml:space="preserve">, síntoma: </w:t>
+            </w:r>
+            <w:proofErr w:type="spellStart"/>
+            <w:r>
+              <w:t>String</w:t>
+            </w:r>
+            <w:proofErr w:type="spellEnd"/>
+            <w:r>
+              <w:t xml:space="preserve">, </w:t>
+            </w:r>
+            <w:proofErr w:type="spellStart"/>
+            <w:r>
+              <w:t>precioProdcuto</w:t>
+            </w:r>
+            <w:proofErr w:type="spellEnd"/>
+            <w:r>
+              <w:t xml:space="preserve">: </w:t>
+            </w:r>
+            <w:proofErr w:type="spellStart"/>
+            <w:r>
+              <w:t>double</w:t>
+            </w:r>
+            <w:proofErr w:type="spellEnd"/>
+            <w:r>
+              <w:t>)</w:t>
+            </w:r>
+          </w:p>
+          <w:p>
+            <w:pPr>
+              <w:pStyle w:val="Prrafodelista"/>
+              <w:numPr>
+                <w:ilvl w:val="0"/>
+                <w:numId w:val="17"/>
+              </w:numPr>
+            </w:pPr>
+            <w:proofErr w:type="spellStart"/>
+            <w:r>
+              <w:t>c</w:t>
+            </w:r>
+            <w:r>
+              <w:t>alcularPrecio</w:t>
+            </w:r>
+            <w:proofErr w:type="spellEnd"/>
+            <w:r>
+              <w:t xml:space="preserve"> ( </w:t>
+            </w:r>
+            <w:proofErr w:type="spellStart"/>
+            <w:r>
+              <w:t>cantidadProducto</w:t>
+            </w:r>
+            <w:proofErr w:type="spellEnd"/>
+            <w:r>
+              <w:t xml:space="preserve">: </w:t>
             </w:r>
             <w:proofErr w:type="spellStart"/>
             <w:r>
@@ -526,204 +837,9 @@
             </w:r>
             <w:proofErr w:type="spellEnd"/>
             <w:r>
-              <w:t xml:space="preserve"> cantidad)</w:t>
-            </w:r>
-          </w:p>
-          <w:p/>
-        </w:tc>
-      </w:tr>
-    </w:tbl>
-    <w:p/>
-    <w:tbl>
-      <w:tblPr>
-        <w:tblStyle w:val="Tablaconcuadrcula"/>
-        <w:tblW w:w="0" w:type="auto"/>
-        <w:tblLook w:val="04A0" w:firstRow="1" w:lastRow="0" w:firstColumn="1" w:lastColumn="0" w:noHBand="0" w:noVBand="1"/>
-      </w:tblPr>
-      <w:tblGrid>
-        <w:gridCol w:w="8828"/>
-      </w:tblGrid>
-      <w:tr>
-        <w:tc>
-          <w:tcPr>
-            <w:tcW w:w="8828" w:type="dxa"/>
-          </w:tcPr>
-          <w:p>
-            <w:r>
-              <w:t>Medicina</w:t>
-            </w:r>
-          </w:p>
-        </w:tc>
-      </w:tr>
-      <w:tr>
-        <w:tc>
-          <w:tcPr>
-            <w:tcW w:w="8828" w:type="dxa"/>
-          </w:tcPr>
-          <w:p>
-            <w:r>
-              <w:t xml:space="preserve">síntoma : </w:t>
-            </w:r>
-            <w:proofErr w:type="spellStart"/>
-            <w:r>
-              <w:t>String</w:t>
-            </w:r>
-            <w:proofErr w:type="spellEnd"/>
-          </w:p>
-        </w:tc>
-      </w:tr>
-      <w:tr>
-        <w:tc>
-          <w:tcPr>
-            <w:tcW w:w="8828" w:type="dxa"/>
-          </w:tcPr>
-          <w:p/>
-        </w:tc>
-      </w:tr>
-    </w:tbl>
-    <w:p/>
-    <w:p/>
-    <w:tbl>
-      <w:tblPr>
-        <w:tblStyle w:val="Tablaconcuadrcula"/>
-        <w:tblW w:w="0" w:type="auto"/>
-        <w:tblLook w:val="04A0" w:firstRow="1" w:lastRow="0" w:firstColumn="1" w:lastColumn="0" w:noHBand="0" w:noVBand="1"/>
-      </w:tblPr>
-      <w:tblGrid>
-        <w:gridCol w:w="8828"/>
-      </w:tblGrid>
-      <w:tr>
-        <w:tc>
-          <w:tcPr>
-            <w:tcW w:w="8828" w:type="dxa"/>
-          </w:tcPr>
-          <w:p>
-            <w:r>
-              <w:t>Pastilla</w:t>
-            </w:r>
-            <w:r>
-              <w:t xml:space="preserve"> </w:t>
-            </w:r>
-            <w:proofErr w:type="spellStart"/>
-            <w:r>
-              <w:t>extends</w:t>
-            </w:r>
-            <w:proofErr w:type="spellEnd"/>
-            <w:r>
-              <w:t xml:space="preserve"> Medicina</w:t>
-            </w:r>
-          </w:p>
-        </w:tc>
-      </w:tr>
-      <w:tr>
-        <w:tc>
-          <w:tcPr>
-            <w:tcW w:w="8828" w:type="dxa"/>
-          </w:tcPr>
-          <w:p>
-            <w:proofErr w:type="spellStart"/>
-            <w:r>
-              <w:t>precioPorUnidad</w:t>
-            </w:r>
-            <w:proofErr w:type="spellEnd"/>
-            <w:r>
-              <w:t xml:space="preserve"> : </w:t>
-            </w:r>
-            <w:proofErr w:type="spellStart"/>
-            <w:r>
-              <w:t>Double</w:t>
-            </w:r>
-            <w:proofErr w:type="spellEnd"/>
-          </w:p>
-          <w:p/>
-        </w:tc>
-      </w:tr>
-      <w:tr>
-        <w:tc>
-          <w:tcPr>
-            <w:tcW w:w="8828" w:type="dxa"/>
-          </w:tcPr>
-          <w:p>
-            <w:proofErr w:type="spellStart"/>
-            <w:r>
-              <w:lastRenderedPageBreak/>
-              <w:t>CalcularPrecioPorUnidad</w:t>
-            </w:r>
-            <w:proofErr w:type="spellEnd"/>
-            <w:r>
-              <w:t xml:space="preserve"> ( </w:t>
-            </w:r>
-            <w:proofErr w:type="spellStart"/>
-            <w:r>
-              <w:t>int</w:t>
-            </w:r>
-            <w:proofErr w:type="spellEnd"/>
-            <w:r>
-              <w:t xml:space="preserve"> </w:t>
-            </w:r>
-            <w:proofErr w:type="spellStart"/>
-            <w:r>
-              <w:t>cantidadUnidades</w:t>
-            </w:r>
-            <w:proofErr w:type="spellEnd"/>
-            <w:r>
               <w:t>)</w:t>
             </w:r>
           </w:p>
-        </w:tc>
-      </w:tr>
-    </w:tbl>
-    <w:p/>
-    <w:p/>
-    <w:tbl>
-      <w:tblPr>
-        <w:tblStyle w:val="Tablaconcuadrcula"/>
-        <w:tblW w:w="0" w:type="auto"/>
-        <w:tblLook w:val="04A0" w:firstRow="1" w:lastRow="0" w:firstColumn="1" w:lastColumn="0" w:noHBand="0" w:noVBand="1"/>
-      </w:tblPr>
-      <w:tblGrid>
-        <w:gridCol w:w="8828"/>
-      </w:tblGrid>
-      <w:tr>
-        <w:tc>
-          <w:tcPr>
-            <w:tcW w:w="8828" w:type="dxa"/>
-          </w:tcPr>
-          <w:p>
-            <w:r>
-              <w:t xml:space="preserve">Jarabe </w:t>
-            </w:r>
-            <w:proofErr w:type="spellStart"/>
-            <w:r>
-              <w:t>extends</w:t>
-            </w:r>
-            <w:proofErr w:type="spellEnd"/>
-            <w:r>
-              <w:t xml:space="preserve"> producto</w:t>
-            </w:r>
-          </w:p>
-        </w:tc>
-      </w:tr>
-      <w:tr>
-        <w:tc>
-          <w:tcPr>
-            <w:tcW w:w="8828" w:type="dxa"/>
-          </w:tcPr>
-          <w:p>
-            <w:proofErr w:type="spellStart"/>
-            <w:r>
-              <w:t>Sintoma</w:t>
-            </w:r>
-            <w:proofErr w:type="spellEnd"/>
-          </w:p>
-        </w:tc>
-      </w:tr>
-      <w:tr>
-        <w:tc>
-          <w:tcPr>
-            <w:tcW w:w="8828" w:type="dxa"/>
-          </w:tcPr>
-          <w:p/>
         </w:tc>
       </w:tr>
     </w:tbl>
@@ -746,7 +862,7 @@
           </w:tcPr>
           <w:p>
             <w:r>
-              <w:t xml:space="preserve">Productos de Aseo </w:t>
+              <w:t xml:space="preserve">Jarabe </w:t>
             </w:r>
             <w:proofErr w:type="spellStart"/>
             <w:r>
@@ -754,39 +870,7 @@
             </w:r>
             <w:proofErr w:type="spellEnd"/>
             <w:r>
-              <w:t xml:space="preserve"> Producto</w:t>
-            </w:r>
-          </w:p>
-        </w:tc>
-      </w:tr>
-      <w:tr>
-        <w:tc>
-          <w:tcPr>
-            <w:tcW w:w="8828" w:type="dxa"/>
-          </w:tcPr>
-          <w:p>
-            <w:pPr>
-              <w:pStyle w:val="Prrafodelista"/>
-              <w:numPr>
-                <w:ilvl w:val="0"/>
-                <w:numId w:val="1"/>
-              </w:numPr>
-            </w:pPr>
-            <w:proofErr w:type="spellStart"/>
-            <w:r>
-              <w:t>listaUsuarios</w:t>
-            </w:r>
-            <w:proofErr w:type="spellEnd"/>
-            <w:r>
-              <w:t xml:space="preserve"> : </w:t>
-            </w:r>
-            <w:proofErr w:type="spellStart"/>
-            <w:r>
-              <w:t>ArrayList</w:t>
-            </w:r>
-            <w:proofErr w:type="spellEnd"/>
-            <w:r>
-              <w:t xml:space="preserve"> &lt;Usuario&gt;</w:t>
+              <w:t xml:space="preserve"> Medicina</w:t>
             </w:r>
           </w:p>
         </w:tc>
@@ -799,9 +883,175 @@
           <w:p/>
         </w:tc>
       </w:tr>
+      <w:tr>
+        <w:trPr>
+          <w:trHeight w:val="204"/>
+        </w:trPr>
+        <w:tc>
+          <w:tcPr>
+            <w:tcW w:w="8828" w:type="dxa"/>
+          </w:tcPr>
+          <w:p>
+            <w:pPr>
+              <w:pStyle w:val="Prrafodelista"/>
+              <w:numPr>
+                <w:ilvl w:val="0"/>
+                <w:numId w:val="14"/>
+              </w:numPr>
+              <w:rPr>
+                <w:lang w:val="en-US"/>
+              </w:rPr>
+            </w:pPr>
+            <w:proofErr w:type="spellStart"/>
+            <w:r>
+              <w:rPr>
+                <w:lang w:val="en-US"/>
+              </w:rPr>
+              <w:t>Jarabe</w:t>
+            </w:r>
+            <w:proofErr w:type="spellEnd"/>
+            <w:r>
+              <w:rPr>
+                <w:lang w:val="en-US"/>
+              </w:rPr>
+              <w:t xml:space="preserve">(String </w:t>
+            </w:r>
+            <w:proofErr w:type="spellStart"/>
+            <w:r>
+              <w:rPr>
+                <w:lang w:val="en-US"/>
+              </w:rPr>
+              <w:t>codigoProducto</w:t>
+            </w:r>
+            <w:proofErr w:type="spellEnd"/>
+            <w:r>
+              <w:rPr>
+                <w:lang w:val="en-US"/>
+              </w:rPr>
+              <w:t xml:space="preserve">, String </w:t>
+            </w:r>
+            <w:proofErr w:type="spellStart"/>
+            <w:r>
+              <w:rPr>
+                <w:lang w:val="en-US"/>
+              </w:rPr>
+              <w:t>nombreP</w:t>
+            </w:r>
+            <w:r>
+              <w:rPr>
+                <w:lang w:val="en-US"/>
+              </w:rPr>
+              <w:t>roducto</w:t>
+            </w:r>
+            <w:proofErr w:type="spellEnd"/>
+            <w:r>
+              <w:rPr>
+                <w:lang w:val="en-US"/>
+              </w:rPr>
+              <w:t xml:space="preserve">, String </w:t>
+            </w:r>
+            <w:proofErr w:type="spellStart"/>
+            <w:r>
+              <w:rPr>
+                <w:lang w:val="en-US"/>
+              </w:rPr>
+              <w:t>sintoma</w:t>
+            </w:r>
+            <w:proofErr w:type="spellEnd"/>
+            <w:r>
+              <w:rPr>
+                <w:lang w:val="en-US"/>
+              </w:rPr>
+              <w:t xml:space="preserve">, double </w:t>
+            </w:r>
+            <w:proofErr w:type="spellStart"/>
+            <w:r>
+              <w:rPr>
+                <w:lang w:val="en-US"/>
+              </w:rPr>
+              <w:t>precioProducto</w:t>
+            </w:r>
+            <w:proofErr w:type="spellEnd"/>
+            <w:r>
+              <w:rPr>
+                <w:lang w:val="en-US"/>
+              </w:rPr>
+              <w:t>)</w:t>
+            </w:r>
+          </w:p>
+          <w:p>
+            <w:pPr>
+              <w:pStyle w:val="Prrafodelista"/>
+              <w:numPr>
+                <w:ilvl w:val="0"/>
+                <w:numId w:val="14"/>
+              </w:numPr>
+              <w:rPr>
+                <w:lang w:val="en-US"/>
+              </w:rPr>
+            </w:pPr>
+            <w:proofErr w:type="spellStart"/>
+            <w:r>
+              <w:rPr>
+                <w:lang w:val="en-US"/>
+              </w:rPr>
+              <w:t>calcularPrecio</w:t>
+            </w:r>
+            <w:proofErr w:type="spellEnd"/>
+            <w:r>
+              <w:rPr>
+                <w:lang w:val="en-US"/>
+              </w:rPr>
+              <w:t>(</w:t>
+            </w:r>
+            <w:proofErr w:type="spellStart"/>
+            <w:r>
+              <w:rPr>
+                <w:lang w:val="en-US"/>
+              </w:rPr>
+              <w:t>int</w:t>
+            </w:r>
+            <w:proofErr w:type="spellEnd"/>
+            <w:r>
+              <w:rPr>
+                <w:lang w:val="en-US"/>
+              </w:rPr>
+              <w:t xml:space="preserve"> </w:t>
+            </w:r>
+            <w:proofErr w:type="spellStart"/>
+            <w:r>
+              <w:rPr>
+                <w:lang w:val="en-US"/>
+              </w:rPr>
+              <w:t>cantidadProducto</w:t>
+            </w:r>
+            <w:proofErr w:type="spellEnd"/>
+            <w:r>
+              <w:rPr>
+                <w:lang w:val="en-US"/>
+              </w:rPr>
+              <w:t>): double</w:t>
+            </w:r>
+          </w:p>
+        </w:tc>
+      </w:tr>
     </w:tbl>
-    <w:p/>
-    <w:p/>
+    <w:p>
+      <w:pPr>
+        <w:rPr>
+          <w:lang w:val="en-US"/>
+        </w:rPr>
+      </w:pPr>
+    </w:p>
+    <w:p>
+      <w:pPr>
+        <w:rPr>
+          <w:lang w:val="en-US"/>
+        </w:rPr>
+      </w:pPr>
+      <w:bookmarkStart w:id="0" w:name="_GoBack"/>
+      <w:bookmarkEnd w:id="0"/>
+    </w:p>
     <w:tbl>
       <w:tblPr>
         <w:tblStyle w:val="Tablaconcuadrcula"/>
@@ -819,6 +1069,7 @@
           <w:p>
             <w:proofErr w:type="spellStart"/>
             <w:r>
+              <w:lastRenderedPageBreak/>
               <w:t>ListaProductos</w:t>
             </w:r>
             <w:proofErr w:type="spellEnd"/>
@@ -863,17 +1114,13 @@
             <w:tcW w:w="8828" w:type="dxa"/>
           </w:tcPr>
           <w:p>
-            <w:r>
-              <w:t xml:space="preserve">       &lt;&lt; </w:t>
-            </w:r>
-            <w:proofErr w:type="spellStart"/>
-            <w:r>
-              <w:t>constructutor</w:t>
-            </w:r>
-            <w:proofErr w:type="spellEnd"/>
-            <w:r>
-              <w:t xml:space="preserve"> &gt;&gt; </w:t>
-            </w:r>
+            <w:pPr>
+              <w:pStyle w:val="Prrafodelista"/>
+              <w:numPr>
+                <w:ilvl w:val="0"/>
+                <w:numId w:val="16"/>
+              </w:numPr>
+            </w:pPr>
             <w:proofErr w:type="spellStart"/>
             <w:r>
               <w:t>ListaProductos</w:t>
@@ -893,28 +1140,11 @@
             </w:pPr>
             <w:proofErr w:type="spellStart"/>
             <w:r>
-              <w:t>addProducto</w:t>
-            </w:r>
-            <w:proofErr w:type="spellEnd"/>
-            <w:r>
-              <w:t xml:space="preserve"> ( usuario : Usuario )</w:t>
-            </w:r>
-          </w:p>
-          <w:p>
-            <w:pPr>
-              <w:pStyle w:val="Prrafodelista"/>
-              <w:numPr>
-                <w:ilvl w:val="0"/>
-                <w:numId w:val="3"/>
-              </w:numPr>
-            </w:pPr>
-            <w:proofErr w:type="spellStart"/>
-            <w:r>
-              <w:t>ListarProductos</w:t>
-            </w:r>
-            <w:proofErr w:type="spellEnd"/>
-            <w:r>
-              <w:t xml:space="preserve"> (  )</w:t>
+              <w:t>ListaProductos</w:t>
+            </w:r>
+            <w:proofErr w:type="spellEnd"/>
+            <w:r>
+              <w:t>()</w:t>
             </w:r>
           </w:p>
         </w:tc>
@@ -937,8 +1167,154 @@
           </w:tcPr>
           <w:p>
             <w:r>
-              <w:t>Farmacia</w:t>
-            </w:r>
+              <w:t>&lt;&lt;</w:t>
+            </w:r>
+            <w:proofErr w:type="spellStart"/>
+            <w:r>
+              <w:t>Abstract</w:t>
+            </w:r>
+            <w:proofErr w:type="spellEnd"/>
+            <w:r>
+              <w:t xml:space="preserve">&gt;&gt; </w:t>
+            </w:r>
+            <w:r>
+              <w:t xml:space="preserve">Medicina </w:t>
+            </w:r>
+            <w:proofErr w:type="spellStart"/>
+            <w:r>
+              <w:t>extends</w:t>
+            </w:r>
+            <w:proofErr w:type="spellEnd"/>
+            <w:r>
+              <w:t xml:space="preserve"> Producto</w:t>
+            </w:r>
+          </w:p>
+        </w:tc>
+      </w:tr>
+      <w:tr>
+        <w:tc>
+          <w:tcPr>
+            <w:tcW w:w="8828" w:type="dxa"/>
+          </w:tcPr>
+          <w:p>
+            <w:pPr>
+              <w:pStyle w:val="Prrafodelista"/>
+              <w:numPr>
+                <w:ilvl w:val="0"/>
+                <w:numId w:val="1"/>
+              </w:numPr>
+            </w:pPr>
+            <w:proofErr w:type="spellStart"/>
+            <w:r>
+              <w:t>sintoma</w:t>
+            </w:r>
+            <w:proofErr w:type="spellEnd"/>
+            <w:r>
+              <w:t xml:space="preserve">: </w:t>
+            </w:r>
+            <w:proofErr w:type="spellStart"/>
+            <w:r>
+              <w:t>String</w:t>
+            </w:r>
+            <w:proofErr w:type="spellEnd"/>
+            <w:r>
+              <w:t xml:space="preserve"> </w:t>
+            </w:r>
+          </w:p>
+        </w:tc>
+      </w:tr>
+      <w:tr>
+        <w:tc>
+          <w:tcPr>
+            <w:tcW w:w="8828" w:type="dxa"/>
+          </w:tcPr>
+          <w:p>
+            <w:pPr>
+              <w:pStyle w:val="Prrafodelista"/>
+              <w:numPr>
+                <w:ilvl w:val="0"/>
+                <w:numId w:val="3"/>
+              </w:numPr>
+            </w:pPr>
+            <w:r>
+              <w:t>Medicina(</w:t>
+            </w:r>
+            <w:proofErr w:type="spellStart"/>
+            <w:r>
+              <w:t>codigoProducto</w:t>
+            </w:r>
+            <w:proofErr w:type="spellEnd"/>
+            <w:r>
+              <w:t xml:space="preserve">: </w:t>
+            </w:r>
+            <w:proofErr w:type="spellStart"/>
+            <w:r>
+              <w:t>String</w:t>
+            </w:r>
+            <w:proofErr w:type="spellEnd"/>
+            <w:r>
+              <w:t xml:space="preserve">, </w:t>
+            </w:r>
+            <w:proofErr w:type="spellStart"/>
+            <w:r>
+              <w:t>nombreProducto</w:t>
+            </w:r>
+            <w:proofErr w:type="spellEnd"/>
+            <w:r>
+              <w:t xml:space="preserve">: </w:t>
+            </w:r>
+            <w:proofErr w:type="spellStart"/>
+            <w:r>
+              <w:t>String</w:t>
+            </w:r>
+            <w:proofErr w:type="spellEnd"/>
+            <w:r>
+              <w:t xml:space="preserve">, síntoma: </w:t>
+            </w:r>
+            <w:proofErr w:type="spellStart"/>
+            <w:r>
+              <w:t>String</w:t>
+            </w:r>
+            <w:proofErr w:type="spellEnd"/>
+            <w:r>
+              <w:t xml:space="preserve">, </w:t>
+            </w:r>
+            <w:proofErr w:type="spellStart"/>
+            <w:r>
+              <w:t>precioProducto</w:t>
+            </w:r>
+            <w:proofErr w:type="spellEnd"/>
+            <w:r>
+              <w:t>: doublé)</w:t>
+            </w:r>
+          </w:p>
+        </w:tc>
+      </w:tr>
+    </w:tbl>
+    <w:p/>
+    <w:tbl>
+      <w:tblPr>
+        <w:tblStyle w:val="Tablaconcuadrcula"/>
+        <w:tblW w:w="0" w:type="auto"/>
+        <w:tblLook w:val="04A0" w:firstRow="1" w:lastRow="0" w:firstColumn="1" w:lastColumn="0" w:noHBand="0" w:noVBand="1"/>
+      </w:tblPr>
+      <w:tblGrid>
+        <w:gridCol w:w="8828"/>
+      </w:tblGrid>
+      <w:tr>
+        <w:tc>
+          <w:tcPr>
+            <w:tcW w:w="8828" w:type="dxa"/>
+          </w:tcPr>
+          <w:p>
+            <w:proofErr w:type="spellStart"/>
+            <w:r>
+              <w:t>LeerA</w:t>
+            </w:r>
+            <w:r>
+              <w:t>rchivo</w:t>
+            </w:r>
+            <w:proofErr w:type="spellEnd"/>
           </w:p>
         </w:tc>
       </w:tr>
@@ -960,22 +1336,1803 @@
               <w:pStyle w:val="Prrafodelista"/>
               <w:numPr>
                 <w:ilvl w:val="0"/>
-                <w:numId w:val="4"/>
-              </w:numPr>
-            </w:pPr>
-            <w:proofErr w:type="spellStart"/>
-            <w:r>
-              <w:t>AñadirProductos</w:t>
-            </w:r>
-            <w:proofErr w:type="spellEnd"/>
-            <w:r>
-              <w:t>()</w:t>
-            </w:r>
+                <w:numId w:val="10"/>
+              </w:numPr>
+              <w:rPr>
+                <w:lang w:val="en-US"/>
+              </w:rPr>
+            </w:pPr>
+            <w:proofErr w:type="spellStart"/>
+            <w:r>
+              <w:rPr>
+                <w:lang w:val="en-US"/>
+              </w:rPr>
+              <w:t>validarUsuario</w:t>
+            </w:r>
+            <w:proofErr w:type="spellEnd"/>
+            <w:r>
+              <w:rPr>
+                <w:lang w:val="en-US"/>
+              </w:rPr>
+              <w:t xml:space="preserve"> (String </w:t>
+            </w:r>
+            <w:proofErr w:type="spellStart"/>
+            <w:r>
+              <w:rPr>
+                <w:lang w:val="en-US"/>
+              </w:rPr>
+              <w:t>usuarios</w:t>
+            </w:r>
+            <w:proofErr w:type="spellEnd"/>
+            <w:r>
+              <w:rPr>
+                <w:lang w:val="en-US"/>
+              </w:rPr>
+              <w:t>[], String user, String pass)</w:t>
+            </w:r>
+            <w:r>
+              <w:rPr>
+                <w:lang w:val="en-US"/>
+              </w:rPr>
+              <w:t xml:space="preserve">: </w:t>
+            </w:r>
+            <w:proofErr w:type="spellStart"/>
+            <w:r>
+              <w:rPr>
+                <w:lang w:val="en-US"/>
+              </w:rPr>
+              <w:t>boolean</w:t>
+            </w:r>
+            <w:proofErr w:type="spellEnd"/>
           </w:p>
         </w:tc>
       </w:tr>
     </w:tbl>
-    <w:p/>
+    <w:p>
+      <w:pPr>
+        <w:rPr>
+          <w:lang w:val="en-US"/>
+        </w:rPr>
+      </w:pPr>
+    </w:p>
+    <w:p>
+      <w:pPr>
+        <w:tabs>
+          <w:tab w:val="left" w:pos="955"/>
+        </w:tabs>
+        <w:rPr>
+          <w:lang w:val="en-US"/>
+        </w:rPr>
+      </w:pPr>
+      <w:r>
+        <w:rPr>
+          <w:lang w:val="en-US"/>
+        </w:rPr>
+        <w:tab/>
+      </w:r>
+    </w:p>
+    <w:tbl>
+      <w:tblPr>
+        <w:tblStyle w:val="Tablaconcuadrcula"/>
+        <w:tblW w:w="0" w:type="auto"/>
+        <w:tblLook w:val="04A0" w:firstRow="1" w:lastRow="0" w:firstColumn="1" w:lastColumn="0" w:noHBand="0" w:noVBand="1"/>
+      </w:tblPr>
+      <w:tblGrid>
+        <w:gridCol w:w="8828"/>
+      </w:tblGrid>
+      <w:tr>
+        <w:tc>
+          <w:tcPr>
+            <w:tcW w:w="8828" w:type="dxa"/>
+          </w:tcPr>
+          <w:p>
+            <w:pPr>
+              <w:tabs>
+                <w:tab w:val="left" w:pos="955"/>
+              </w:tabs>
+            </w:pPr>
+            <w:r>
+              <w:t>Cedula</w:t>
+            </w:r>
+          </w:p>
+        </w:tc>
+      </w:tr>
+      <w:tr>
+        <w:tc>
+          <w:tcPr>
+            <w:tcW w:w="8828" w:type="dxa"/>
+          </w:tcPr>
+          <w:p>
+            <w:pPr>
+              <w:tabs>
+                <w:tab w:val="left" w:pos="955"/>
+              </w:tabs>
+            </w:pPr>
+          </w:p>
+        </w:tc>
+      </w:tr>
+      <w:tr>
+        <w:tc>
+          <w:tcPr>
+            <w:tcW w:w="8828" w:type="dxa"/>
+          </w:tcPr>
+          <w:p>
+            <w:pPr>
+              <w:pStyle w:val="Prrafodelista"/>
+              <w:numPr>
+                <w:ilvl w:val="0"/>
+                <w:numId w:val="9"/>
+              </w:numPr>
+              <w:tabs>
+                <w:tab w:val="left" w:pos="955"/>
+              </w:tabs>
+            </w:pPr>
+            <w:proofErr w:type="spellStart"/>
+            <w:r>
+              <w:t>esValida</w:t>
+            </w:r>
+            <w:proofErr w:type="spellEnd"/>
+            <w:r>
+              <w:t xml:space="preserve"> (</w:t>
+            </w:r>
+            <w:proofErr w:type="spellStart"/>
+            <w:r>
+              <w:t>String</w:t>
+            </w:r>
+            <w:proofErr w:type="spellEnd"/>
+            <w:r>
+              <w:t xml:space="preserve"> </w:t>
+            </w:r>
+            <w:proofErr w:type="spellStart"/>
+            <w:r>
+              <w:t>cedula</w:t>
+            </w:r>
+            <w:r>
+              <w:t>Numero</w:t>
+            </w:r>
+            <w:proofErr w:type="spellEnd"/>
+            <w:r>
+              <w:t>)</w:t>
+            </w:r>
+            <w:r>
+              <w:t xml:space="preserve">: </w:t>
+            </w:r>
+            <w:proofErr w:type="spellStart"/>
+            <w:r>
+              <w:t>boolean</w:t>
+            </w:r>
+            <w:proofErr w:type="spellEnd"/>
+          </w:p>
+        </w:tc>
+      </w:tr>
+    </w:tbl>
+    <w:p>
+      <w:pPr>
+        <w:tabs>
+          <w:tab w:val="left" w:pos="955"/>
+        </w:tabs>
+      </w:pPr>
+    </w:p>
+    <w:tbl>
+      <w:tblPr>
+        <w:tblStyle w:val="Tablaconcuadrcula"/>
+        <w:tblW w:w="0" w:type="auto"/>
+        <w:tblLook w:val="04A0" w:firstRow="1" w:lastRow="0" w:firstColumn="1" w:lastColumn="0" w:noHBand="0" w:noVBand="1"/>
+      </w:tblPr>
+      <w:tblGrid>
+        <w:gridCol w:w="8828"/>
+      </w:tblGrid>
+      <w:tr>
+        <w:tc>
+          <w:tcPr>
+            <w:tcW w:w="8828" w:type="dxa"/>
+          </w:tcPr>
+          <w:p>
+            <w:pPr>
+              <w:tabs>
+                <w:tab w:val="left" w:pos="955"/>
+              </w:tabs>
+            </w:pPr>
+            <w:r>
+              <w:t>Factur</w:t>
+            </w:r>
+            <w:r>
+              <w:t>a</w:t>
+            </w:r>
+          </w:p>
+        </w:tc>
+      </w:tr>
+      <w:tr>
+        <w:tc>
+          <w:tcPr>
+            <w:tcW w:w="8828" w:type="dxa"/>
+          </w:tcPr>
+          <w:p>
+            <w:pPr>
+              <w:pStyle w:val="Prrafodelista"/>
+              <w:numPr>
+                <w:ilvl w:val="0"/>
+                <w:numId w:val="1"/>
+              </w:numPr>
+              <w:tabs>
+                <w:tab w:val="left" w:pos="955"/>
+              </w:tabs>
+            </w:pPr>
+            <w:proofErr w:type="spellStart"/>
+            <w:r>
+              <w:t>anio</w:t>
+            </w:r>
+            <w:proofErr w:type="spellEnd"/>
+            <w:r>
+              <w:t xml:space="preserve">: </w:t>
+            </w:r>
+            <w:proofErr w:type="spellStart"/>
+            <w:r>
+              <w:t>int</w:t>
+            </w:r>
+            <w:proofErr w:type="spellEnd"/>
+          </w:p>
+          <w:p>
+            <w:pPr>
+              <w:pStyle w:val="Prrafodelista"/>
+              <w:numPr>
+                <w:ilvl w:val="0"/>
+                <w:numId w:val="1"/>
+              </w:numPr>
+              <w:tabs>
+                <w:tab w:val="left" w:pos="955"/>
+              </w:tabs>
+            </w:pPr>
+            <w:proofErr w:type="spellStart"/>
+            <w:r>
+              <w:t>dia</w:t>
+            </w:r>
+            <w:proofErr w:type="spellEnd"/>
+            <w:r>
+              <w:t xml:space="preserve">: </w:t>
+            </w:r>
+            <w:proofErr w:type="spellStart"/>
+            <w:r>
+              <w:t>int</w:t>
+            </w:r>
+            <w:proofErr w:type="spellEnd"/>
+          </w:p>
+          <w:p>
+            <w:pPr>
+              <w:pStyle w:val="Prrafodelista"/>
+              <w:numPr>
+                <w:ilvl w:val="0"/>
+                <w:numId w:val="1"/>
+              </w:numPr>
+              <w:tabs>
+                <w:tab w:val="left" w:pos="955"/>
+              </w:tabs>
+            </w:pPr>
+            <w:r>
+              <w:t xml:space="preserve">mes: </w:t>
+            </w:r>
+            <w:proofErr w:type="spellStart"/>
+            <w:r>
+              <w:t>int</w:t>
+            </w:r>
+            <w:proofErr w:type="spellEnd"/>
+          </w:p>
+          <w:p>
+            <w:pPr>
+              <w:pStyle w:val="Prrafodelista"/>
+              <w:numPr>
+                <w:ilvl w:val="0"/>
+                <w:numId w:val="1"/>
+              </w:numPr>
+              <w:tabs>
+                <w:tab w:val="left" w:pos="955"/>
+              </w:tabs>
+            </w:pPr>
+            <w:r>
+              <w:t xml:space="preserve">hora: </w:t>
+            </w:r>
+            <w:proofErr w:type="spellStart"/>
+            <w:r>
+              <w:t>int</w:t>
+            </w:r>
+            <w:proofErr w:type="spellEnd"/>
+          </w:p>
+          <w:p>
+            <w:pPr>
+              <w:pStyle w:val="Prrafodelista"/>
+              <w:numPr>
+                <w:ilvl w:val="0"/>
+                <w:numId w:val="1"/>
+              </w:numPr>
+              <w:tabs>
+                <w:tab w:val="left" w:pos="955"/>
+              </w:tabs>
+            </w:pPr>
+            <w:r>
+              <w:t xml:space="preserve">minuto: </w:t>
+            </w:r>
+            <w:proofErr w:type="spellStart"/>
+            <w:r>
+              <w:t>int</w:t>
+            </w:r>
+            <w:proofErr w:type="spellEnd"/>
+            <w:r>
+              <w:t xml:space="preserve"> </w:t>
+            </w:r>
+          </w:p>
+          <w:p>
+            <w:pPr>
+              <w:pStyle w:val="Prrafodelista"/>
+              <w:numPr>
+                <w:ilvl w:val="0"/>
+                <w:numId w:val="1"/>
+              </w:numPr>
+              <w:tabs>
+                <w:tab w:val="left" w:pos="955"/>
+              </w:tabs>
+            </w:pPr>
+            <w:r>
+              <w:t xml:space="preserve">segundo: </w:t>
+            </w:r>
+            <w:proofErr w:type="spellStart"/>
+            <w:r>
+              <w:t>int</w:t>
+            </w:r>
+            <w:proofErr w:type="spellEnd"/>
+          </w:p>
+          <w:p>
+            <w:pPr>
+              <w:pStyle w:val="Prrafodelista"/>
+              <w:numPr>
+                <w:ilvl w:val="0"/>
+                <w:numId w:val="1"/>
+              </w:numPr>
+              <w:tabs>
+                <w:tab w:val="left" w:pos="955"/>
+              </w:tabs>
+            </w:pPr>
+            <w:r>
+              <w:t xml:space="preserve">total: </w:t>
+            </w:r>
+            <w:proofErr w:type="spellStart"/>
+            <w:r>
+              <w:t>double</w:t>
+            </w:r>
+            <w:proofErr w:type="spellEnd"/>
+          </w:p>
+        </w:tc>
+      </w:tr>
+      <w:tr>
+        <w:tc>
+          <w:tcPr>
+            <w:tcW w:w="8828" w:type="dxa"/>
+          </w:tcPr>
+          <w:p>
+            <w:pPr>
+              <w:pStyle w:val="Prrafodelista"/>
+              <w:numPr>
+                <w:ilvl w:val="0"/>
+                <w:numId w:val="9"/>
+              </w:numPr>
+              <w:tabs>
+                <w:tab w:val="left" w:pos="955"/>
+              </w:tabs>
+            </w:pPr>
+            <w:proofErr w:type="spellStart"/>
+            <w:r>
+              <w:t>mostrarFecha</w:t>
+            </w:r>
+            <w:proofErr w:type="spellEnd"/>
+            <w:r>
+              <w:t xml:space="preserve"> ()</w:t>
+            </w:r>
+          </w:p>
+          <w:p>
+            <w:pPr>
+              <w:pStyle w:val="Prrafodelista"/>
+              <w:numPr>
+                <w:ilvl w:val="0"/>
+                <w:numId w:val="9"/>
+              </w:numPr>
+              <w:tabs>
+                <w:tab w:val="left" w:pos="955"/>
+              </w:tabs>
+            </w:pPr>
+            <w:proofErr w:type="spellStart"/>
+            <w:r>
+              <w:t>calcularTotalPagar</w:t>
+            </w:r>
+            <w:proofErr w:type="spellEnd"/>
+            <w:r>
+              <w:t xml:space="preserve"> ()</w:t>
+            </w:r>
+          </w:p>
+          <w:p>
+            <w:pPr>
+              <w:pStyle w:val="Prrafodelista"/>
+              <w:numPr>
+                <w:ilvl w:val="0"/>
+                <w:numId w:val="9"/>
+              </w:numPr>
+              <w:tabs>
+                <w:tab w:val="left" w:pos="955"/>
+              </w:tabs>
+            </w:pPr>
+            <w:proofErr w:type="spellStart"/>
+            <w:r>
+              <w:t>toString</w:t>
+            </w:r>
+            <w:proofErr w:type="spellEnd"/>
+            <w:r>
+              <w:t>()</w:t>
+            </w:r>
+          </w:p>
+        </w:tc>
+      </w:tr>
+    </w:tbl>
+    <w:p>
+      <w:pPr>
+        <w:tabs>
+          <w:tab w:val="left" w:pos="955"/>
+        </w:tabs>
+      </w:pPr>
+    </w:p>
+    <w:tbl>
+      <w:tblPr>
+        <w:tblStyle w:val="Tablaconcuadrcula"/>
+        <w:tblW w:w="0" w:type="auto"/>
+        <w:tblLook w:val="04A0" w:firstRow="1" w:lastRow="0" w:firstColumn="1" w:lastColumn="0" w:noHBand="0" w:noVBand="1"/>
+      </w:tblPr>
+      <w:tblGrid>
+        <w:gridCol w:w="8828"/>
+      </w:tblGrid>
+      <w:tr>
+        <w:tc>
+          <w:tcPr>
+            <w:tcW w:w="8828" w:type="dxa"/>
+          </w:tcPr>
+          <w:p>
+            <w:pPr>
+              <w:tabs>
+                <w:tab w:val="left" w:pos="955"/>
+              </w:tabs>
+            </w:pPr>
+            <w:r>
+              <w:t xml:space="preserve">&lt;&lt;Interfaz&gt;&gt; </w:t>
+            </w:r>
+            <w:proofErr w:type="spellStart"/>
+            <w:r>
+              <w:t>GUI_Login</w:t>
+            </w:r>
+            <w:proofErr w:type="spellEnd"/>
+          </w:p>
+        </w:tc>
+      </w:tr>
+      <w:tr>
+        <w:tc>
+          <w:tcPr>
+            <w:tcW w:w="8828" w:type="dxa"/>
+          </w:tcPr>
+          <w:p>
+            <w:pPr>
+              <w:pStyle w:val="Prrafodelista"/>
+              <w:numPr>
+                <w:ilvl w:val="0"/>
+                <w:numId w:val="1"/>
+              </w:numPr>
+              <w:tabs>
+                <w:tab w:val="left" w:pos="955"/>
+              </w:tabs>
+            </w:pPr>
+            <w:proofErr w:type="spellStart"/>
+            <w:r>
+              <w:t>txtUsuario</w:t>
+            </w:r>
+            <w:proofErr w:type="spellEnd"/>
+            <w:r>
+              <w:t>: Text Field</w:t>
+            </w:r>
+          </w:p>
+          <w:p>
+            <w:pPr>
+              <w:pStyle w:val="Prrafodelista"/>
+              <w:numPr>
+                <w:ilvl w:val="0"/>
+                <w:numId w:val="1"/>
+              </w:numPr>
+              <w:tabs>
+                <w:tab w:val="left" w:pos="955"/>
+              </w:tabs>
+            </w:pPr>
+            <w:proofErr w:type="spellStart"/>
+            <w:r>
+              <w:t>pssClave</w:t>
+            </w:r>
+            <w:proofErr w:type="spellEnd"/>
+            <w:r>
+              <w:t xml:space="preserve">: </w:t>
+            </w:r>
+            <w:proofErr w:type="spellStart"/>
+            <w:r>
+              <w:t>Password</w:t>
+            </w:r>
+            <w:proofErr w:type="spellEnd"/>
+            <w:r>
+              <w:t xml:space="preserve"> Field</w:t>
+            </w:r>
+          </w:p>
+          <w:p>
+            <w:pPr>
+              <w:pStyle w:val="Prrafodelista"/>
+              <w:numPr>
+                <w:ilvl w:val="0"/>
+                <w:numId w:val="1"/>
+              </w:numPr>
+              <w:tabs>
+                <w:tab w:val="left" w:pos="955"/>
+              </w:tabs>
+            </w:pPr>
+            <w:proofErr w:type="spellStart"/>
+            <w:r>
+              <w:t>btnIngresar</w:t>
+            </w:r>
+            <w:proofErr w:type="spellEnd"/>
+            <w:r>
+              <w:t xml:space="preserve">: </w:t>
+            </w:r>
+            <w:proofErr w:type="spellStart"/>
+            <w:r>
+              <w:t>Button</w:t>
+            </w:r>
+            <w:proofErr w:type="spellEnd"/>
+          </w:p>
+          <w:p>
+            <w:pPr>
+              <w:pStyle w:val="Prrafodelista"/>
+              <w:numPr>
+                <w:ilvl w:val="0"/>
+                <w:numId w:val="1"/>
+              </w:numPr>
+              <w:tabs>
+                <w:tab w:val="left" w:pos="955"/>
+              </w:tabs>
+            </w:pPr>
+            <w:proofErr w:type="spellStart"/>
+            <w:r>
+              <w:t>btnRegistro</w:t>
+            </w:r>
+            <w:proofErr w:type="spellEnd"/>
+            <w:r>
+              <w:t xml:space="preserve">: </w:t>
+            </w:r>
+            <w:proofErr w:type="spellStart"/>
+            <w:r>
+              <w:t>Button</w:t>
+            </w:r>
+            <w:proofErr w:type="spellEnd"/>
+          </w:p>
+        </w:tc>
+      </w:tr>
+      <w:tr>
+        <w:tc>
+          <w:tcPr>
+            <w:tcW w:w="8828" w:type="dxa"/>
+          </w:tcPr>
+          <w:p>
+            <w:pPr>
+              <w:pStyle w:val="Prrafodelista"/>
+              <w:numPr>
+                <w:ilvl w:val="0"/>
+                <w:numId w:val="9"/>
+              </w:numPr>
+              <w:tabs>
+                <w:tab w:val="left" w:pos="955"/>
+              </w:tabs>
+            </w:pPr>
+            <w:proofErr w:type="spellStart"/>
+            <w:r>
+              <w:t>habilitarBotones</w:t>
+            </w:r>
+            <w:proofErr w:type="spellEnd"/>
+            <w:r>
+              <w:t>()</w:t>
+            </w:r>
+          </w:p>
+        </w:tc>
+      </w:tr>
+    </w:tbl>
+    <w:p>
+      <w:pPr>
+        <w:tabs>
+          <w:tab w:val="left" w:pos="955"/>
+        </w:tabs>
+      </w:pPr>
+    </w:p>
+    <w:tbl>
+      <w:tblPr>
+        <w:tblStyle w:val="Tablaconcuadrcula"/>
+        <w:tblW w:w="0" w:type="auto"/>
+        <w:tblLook w:val="04A0" w:firstRow="1" w:lastRow="0" w:firstColumn="1" w:lastColumn="0" w:noHBand="0" w:noVBand="1"/>
+      </w:tblPr>
+      <w:tblGrid>
+        <w:gridCol w:w="8828"/>
+      </w:tblGrid>
+      <w:tr>
+        <w:tc>
+          <w:tcPr>
+            <w:tcW w:w="8828" w:type="dxa"/>
+          </w:tcPr>
+          <w:p>
+            <w:pPr>
+              <w:tabs>
+                <w:tab w:val="left" w:pos="955"/>
+              </w:tabs>
+            </w:pPr>
+            <w:r>
+              <w:t>&lt;&lt;Interfaz&gt;&gt;</w:t>
+            </w:r>
+            <w:r>
+              <w:t xml:space="preserve"> </w:t>
+            </w:r>
+            <w:proofErr w:type="spellStart"/>
+            <w:r>
+              <w:t>GUI_Productos</w:t>
+            </w:r>
+            <w:proofErr w:type="spellEnd"/>
+          </w:p>
+        </w:tc>
+      </w:tr>
+      <w:tr>
+        <w:tc>
+          <w:tcPr>
+            <w:tcW w:w="8828" w:type="dxa"/>
+          </w:tcPr>
+          <w:p>
+            <w:pPr>
+              <w:pStyle w:val="Prrafodelista"/>
+              <w:tabs>
+                <w:tab w:val="left" w:pos="955"/>
+              </w:tabs>
+            </w:pPr>
+          </w:p>
+        </w:tc>
+      </w:tr>
+      <w:tr>
+        <w:tc>
+          <w:tcPr>
+            <w:tcW w:w="8828" w:type="dxa"/>
+          </w:tcPr>
+          <w:p>
+            <w:pPr>
+              <w:pStyle w:val="Prrafodelista"/>
+              <w:numPr>
+                <w:ilvl w:val="0"/>
+                <w:numId w:val="9"/>
+              </w:numPr>
+              <w:tabs>
+                <w:tab w:val="left" w:pos="955"/>
+              </w:tabs>
+            </w:pPr>
+            <w:proofErr w:type="spellStart"/>
+            <w:r>
+              <w:t>cargarDatos</w:t>
+            </w:r>
+            <w:proofErr w:type="spellEnd"/>
+            <w:r>
+              <w:t>()</w:t>
+            </w:r>
+          </w:p>
+          <w:p>
+            <w:pPr>
+              <w:pStyle w:val="Prrafodelista"/>
+              <w:numPr>
+                <w:ilvl w:val="0"/>
+                <w:numId w:val="9"/>
+              </w:numPr>
+              <w:tabs>
+                <w:tab w:val="left" w:pos="955"/>
+              </w:tabs>
+            </w:pPr>
+            <w:proofErr w:type="spellStart"/>
+            <w:r>
+              <w:t>GUI_Productos</w:t>
+            </w:r>
+            <w:proofErr w:type="spellEnd"/>
+            <w:r>
+              <w:t>()</w:t>
+            </w:r>
+          </w:p>
+        </w:tc>
+      </w:tr>
+    </w:tbl>
+    <w:p>
+      <w:pPr>
+        <w:tabs>
+          <w:tab w:val="left" w:pos="955"/>
+        </w:tabs>
+      </w:pPr>
+    </w:p>
+    <w:tbl>
+      <w:tblPr>
+        <w:tblStyle w:val="Tablaconcuadrcula"/>
+        <w:tblW w:w="0" w:type="auto"/>
+        <w:tblLook w:val="04A0" w:firstRow="1" w:lastRow="0" w:firstColumn="1" w:lastColumn="0" w:noHBand="0" w:noVBand="1"/>
+      </w:tblPr>
+      <w:tblGrid>
+        <w:gridCol w:w="8828"/>
+      </w:tblGrid>
+      <w:tr>
+        <w:tc>
+          <w:tcPr>
+            <w:tcW w:w="8828" w:type="dxa"/>
+          </w:tcPr>
+          <w:p>
+            <w:pPr>
+              <w:tabs>
+                <w:tab w:val="left" w:pos="955"/>
+              </w:tabs>
+            </w:pPr>
+            <w:r>
+              <w:t>&lt;&lt;Interfaz&gt;&gt;</w:t>
+            </w:r>
+            <w:r>
+              <w:t xml:space="preserve"> </w:t>
+            </w:r>
+            <w:proofErr w:type="spellStart"/>
+            <w:r>
+              <w:t>GUI_Registro</w:t>
+            </w:r>
+            <w:proofErr w:type="spellEnd"/>
+          </w:p>
+        </w:tc>
+      </w:tr>
+      <w:tr>
+        <w:tc>
+          <w:tcPr>
+            <w:tcW w:w="8828" w:type="dxa"/>
+          </w:tcPr>
+          <w:p>
+            <w:pPr>
+              <w:pStyle w:val="Prrafodelista"/>
+              <w:numPr>
+                <w:ilvl w:val="0"/>
+                <w:numId w:val="1"/>
+              </w:numPr>
+              <w:tabs>
+                <w:tab w:val="left" w:pos="955"/>
+              </w:tabs>
+            </w:pPr>
+            <w:proofErr w:type="spellStart"/>
+            <w:r>
+              <w:t>txtNombre</w:t>
+            </w:r>
+            <w:proofErr w:type="spellEnd"/>
+            <w:r>
+              <w:t>: Text Field</w:t>
+            </w:r>
+          </w:p>
+          <w:p>
+            <w:pPr>
+              <w:pStyle w:val="Prrafodelista"/>
+              <w:numPr>
+                <w:ilvl w:val="0"/>
+                <w:numId w:val="1"/>
+              </w:numPr>
+              <w:tabs>
+                <w:tab w:val="left" w:pos="955"/>
+              </w:tabs>
+            </w:pPr>
+            <w:proofErr w:type="spellStart"/>
+            <w:r>
+              <w:t>txtApellido</w:t>
+            </w:r>
+            <w:proofErr w:type="spellEnd"/>
+            <w:r>
+              <w:t>. Text Field</w:t>
+            </w:r>
+          </w:p>
+          <w:p>
+            <w:pPr>
+              <w:pStyle w:val="Prrafodelista"/>
+              <w:numPr>
+                <w:ilvl w:val="0"/>
+                <w:numId w:val="1"/>
+              </w:numPr>
+              <w:tabs>
+                <w:tab w:val="left" w:pos="955"/>
+              </w:tabs>
+            </w:pPr>
+            <w:proofErr w:type="spellStart"/>
+            <w:r>
+              <w:t>pssClave</w:t>
+            </w:r>
+            <w:proofErr w:type="spellEnd"/>
+            <w:r>
+              <w:t xml:space="preserve">: </w:t>
+            </w:r>
+            <w:proofErr w:type="spellStart"/>
+            <w:r>
+              <w:t>Password</w:t>
+            </w:r>
+            <w:proofErr w:type="spellEnd"/>
+            <w:r>
+              <w:t xml:space="preserve"> Field</w:t>
+            </w:r>
+          </w:p>
+          <w:p>
+            <w:pPr>
+              <w:pStyle w:val="Prrafodelista"/>
+              <w:numPr>
+                <w:ilvl w:val="0"/>
+                <w:numId w:val="1"/>
+              </w:numPr>
+              <w:tabs>
+                <w:tab w:val="left" w:pos="955"/>
+              </w:tabs>
+            </w:pPr>
+            <w:proofErr w:type="spellStart"/>
+            <w:r>
+              <w:t>txtCorreo</w:t>
+            </w:r>
+            <w:proofErr w:type="spellEnd"/>
+            <w:r>
+              <w:t>: Text Field</w:t>
+            </w:r>
+          </w:p>
+          <w:p>
+            <w:pPr>
+              <w:pStyle w:val="Prrafodelista"/>
+              <w:numPr>
+                <w:ilvl w:val="0"/>
+                <w:numId w:val="1"/>
+              </w:numPr>
+              <w:tabs>
+                <w:tab w:val="left" w:pos="955"/>
+              </w:tabs>
+            </w:pPr>
+            <w:proofErr w:type="spellStart"/>
+            <w:r>
+              <w:t>txtCedula</w:t>
+            </w:r>
+            <w:proofErr w:type="spellEnd"/>
+            <w:r>
+              <w:t>: Text Field</w:t>
+            </w:r>
+          </w:p>
+          <w:p>
+            <w:pPr>
+              <w:pStyle w:val="Prrafodelista"/>
+              <w:numPr>
+                <w:ilvl w:val="0"/>
+                <w:numId w:val="1"/>
+              </w:numPr>
+              <w:tabs>
+                <w:tab w:val="left" w:pos="955"/>
+              </w:tabs>
+            </w:pPr>
+            <w:proofErr w:type="spellStart"/>
+            <w:r>
+              <w:t>txtEdad</w:t>
+            </w:r>
+            <w:proofErr w:type="spellEnd"/>
+            <w:r>
+              <w:t>: Text Field</w:t>
+            </w:r>
+          </w:p>
+          <w:p>
+            <w:pPr>
+              <w:pStyle w:val="Prrafodelista"/>
+              <w:numPr>
+                <w:ilvl w:val="0"/>
+                <w:numId w:val="1"/>
+              </w:numPr>
+              <w:tabs>
+                <w:tab w:val="left" w:pos="955"/>
+              </w:tabs>
+            </w:pPr>
+            <w:proofErr w:type="spellStart"/>
+            <w:r>
+              <w:t>btnGuardar</w:t>
+            </w:r>
+            <w:proofErr w:type="spellEnd"/>
+            <w:r>
+              <w:t xml:space="preserve">: </w:t>
+            </w:r>
+            <w:proofErr w:type="spellStart"/>
+            <w:r>
+              <w:t>Button</w:t>
+            </w:r>
+            <w:proofErr w:type="spellEnd"/>
+          </w:p>
+          <w:p>
+            <w:pPr>
+              <w:pStyle w:val="Prrafodelista"/>
+              <w:numPr>
+                <w:ilvl w:val="0"/>
+                <w:numId w:val="1"/>
+              </w:numPr>
+              <w:tabs>
+                <w:tab w:val="left" w:pos="955"/>
+              </w:tabs>
+            </w:pPr>
+            <w:proofErr w:type="spellStart"/>
+            <w:r>
+              <w:t>btnCancelar</w:t>
+            </w:r>
+            <w:proofErr w:type="spellEnd"/>
+            <w:r>
+              <w:t xml:space="preserve">: </w:t>
+            </w:r>
+            <w:proofErr w:type="spellStart"/>
+            <w:r>
+              <w:t>Button</w:t>
+            </w:r>
+            <w:proofErr w:type="spellEnd"/>
+          </w:p>
+          <w:p>
+            <w:pPr>
+              <w:pStyle w:val="Prrafodelista"/>
+              <w:numPr>
+                <w:ilvl w:val="0"/>
+                <w:numId w:val="1"/>
+              </w:numPr>
+              <w:tabs>
+                <w:tab w:val="left" w:pos="955"/>
+              </w:tabs>
+            </w:pPr>
+            <w:proofErr w:type="spellStart"/>
+            <w:r>
+              <w:t>btnRegresar</w:t>
+            </w:r>
+            <w:proofErr w:type="spellEnd"/>
+            <w:r>
+              <w:t xml:space="preserve">: </w:t>
+            </w:r>
+            <w:proofErr w:type="spellStart"/>
+            <w:r>
+              <w:t>Button</w:t>
+            </w:r>
+            <w:proofErr w:type="spellEnd"/>
+          </w:p>
+        </w:tc>
+      </w:tr>
+      <w:tr>
+        <w:trPr>
+          <w:trHeight w:val="1235"/>
+        </w:trPr>
+        <w:tc>
+          <w:tcPr>
+            <w:tcW w:w="8828" w:type="dxa"/>
+          </w:tcPr>
+          <w:p>
+            <w:pPr>
+              <w:pStyle w:val="Prrafodelista"/>
+              <w:numPr>
+                <w:ilvl w:val="0"/>
+                <w:numId w:val="9"/>
+              </w:numPr>
+              <w:tabs>
+                <w:tab w:val="left" w:pos="955"/>
+              </w:tabs>
+            </w:pPr>
+            <w:proofErr w:type="spellStart"/>
+            <w:r>
+              <w:t>GUI_Registro</w:t>
+            </w:r>
+            <w:proofErr w:type="spellEnd"/>
+            <w:r>
+              <w:t>()</w:t>
+            </w:r>
+          </w:p>
+          <w:p>
+            <w:pPr>
+              <w:pStyle w:val="Prrafodelista"/>
+              <w:numPr>
+                <w:ilvl w:val="0"/>
+                <w:numId w:val="9"/>
+              </w:numPr>
+              <w:tabs>
+                <w:tab w:val="left" w:pos="955"/>
+              </w:tabs>
+            </w:pPr>
+            <w:proofErr w:type="spellStart"/>
+            <w:r>
+              <w:t>userData</w:t>
+            </w:r>
+            <w:proofErr w:type="spellEnd"/>
+            <w:r>
+              <w:t>()</w:t>
+            </w:r>
+          </w:p>
+          <w:p>
+            <w:pPr>
+              <w:pStyle w:val="Prrafodelista"/>
+              <w:numPr>
+                <w:ilvl w:val="0"/>
+                <w:numId w:val="9"/>
+              </w:numPr>
+              <w:tabs>
+                <w:tab w:val="left" w:pos="955"/>
+              </w:tabs>
+            </w:pPr>
+            <w:proofErr w:type="spellStart"/>
+            <w:r>
+              <w:t>crearusuario</w:t>
+            </w:r>
+            <w:proofErr w:type="spellEnd"/>
+            <w:r>
+              <w:t>()</w:t>
+            </w:r>
+          </w:p>
+          <w:p>
+            <w:pPr>
+              <w:pStyle w:val="Prrafodelista"/>
+              <w:numPr>
+                <w:ilvl w:val="0"/>
+                <w:numId w:val="9"/>
+              </w:numPr>
+              <w:tabs>
+                <w:tab w:val="left" w:pos="955"/>
+              </w:tabs>
+            </w:pPr>
+            <w:proofErr w:type="spellStart"/>
+            <w:r>
+              <w:t>limpiarElementos</w:t>
+            </w:r>
+            <w:proofErr w:type="spellEnd"/>
+            <w:r>
+              <w:t>()</w:t>
+            </w:r>
+          </w:p>
+          <w:p>
+            <w:pPr>
+              <w:pStyle w:val="Prrafodelista"/>
+              <w:numPr>
+                <w:ilvl w:val="0"/>
+                <w:numId w:val="9"/>
+              </w:numPr>
+              <w:tabs>
+                <w:tab w:val="left" w:pos="955"/>
+              </w:tabs>
+            </w:pPr>
+            <w:proofErr w:type="spellStart"/>
+            <w:r>
+              <w:t>habilitarBonotes</w:t>
+            </w:r>
+            <w:proofErr w:type="spellEnd"/>
+            <w:r>
+              <w:t>()</w:t>
+            </w:r>
+          </w:p>
+        </w:tc>
+      </w:tr>
+    </w:tbl>
+    <w:p>
+      <w:pPr>
+        <w:tabs>
+          <w:tab w:val="left" w:pos="955"/>
+        </w:tabs>
+        <w:rPr>
+          <w:lang w:val="en-US"/>
+        </w:rPr>
+      </w:pPr>
+    </w:p>
+    <w:tbl>
+      <w:tblPr>
+        <w:tblStyle w:val="Tablaconcuadrcula"/>
+        <w:tblW w:w="0" w:type="auto"/>
+        <w:tblLook w:val="04A0" w:firstRow="1" w:lastRow="0" w:firstColumn="1" w:lastColumn="0" w:noHBand="0" w:noVBand="1"/>
+      </w:tblPr>
+      <w:tblGrid>
+        <w:gridCol w:w="8828"/>
+      </w:tblGrid>
+      <w:tr>
+        <w:tc>
+          <w:tcPr>
+            <w:tcW w:w="8828" w:type="dxa"/>
+          </w:tcPr>
+          <w:p>
+            <w:pPr>
+              <w:tabs>
+                <w:tab w:val="left" w:pos="955"/>
+              </w:tabs>
+            </w:pPr>
+            <w:r>
+              <w:t xml:space="preserve">Usuario </w:t>
+            </w:r>
+            <w:proofErr w:type="spellStart"/>
+            <w:r>
+              <w:t>extends</w:t>
+            </w:r>
+            <w:proofErr w:type="spellEnd"/>
+            <w:r>
+              <w:t xml:space="preserve"> Persona</w:t>
+            </w:r>
+          </w:p>
+        </w:tc>
+      </w:tr>
+      <w:tr>
+        <w:tc>
+          <w:tcPr>
+            <w:tcW w:w="8828" w:type="dxa"/>
+          </w:tcPr>
+          <w:p>
+            <w:pPr>
+              <w:pStyle w:val="Prrafodelista"/>
+              <w:numPr>
+                <w:ilvl w:val="0"/>
+                <w:numId w:val="1"/>
+              </w:numPr>
+              <w:tabs>
+                <w:tab w:val="left" w:pos="955"/>
+              </w:tabs>
+            </w:pPr>
+            <w:r>
+              <w:t xml:space="preserve">correo: </w:t>
+            </w:r>
+            <w:proofErr w:type="spellStart"/>
+            <w:r>
+              <w:t>String</w:t>
+            </w:r>
+            <w:proofErr w:type="spellEnd"/>
+          </w:p>
+          <w:p>
+            <w:pPr>
+              <w:pStyle w:val="Prrafodelista"/>
+              <w:numPr>
+                <w:ilvl w:val="0"/>
+                <w:numId w:val="1"/>
+              </w:numPr>
+              <w:tabs>
+                <w:tab w:val="left" w:pos="955"/>
+              </w:tabs>
+            </w:pPr>
+            <w:r>
+              <w:t xml:space="preserve">contraseña: </w:t>
+            </w:r>
+            <w:proofErr w:type="spellStart"/>
+            <w:r>
+              <w:t>String</w:t>
+            </w:r>
+            <w:proofErr w:type="spellEnd"/>
+          </w:p>
+        </w:tc>
+      </w:tr>
+      <w:tr>
+        <w:trPr>
+          <w:trHeight w:val="521"/>
+        </w:trPr>
+        <w:tc>
+          <w:tcPr>
+            <w:tcW w:w="8828" w:type="dxa"/>
+          </w:tcPr>
+          <w:p>
+            <w:pPr>
+              <w:pStyle w:val="Prrafodelista"/>
+              <w:numPr>
+                <w:ilvl w:val="0"/>
+                <w:numId w:val="9"/>
+              </w:numPr>
+              <w:tabs>
+                <w:tab w:val="left" w:pos="955"/>
+              </w:tabs>
+              <w:rPr>
+                <w:lang w:val="en-US"/>
+              </w:rPr>
+            </w:pPr>
+            <w:proofErr w:type="spellStart"/>
+            <w:r>
+              <w:rPr>
+                <w:lang w:val="en-US"/>
+              </w:rPr>
+              <w:t>Usuario</w:t>
+            </w:r>
+            <w:proofErr w:type="spellEnd"/>
+            <w:r>
+              <w:rPr>
+                <w:lang w:val="en-US"/>
+              </w:rPr>
+              <w:t>(</w:t>
+            </w:r>
+            <w:proofErr w:type="spellStart"/>
+            <w:r>
+              <w:rPr>
+                <w:lang w:val="en-US"/>
+              </w:rPr>
+              <w:t>nombre</w:t>
+            </w:r>
+            <w:proofErr w:type="spellEnd"/>
+            <w:r>
+              <w:rPr>
+                <w:lang w:val="en-US"/>
+              </w:rPr>
+              <w:t xml:space="preserve">: String, </w:t>
+            </w:r>
+            <w:proofErr w:type="spellStart"/>
+            <w:r>
+              <w:rPr>
+                <w:lang w:val="en-US"/>
+              </w:rPr>
+              <w:t>apellido</w:t>
+            </w:r>
+            <w:proofErr w:type="spellEnd"/>
+            <w:r>
+              <w:rPr>
+                <w:lang w:val="en-US"/>
+              </w:rPr>
+              <w:t xml:space="preserve">: String, </w:t>
+            </w:r>
+            <w:proofErr w:type="spellStart"/>
+            <w:r>
+              <w:rPr>
+                <w:lang w:val="en-US"/>
+              </w:rPr>
+              <w:t>cedula</w:t>
+            </w:r>
+            <w:proofErr w:type="spellEnd"/>
+            <w:r>
+              <w:rPr>
+                <w:lang w:val="en-US"/>
+              </w:rPr>
+              <w:t xml:space="preserve">: String, </w:t>
+            </w:r>
+            <w:proofErr w:type="spellStart"/>
+            <w:r>
+              <w:rPr>
+                <w:lang w:val="en-US"/>
+              </w:rPr>
+              <w:t>edad</w:t>
+            </w:r>
+            <w:proofErr w:type="spellEnd"/>
+            <w:r>
+              <w:rPr>
+                <w:lang w:val="en-US"/>
+              </w:rPr>
+              <w:t xml:space="preserve">: </w:t>
+            </w:r>
+            <w:proofErr w:type="spellStart"/>
+            <w:r>
+              <w:rPr>
+                <w:lang w:val="en-US"/>
+              </w:rPr>
+              <w:t>int</w:t>
+            </w:r>
+            <w:proofErr w:type="spellEnd"/>
+            <w:r>
+              <w:rPr>
+                <w:lang w:val="en-US"/>
+              </w:rPr>
+              <w:t xml:space="preserve">, </w:t>
+            </w:r>
+            <w:proofErr w:type="spellStart"/>
+            <w:r>
+              <w:rPr>
+                <w:lang w:val="en-US"/>
+              </w:rPr>
+              <w:t>correo</w:t>
+            </w:r>
+            <w:proofErr w:type="spellEnd"/>
+            <w:r>
+              <w:rPr>
+                <w:lang w:val="en-US"/>
+              </w:rPr>
+              <w:t>: String,</w:t>
+            </w:r>
+            <w:r>
+              <w:rPr>
+                <w:lang w:val="en-US"/>
+              </w:rPr>
+              <w:t xml:space="preserve"> </w:t>
+            </w:r>
+            <w:proofErr w:type="spellStart"/>
+            <w:r>
+              <w:rPr>
+                <w:lang w:val="en-US"/>
+              </w:rPr>
+              <w:t>costraseña</w:t>
+            </w:r>
+            <w:proofErr w:type="spellEnd"/>
+            <w:r>
+              <w:rPr>
+                <w:lang w:val="en-US"/>
+              </w:rPr>
+              <w:t>)</w:t>
+            </w:r>
+          </w:p>
+        </w:tc>
+      </w:tr>
+    </w:tbl>
+    <w:p>
+      <w:pPr>
+        <w:tabs>
+          <w:tab w:val="left" w:pos="955"/>
+        </w:tabs>
+        <w:rPr>
+          <w:lang w:val="en-US"/>
+        </w:rPr>
+      </w:pPr>
+    </w:p>
+    <w:tbl>
+      <w:tblPr>
+        <w:tblStyle w:val="Tablaconcuadrcula"/>
+        <w:tblW w:w="0" w:type="auto"/>
+        <w:tblLook w:val="04A0" w:firstRow="1" w:lastRow="0" w:firstColumn="1" w:lastColumn="0" w:noHBand="0" w:noVBand="1"/>
+      </w:tblPr>
+      <w:tblGrid>
+        <w:gridCol w:w="8828"/>
+      </w:tblGrid>
+      <w:tr>
+        <w:tc>
+          <w:tcPr>
+            <w:tcW w:w="8828" w:type="dxa"/>
+          </w:tcPr>
+          <w:p>
+            <w:pPr>
+              <w:tabs>
+                <w:tab w:val="left" w:pos="955"/>
+              </w:tabs>
+              <w:rPr>
+                <w:lang w:val="en-US"/>
+              </w:rPr>
+            </w:pPr>
+            <w:proofErr w:type="spellStart"/>
+            <w:r>
+              <w:rPr>
+                <w:lang w:val="en-US"/>
+              </w:rPr>
+              <w:t>textPrompt</w:t>
+            </w:r>
+            <w:proofErr w:type="spellEnd"/>
+            <w:r>
+              <w:rPr>
+                <w:lang w:val="en-US"/>
+              </w:rPr>
+              <w:t xml:space="preserve"> extends </w:t>
+            </w:r>
+            <w:proofErr w:type="spellStart"/>
+            <w:r>
+              <w:rPr>
+                <w:lang w:val="en-US"/>
+              </w:rPr>
+              <w:t>JLabel</w:t>
+            </w:r>
+            <w:proofErr w:type="spellEnd"/>
+            <w:r>
+              <w:rPr>
+                <w:lang w:val="en-US"/>
+              </w:rPr>
+              <w:t xml:space="preserve"> implements </w:t>
+            </w:r>
+            <w:proofErr w:type="spellStart"/>
+            <w:r>
+              <w:rPr>
+                <w:lang w:val="en-US"/>
+              </w:rPr>
+              <w:t>F</w:t>
+            </w:r>
+            <w:r>
+              <w:rPr>
+                <w:lang w:val="en-US"/>
+              </w:rPr>
+              <w:t>ocusListener</w:t>
+            </w:r>
+            <w:proofErr w:type="spellEnd"/>
+            <w:r>
+              <w:rPr>
+                <w:lang w:val="en-US"/>
+              </w:rPr>
+              <w:t xml:space="preserve">, </w:t>
+            </w:r>
+            <w:proofErr w:type="spellStart"/>
+            <w:r>
+              <w:rPr>
+                <w:lang w:val="en-US"/>
+              </w:rPr>
+              <w:t>DocumentListener</w:t>
+            </w:r>
+            <w:proofErr w:type="spellEnd"/>
+          </w:p>
+        </w:tc>
+      </w:tr>
+      <w:tr>
+        <w:tc>
+          <w:tcPr>
+            <w:tcW w:w="8828" w:type="dxa"/>
+          </w:tcPr>
+          <w:p>
+            <w:pPr>
+              <w:pStyle w:val="Prrafodelista"/>
+              <w:numPr>
+                <w:ilvl w:val="0"/>
+                <w:numId w:val="1"/>
+              </w:numPr>
+              <w:tabs>
+                <w:tab w:val="left" w:pos="955"/>
+              </w:tabs>
+            </w:pPr>
+            <w:proofErr w:type="spellStart"/>
+            <w:r>
+              <w:t>component</w:t>
+            </w:r>
+            <w:proofErr w:type="spellEnd"/>
+            <w:r>
+              <w:t xml:space="preserve">: </w:t>
+            </w:r>
+            <w:proofErr w:type="spellStart"/>
+            <w:r>
+              <w:t>JTextComponent</w:t>
+            </w:r>
+            <w:proofErr w:type="spellEnd"/>
+          </w:p>
+          <w:p>
+            <w:pPr>
+              <w:pStyle w:val="Prrafodelista"/>
+              <w:numPr>
+                <w:ilvl w:val="0"/>
+                <w:numId w:val="1"/>
+              </w:numPr>
+              <w:tabs>
+                <w:tab w:val="left" w:pos="955"/>
+              </w:tabs>
+            </w:pPr>
+            <w:proofErr w:type="spellStart"/>
+            <w:r>
+              <w:t>document</w:t>
+            </w:r>
+            <w:proofErr w:type="spellEnd"/>
+            <w:r>
+              <w:t xml:space="preserve">: </w:t>
+            </w:r>
+            <w:proofErr w:type="spellStart"/>
+            <w:r>
+              <w:t>Document</w:t>
+            </w:r>
+            <w:proofErr w:type="spellEnd"/>
+          </w:p>
+          <w:p>
+            <w:pPr>
+              <w:pStyle w:val="Prrafodelista"/>
+              <w:numPr>
+                <w:ilvl w:val="0"/>
+                <w:numId w:val="1"/>
+              </w:numPr>
+              <w:tabs>
+                <w:tab w:val="left" w:pos="955"/>
+              </w:tabs>
+            </w:pPr>
+            <w:r>
+              <w:t>show: Show</w:t>
+            </w:r>
+          </w:p>
+          <w:p>
+            <w:pPr>
+              <w:pStyle w:val="Prrafodelista"/>
+              <w:numPr>
+                <w:ilvl w:val="0"/>
+                <w:numId w:val="1"/>
+              </w:numPr>
+              <w:tabs>
+                <w:tab w:val="left" w:pos="955"/>
+              </w:tabs>
+            </w:pPr>
+            <w:proofErr w:type="spellStart"/>
+            <w:r>
+              <w:t>showPromptOnce</w:t>
+            </w:r>
+            <w:proofErr w:type="spellEnd"/>
+            <w:r>
+              <w:t xml:space="preserve">: </w:t>
+            </w:r>
+            <w:proofErr w:type="spellStart"/>
+            <w:r>
+              <w:t>boolean</w:t>
+            </w:r>
+            <w:proofErr w:type="spellEnd"/>
+          </w:p>
+          <w:p>
+            <w:pPr>
+              <w:pStyle w:val="Prrafodelista"/>
+              <w:numPr>
+                <w:ilvl w:val="0"/>
+                <w:numId w:val="1"/>
+              </w:numPr>
+              <w:tabs>
+                <w:tab w:val="left" w:pos="955"/>
+              </w:tabs>
+            </w:pPr>
+            <w:proofErr w:type="spellStart"/>
+            <w:r>
+              <w:t>focusLost</w:t>
+            </w:r>
+            <w:proofErr w:type="spellEnd"/>
+            <w:r>
+              <w:t xml:space="preserve">: </w:t>
+            </w:r>
+            <w:proofErr w:type="spellStart"/>
+            <w:r>
+              <w:t>int</w:t>
+            </w:r>
+            <w:proofErr w:type="spellEnd"/>
+          </w:p>
+          <w:p>
+            <w:pPr>
+              <w:pStyle w:val="Prrafodelista"/>
+              <w:numPr>
+                <w:ilvl w:val="0"/>
+                <w:numId w:val="1"/>
+              </w:numPr>
+              <w:tabs>
+                <w:tab w:val="left" w:pos="955"/>
+              </w:tabs>
+            </w:pPr>
+          </w:p>
+        </w:tc>
+      </w:tr>
+      <w:tr>
+        <w:trPr>
+          <w:trHeight w:val="1235"/>
+        </w:trPr>
+        <w:tc>
+          <w:tcPr>
+            <w:tcW w:w="8828" w:type="dxa"/>
+          </w:tcPr>
+          <w:p>
+            <w:pPr>
+              <w:pStyle w:val="Prrafodelista"/>
+              <w:numPr>
+                <w:ilvl w:val="0"/>
+                <w:numId w:val="9"/>
+              </w:numPr>
+              <w:tabs>
+                <w:tab w:val="left" w:pos="955"/>
+              </w:tabs>
+              <w:rPr>
+                <w:lang w:val="en-US"/>
+              </w:rPr>
+            </w:pPr>
+            <w:proofErr w:type="spellStart"/>
+            <w:r>
+              <w:rPr>
+                <w:lang w:val="en-US"/>
+              </w:rPr>
+              <w:t>Text</w:t>
+            </w:r>
+            <w:r>
+              <w:rPr>
+                <w:lang w:val="en-US"/>
+              </w:rPr>
+              <w:t>Prompt</w:t>
+            </w:r>
+            <w:proofErr w:type="spellEnd"/>
+            <w:r>
+              <w:rPr>
+                <w:lang w:val="en-US"/>
+              </w:rPr>
+              <w:t xml:space="preserve">(text: String, component: </w:t>
+            </w:r>
+            <w:proofErr w:type="spellStart"/>
+            <w:r>
+              <w:rPr>
+                <w:lang w:val="en-US"/>
+              </w:rPr>
+              <w:t>JTextComponent</w:t>
+            </w:r>
+            <w:proofErr w:type="spellEnd"/>
+            <w:r>
+              <w:rPr>
+                <w:lang w:val="en-US"/>
+              </w:rPr>
+              <w:t>)</w:t>
+            </w:r>
+          </w:p>
+          <w:p>
+            <w:pPr>
+              <w:pStyle w:val="Prrafodelista"/>
+              <w:numPr>
+                <w:ilvl w:val="0"/>
+                <w:numId w:val="9"/>
+              </w:numPr>
+              <w:tabs>
+                <w:tab w:val="left" w:pos="955"/>
+              </w:tabs>
+              <w:rPr>
+                <w:lang w:val="en-US"/>
+              </w:rPr>
+            </w:pPr>
+            <w:proofErr w:type="spellStart"/>
+            <w:proofErr w:type="gramStart"/>
+            <w:r>
+              <w:rPr>
+                <w:lang w:val="en-US"/>
+              </w:rPr>
+              <w:t>TextPrompt</w:t>
+            </w:r>
+            <w:proofErr w:type="spellEnd"/>
+            <w:r>
+              <w:rPr>
+                <w:lang w:val="en-US"/>
+              </w:rPr>
+              <w:t>(</w:t>
+            </w:r>
+            <w:proofErr w:type="gramEnd"/>
+            <w:r>
+              <w:rPr>
+                <w:lang w:val="en-US"/>
+              </w:rPr>
+              <w:t xml:space="preserve">text: String, component: </w:t>
+            </w:r>
+            <w:proofErr w:type="spellStart"/>
+            <w:r>
+              <w:rPr>
+                <w:lang w:val="en-US"/>
+              </w:rPr>
+              <w:t>JTextComponent</w:t>
+            </w:r>
+            <w:proofErr w:type="spellEnd"/>
+            <w:r>
+              <w:rPr>
+                <w:lang w:val="en-US"/>
+              </w:rPr>
+              <w:t>, show. Show)</w:t>
+            </w:r>
+          </w:p>
+          <w:p>
+            <w:pPr>
+              <w:pStyle w:val="Prrafodelista"/>
+              <w:numPr>
+                <w:ilvl w:val="0"/>
+                <w:numId w:val="9"/>
+              </w:numPr>
+              <w:tabs>
+                <w:tab w:val="left" w:pos="955"/>
+              </w:tabs>
+              <w:rPr>
+                <w:lang w:val="en-US"/>
+              </w:rPr>
+            </w:pPr>
+            <w:proofErr w:type="spellStart"/>
+            <w:r>
+              <w:rPr>
+                <w:lang w:val="en-US"/>
+              </w:rPr>
+              <w:t>changeAlpha</w:t>
+            </w:r>
+            <w:proofErr w:type="spellEnd"/>
+            <w:r>
+              <w:rPr>
+                <w:lang w:val="en-US"/>
+              </w:rPr>
+              <w:t>(alpha: float)</w:t>
+            </w:r>
+          </w:p>
+          <w:p>
+            <w:pPr>
+              <w:pStyle w:val="Prrafodelista"/>
+              <w:numPr>
+                <w:ilvl w:val="0"/>
+                <w:numId w:val="9"/>
+              </w:numPr>
+              <w:tabs>
+                <w:tab w:val="left" w:pos="955"/>
+              </w:tabs>
+              <w:rPr>
+                <w:lang w:val="en-US"/>
+              </w:rPr>
+            </w:pPr>
+            <w:proofErr w:type="spellStart"/>
+            <w:r>
+              <w:rPr>
+                <w:lang w:val="en-US"/>
+              </w:rPr>
+              <w:t>changeAlpha</w:t>
+            </w:r>
+            <w:proofErr w:type="spellEnd"/>
+            <w:r>
+              <w:rPr>
+                <w:lang w:val="en-US"/>
+              </w:rPr>
+              <w:t xml:space="preserve">(alpha: </w:t>
+            </w:r>
+            <w:proofErr w:type="spellStart"/>
+            <w:r>
+              <w:rPr>
+                <w:lang w:val="en-US"/>
+              </w:rPr>
+              <w:t>int</w:t>
+            </w:r>
+            <w:proofErr w:type="spellEnd"/>
+            <w:r>
+              <w:rPr>
+                <w:lang w:val="en-US"/>
+              </w:rPr>
+              <w:t>)</w:t>
+            </w:r>
+          </w:p>
+          <w:p>
+            <w:pPr>
+              <w:pStyle w:val="Prrafodelista"/>
+              <w:numPr>
+                <w:ilvl w:val="0"/>
+                <w:numId w:val="9"/>
+              </w:numPr>
+              <w:tabs>
+                <w:tab w:val="left" w:pos="955"/>
+              </w:tabs>
+              <w:rPr>
+                <w:lang w:val="en-US"/>
+              </w:rPr>
+            </w:pPr>
+            <w:proofErr w:type="spellStart"/>
+            <w:r>
+              <w:rPr>
+                <w:lang w:val="en-US"/>
+              </w:rPr>
+              <w:t>changeStyle</w:t>
+            </w:r>
+            <w:proofErr w:type="spellEnd"/>
+            <w:r>
+              <w:rPr>
+                <w:lang w:val="en-US"/>
+              </w:rPr>
+              <w:t xml:space="preserve">(style: </w:t>
+            </w:r>
+            <w:proofErr w:type="spellStart"/>
+            <w:r>
+              <w:rPr>
+                <w:lang w:val="en-US"/>
+              </w:rPr>
+              <w:t>Int</w:t>
+            </w:r>
+            <w:proofErr w:type="spellEnd"/>
+            <w:r>
+              <w:rPr>
+                <w:lang w:val="en-US"/>
+              </w:rPr>
+              <w:t>)</w:t>
+            </w:r>
+          </w:p>
+          <w:p>
+            <w:pPr>
+              <w:pStyle w:val="Prrafodelista"/>
+              <w:numPr>
+                <w:ilvl w:val="0"/>
+                <w:numId w:val="9"/>
+              </w:numPr>
+              <w:tabs>
+                <w:tab w:val="left" w:pos="955"/>
+              </w:tabs>
+              <w:rPr>
+                <w:lang w:val="en-US"/>
+              </w:rPr>
+            </w:pPr>
+            <w:proofErr w:type="spellStart"/>
+            <w:r>
+              <w:rPr>
+                <w:lang w:val="en-US"/>
+              </w:rPr>
+              <w:t>checkForPrompt</w:t>
+            </w:r>
+            <w:proofErr w:type="spellEnd"/>
+            <w:r>
+              <w:rPr>
+                <w:lang w:val="en-US"/>
+              </w:rPr>
+              <w:t>()</w:t>
+            </w:r>
+          </w:p>
+        </w:tc>
+      </w:tr>
+    </w:tbl>
+    <w:p>
+      <w:pPr>
+        <w:tabs>
+          <w:tab w:val="left" w:pos="955"/>
+        </w:tabs>
+        <w:rPr>
+          <w:lang w:val="en-US"/>
+        </w:rPr>
+      </w:pPr>
+    </w:p>
     <w:sectPr>
       <w:pgSz w:w="12240" w:h="15840"/>
       <w:pgMar w:top="1417" w:right="1701" w:bottom="1417" w:left="1701" w:header="708" w:footer="708" w:gutter="0"/>
@@ -1102,6 +3259,344 @@
     </w:lvl>
   </w:abstractNum>
   <w:abstractNum w:abstractNumId="1">
+    <w:nsid w:val="0E1F7AFE"/>
+    <w:multiLevelType w:val="hybridMultilevel"/>
+    <w:tmpl w:val="5C5CBD82"/>
+    <w:lvl w:ilvl="0" w:tplc="1A8A7756">
+      <w:start w:val="1"/>
+      <w:numFmt w:val="bullet"/>
+      <w:lvlText w:val=""/>
+      <w:lvlJc w:val="left"/>
+      <w:pPr>
+        <w:ind w:left="720" w:hanging="360"/>
+      </w:pPr>
+      <w:rPr>
+        <w:rFonts w:ascii="Symbol" w:hAnsi="Symbol" w:hint="default"/>
+      </w:rPr>
+    </w:lvl>
+    <w:lvl w:ilvl="1" w:tplc="300A0003" w:tentative="1">
+      <w:start w:val="1"/>
+      <w:numFmt w:val="bullet"/>
+      <w:lvlText w:val="o"/>
+      <w:lvlJc w:val="left"/>
+      <w:pPr>
+        <w:ind w:left="1440" w:hanging="360"/>
+      </w:pPr>
+      <w:rPr>
+        <w:rFonts w:ascii="Courier New" w:hAnsi="Courier New" w:cs="Courier New" w:hint="default"/>
+      </w:rPr>
+    </w:lvl>
+    <w:lvl w:ilvl="2" w:tplc="300A0005" w:tentative="1">
+      <w:start w:val="1"/>
+      <w:numFmt w:val="bullet"/>
+      <w:lvlText w:val=""/>
+      <w:lvlJc w:val="left"/>
+      <w:pPr>
+        <w:ind w:left="2160" w:hanging="360"/>
+      </w:pPr>
+      <w:rPr>
+        <w:rFonts w:ascii="Wingdings" w:hAnsi="Wingdings" w:hint="default"/>
+      </w:rPr>
+    </w:lvl>
+    <w:lvl w:ilvl="3" w:tplc="300A0001" w:tentative="1">
+      <w:start w:val="1"/>
+      <w:numFmt w:val="bullet"/>
+      <w:lvlText w:val=""/>
+      <w:lvlJc w:val="left"/>
+      <w:pPr>
+        <w:ind w:left="2880" w:hanging="360"/>
+      </w:pPr>
+      <w:rPr>
+        <w:rFonts w:ascii="Symbol" w:hAnsi="Symbol" w:hint="default"/>
+      </w:rPr>
+    </w:lvl>
+    <w:lvl w:ilvl="4" w:tplc="300A0003" w:tentative="1">
+      <w:start w:val="1"/>
+      <w:numFmt w:val="bullet"/>
+      <w:lvlText w:val="o"/>
+      <w:lvlJc w:val="left"/>
+      <w:pPr>
+        <w:ind w:left="3600" w:hanging="360"/>
+      </w:pPr>
+      <w:rPr>
+        <w:rFonts w:ascii="Courier New" w:hAnsi="Courier New" w:cs="Courier New" w:hint="default"/>
+      </w:rPr>
+    </w:lvl>
+    <w:lvl w:ilvl="5" w:tplc="300A0005" w:tentative="1">
+      <w:start w:val="1"/>
+      <w:numFmt w:val="bullet"/>
+      <w:lvlText w:val=""/>
+      <w:lvlJc w:val="left"/>
+      <w:pPr>
+        <w:ind w:left="4320" w:hanging="360"/>
+      </w:pPr>
+      <w:rPr>
+        <w:rFonts w:ascii="Wingdings" w:hAnsi="Wingdings" w:hint="default"/>
+      </w:rPr>
+    </w:lvl>
+    <w:lvl w:ilvl="6" w:tplc="300A0001" w:tentative="1">
+      <w:start w:val="1"/>
+      <w:numFmt w:val="bullet"/>
+      <w:lvlText w:val=""/>
+      <w:lvlJc w:val="left"/>
+      <w:pPr>
+        <w:ind w:left="5040" w:hanging="360"/>
+      </w:pPr>
+      <w:rPr>
+        <w:rFonts w:ascii="Symbol" w:hAnsi="Symbol" w:hint="default"/>
+      </w:rPr>
+    </w:lvl>
+    <w:lvl w:ilvl="7" w:tplc="300A0003" w:tentative="1">
+      <w:start w:val="1"/>
+      <w:numFmt w:val="bullet"/>
+      <w:lvlText w:val="o"/>
+      <w:lvlJc w:val="left"/>
+      <w:pPr>
+        <w:ind w:left="5760" w:hanging="360"/>
+      </w:pPr>
+      <w:rPr>
+        <w:rFonts w:ascii="Courier New" w:hAnsi="Courier New" w:cs="Courier New" w:hint="default"/>
+      </w:rPr>
+    </w:lvl>
+    <w:lvl w:ilvl="8" w:tplc="300A0005" w:tentative="1">
+      <w:start w:val="1"/>
+      <w:numFmt w:val="bullet"/>
+      <w:lvlText w:val=""/>
+      <w:lvlJc w:val="left"/>
+      <w:pPr>
+        <w:ind w:left="6480" w:hanging="360"/>
+      </w:pPr>
+      <w:rPr>
+        <w:rFonts w:ascii="Wingdings" w:hAnsi="Wingdings" w:hint="default"/>
+      </w:rPr>
+    </w:lvl>
+  </w:abstractNum>
+  <w:abstractNum w:abstractNumId="2">
+    <w:nsid w:val="13E90D9E"/>
+    <w:multiLevelType w:val="hybridMultilevel"/>
+    <w:tmpl w:val="2E085BE8"/>
+    <w:lvl w:ilvl="0" w:tplc="1A8A7756">
+      <w:start w:val="1"/>
+      <w:numFmt w:val="bullet"/>
+      <w:lvlText w:val=""/>
+      <w:lvlJc w:val="left"/>
+      <w:pPr>
+        <w:ind w:left="1064" w:hanging="360"/>
+      </w:pPr>
+      <w:rPr>
+        <w:rFonts w:ascii="Symbol" w:hAnsi="Symbol" w:hint="default"/>
+      </w:rPr>
+    </w:lvl>
+    <w:lvl w:ilvl="1" w:tplc="0C0A0003" w:tentative="1">
+      <w:start w:val="1"/>
+      <w:numFmt w:val="bullet"/>
+      <w:lvlText w:val="o"/>
+      <w:lvlJc w:val="left"/>
+      <w:pPr>
+        <w:ind w:left="1784" w:hanging="360"/>
+      </w:pPr>
+      <w:rPr>
+        <w:rFonts w:ascii="Courier New" w:hAnsi="Courier New" w:cs="Courier New" w:hint="default"/>
+      </w:rPr>
+    </w:lvl>
+    <w:lvl w:ilvl="2" w:tplc="0C0A0005" w:tentative="1">
+      <w:start w:val="1"/>
+      <w:numFmt w:val="bullet"/>
+      <w:lvlText w:val=""/>
+      <w:lvlJc w:val="left"/>
+      <w:pPr>
+        <w:ind w:left="2504" w:hanging="360"/>
+      </w:pPr>
+      <w:rPr>
+        <w:rFonts w:ascii="Wingdings" w:hAnsi="Wingdings" w:hint="default"/>
+      </w:rPr>
+    </w:lvl>
+    <w:lvl w:ilvl="3" w:tplc="0C0A0001" w:tentative="1">
+      <w:start w:val="1"/>
+      <w:numFmt w:val="bullet"/>
+      <w:lvlText w:val=""/>
+      <w:lvlJc w:val="left"/>
+      <w:pPr>
+        <w:ind w:left="3224" w:hanging="360"/>
+      </w:pPr>
+      <w:rPr>
+        <w:rFonts w:ascii="Symbol" w:hAnsi="Symbol" w:hint="default"/>
+      </w:rPr>
+    </w:lvl>
+    <w:lvl w:ilvl="4" w:tplc="0C0A0003" w:tentative="1">
+      <w:start w:val="1"/>
+      <w:numFmt w:val="bullet"/>
+      <w:lvlText w:val="o"/>
+      <w:lvlJc w:val="left"/>
+      <w:pPr>
+        <w:ind w:left="3944" w:hanging="360"/>
+      </w:pPr>
+      <w:rPr>
+        <w:rFonts w:ascii="Courier New" w:hAnsi="Courier New" w:cs="Courier New" w:hint="default"/>
+      </w:rPr>
+    </w:lvl>
+    <w:lvl w:ilvl="5" w:tplc="0C0A0005" w:tentative="1">
+      <w:start w:val="1"/>
+      <w:numFmt w:val="bullet"/>
+      <w:lvlText w:val=""/>
+      <w:lvlJc w:val="left"/>
+      <w:pPr>
+        <w:ind w:left="4664" w:hanging="360"/>
+      </w:pPr>
+      <w:rPr>
+        <w:rFonts w:ascii="Wingdings" w:hAnsi="Wingdings" w:hint="default"/>
+      </w:rPr>
+    </w:lvl>
+    <w:lvl w:ilvl="6" w:tplc="0C0A0001" w:tentative="1">
+      <w:start w:val="1"/>
+      <w:numFmt w:val="bullet"/>
+      <w:lvlText w:val=""/>
+      <w:lvlJc w:val="left"/>
+      <w:pPr>
+        <w:ind w:left="5384" w:hanging="360"/>
+      </w:pPr>
+      <w:rPr>
+        <w:rFonts w:ascii="Symbol" w:hAnsi="Symbol" w:hint="default"/>
+      </w:rPr>
+    </w:lvl>
+    <w:lvl w:ilvl="7" w:tplc="0C0A0003" w:tentative="1">
+      <w:start w:val="1"/>
+      <w:numFmt w:val="bullet"/>
+      <w:lvlText w:val="o"/>
+      <w:lvlJc w:val="left"/>
+      <w:pPr>
+        <w:ind w:left="6104" w:hanging="360"/>
+      </w:pPr>
+      <w:rPr>
+        <w:rFonts w:ascii="Courier New" w:hAnsi="Courier New" w:cs="Courier New" w:hint="default"/>
+      </w:rPr>
+    </w:lvl>
+    <w:lvl w:ilvl="8" w:tplc="0C0A0005" w:tentative="1">
+      <w:start w:val="1"/>
+      <w:numFmt w:val="bullet"/>
+      <w:lvlText w:val=""/>
+      <w:lvlJc w:val="left"/>
+      <w:pPr>
+        <w:ind w:left="6824" w:hanging="360"/>
+      </w:pPr>
+      <w:rPr>
+        <w:rFonts w:ascii="Wingdings" w:hAnsi="Wingdings" w:hint="default"/>
+      </w:rPr>
+    </w:lvl>
+  </w:abstractNum>
+  <w:abstractNum w:abstractNumId="3">
+    <w:nsid w:val="1518641D"/>
+    <w:multiLevelType w:val="hybridMultilevel"/>
+    <w:tmpl w:val="F88A71D4"/>
+    <w:lvl w:ilvl="0" w:tplc="A0F4342E">
+      <w:numFmt w:val="bullet"/>
+      <w:lvlText w:val="-"/>
+      <w:lvlJc w:val="left"/>
+      <w:pPr>
+        <w:ind w:left="720" w:hanging="360"/>
+      </w:pPr>
+      <w:rPr>
+        <w:rFonts w:ascii="Calibri" w:eastAsiaTheme="minorHAnsi" w:hAnsi="Calibri" w:cs="Calibri" w:hint="default"/>
+      </w:rPr>
+    </w:lvl>
+    <w:lvl w:ilvl="1" w:tplc="0C0A0003" w:tentative="1">
+      <w:start w:val="1"/>
+      <w:numFmt w:val="bullet"/>
+      <w:lvlText w:val="o"/>
+      <w:lvlJc w:val="left"/>
+      <w:pPr>
+        <w:ind w:left="1440" w:hanging="360"/>
+      </w:pPr>
+      <w:rPr>
+        <w:rFonts w:ascii="Courier New" w:hAnsi="Courier New" w:cs="Courier New" w:hint="default"/>
+      </w:rPr>
+    </w:lvl>
+    <w:lvl w:ilvl="2" w:tplc="0C0A0005" w:tentative="1">
+      <w:start w:val="1"/>
+      <w:numFmt w:val="bullet"/>
+      <w:lvlText w:val=""/>
+      <w:lvlJc w:val="left"/>
+      <w:pPr>
+        <w:ind w:left="2160" w:hanging="360"/>
+      </w:pPr>
+      <w:rPr>
+        <w:rFonts w:ascii="Wingdings" w:hAnsi="Wingdings" w:hint="default"/>
+      </w:rPr>
+    </w:lvl>
+    <w:lvl w:ilvl="3" w:tplc="0C0A0001" w:tentative="1">
+      <w:start w:val="1"/>
+      <w:numFmt w:val="bullet"/>
+      <w:lvlText w:val=""/>
+      <w:lvlJc w:val="left"/>
+      <w:pPr>
+        <w:ind w:left="2880" w:hanging="360"/>
+      </w:pPr>
+      <w:rPr>
+        <w:rFonts w:ascii="Symbol" w:hAnsi="Symbol" w:hint="default"/>
+      </w:rPr>
+    </w:lvl>
+    <w:lvl w:ilvl="4" w:tplc="0C0A0003" w:tentative="1">
+      <w:start w:val="1"/>
+      <w:numFmt w:val="bullet"/>
+      <w:lvlText w:val="o"/>
+      <w:lvlJc w:val="left"/>
+      <w:pPr>
+        <w:ind w:left="3600" w:hanging="360"/>
+      </w:pPr>
+      <w:rPr>
+        <w:rFonts w:ascii="Courier New" w:hAnsi="Courier New" w:cs="Courier New" w:hint="default"/>
+      </w:rPr>
+    </w:lvl>
+    <w:lvl w:ilvl="5" w:tplc="0C0A0005" w:tentative="1">
+      <w:start w:val="1"/>
+      <w:numFmt w:val="bullet"/>
+      <w:lvlText w:val=""/>
+      <w:lvlJc w:val="left"/>
+      <w:pPr>
+        <w:ind w:left="4320" w:hanging="360"/>
+      </w:pPr>
+      <w:rPr>
+        <w:rFonts w:ascii="Wingdings" w:hAnsi="Wingdings" w:hint="default"/>
+      </w:rPr>
+    </w:lvl>
+    <w:lvl w:ilvl="6" w:tplc="0C0A0001" w:tentative="1">
+      <w:start w:val="1"/>
+      <w:numFmt w:val="bullet"/>
+      <w:lvlText w:val=""/>
+      <w:lvlJc w:val="left"/>
+      <w:pPr>
+        <w:ind w:left="5040" w:hanging="360"/>
+      </w:pPr>
+      <w:rPr>
+        <w:rFonts w:ascii="Symbol" w:hAnsi="Symbol" w:hint="default"/>
+      </w:rPr>
+    </w:lvl>
+    <w:lvl w:ilvl="7" w:tplc="0C0A0003" w:tentative="1">
+      <w:start w:val="1"/>
+      <w:numFmt w:val="bullet"/>
+      <w:lvlText w:val="o"/>
+      <w:lvlJc w:val="left"/>
+      <w:pPr>
+        <w:ind w:left="5760" w:hanging="360"/>
+      </w:pPr>
+      <w:rPr>
+        <w:rFonts w:ascii="Courier New" w:hAnsi="Courier New" w:cs="Courier New" w:hint="default"/>
+      </w:rPr>
+    </w:lvl>
+    <w:lvl w:ilvl="8" w:tplc="0C0A0005" w:tentative="1">
+      <w:start w:val="1"/>
+      <w:numFmt w:val="bullet"/>
+      <w:lvlText w:val=""/>
+      <w:lvlJc w:val="left"/>
+      <w:pPr>
+        <w:ind w:left="6480" w:hanging="360"/>
+      </w:pPr>
+      <w:rPr>
+        <w:rFonts w:ascii="Wingdings" w:hAnsi="Wingdings" w:hint="default"/>
+      </w:rPr>
+    </w:lvl>
+  </w:abstractNum>
+  <w:abstractNum w:abstractNumId="4">
     <w:nsid w:val="19CF5E77"/>
     <w:multiLevelType w:val="hybridMultilevel"/>
     <w:tmpl w:val="A9A6CDAA"/>
@@ -1214,7 +3709,346 @@
       </w:rPr>
     </w:lvl>
   </w:abstractNum>
-  <w:abstractNum w:abstractNumId="2">
+  <w:abstractNum w:abstractNumId="5">
+    <w:nsid w:val="217B11E7"/>
+    <w:multiLevelType w:val="hybridMultilevel"/>
+    <w:tmpl w:val="DAF212FA"/>
+    <w:lvl w:ilvl="0" w:tplc="1A8A7756">
+      <w:start w:val="1"/>
+      <w:numFmt w:val="bullet"/>
+      <w:lvlText w:val=""/>
+      <w:lvlJc w:val="left"/>
+      <w:pPr>
+        <w:ind w:left="720" w:hanging="360"/>
+      </w:pPr>
+      <w:rPr>
+        <w:rFonts w:ascii="Symbol" w:hAnsi="Symbol" w:hint="default"/>
+      </w:rPr>
+    </w:lvl>
+    <w:lvl w:ilvl="1" w:tplc="0C0A0003" w:tentative="1">
+      <w:start w:val="1"/>
+      <w:numFmt w:val="bullet"/>
+      <w:lvlText w:val="o"/>
+      <w:lvlJc w:val="left"/>
+      <w:pPr>
+        <w:ind w:left="1440" w:hanging="360"/>
+      </w:pPr>
+      <w:rPr>
+        <w:rFonts w:ascii="Courier New" w:hAnsi="Courier New" w:cs="Courier New" w:hint="default"/>
+      </w:rPr>
+    </w:lvl>
+    <w:lvl w:ilvl="2" w:tplc="0C0A0005" w:tentative="1">
+      <w:start w:val="1"/>
+      <w:numFmt w:val="bullet"/>
+      <w:lvlText w:val=""/>
+      <w:lvlJc w:val="left"/>
+      <w:pPr>
+        <w:ind w:left="2160" w:hanging="360"/>
+      </w:pPr>
+      <w:rPr>
+        <w:rFonts w:ascii="Wingdings" w:hAnsi="Wingdings" w:hint="default"/>
+      </w:rPr>
+    </w:lvl>
+    <w:lvl w:ilvl="3" w:tplc="0C0A0001" w:tentative="1">
+      <w:start w:val="1"/>
+      <w:numFmt w:val="bullet"/>
+      <w:lvlText w:val=""/>
+      <w:lvlJc w:val="left"/>
+      <w:pPr>
+        <w:ind w:left="2880" w:hanging="360"/>
+      </w:pPr>
+      <w:rPr>
+        <w:rFonts w:ascii="Symbol" w:hAnsi="Symbol" w:hint="default"/>
+      </w:rPr>
+    </w:lvl>
+    <w:lvl w:ilvl="4" w:tplc="0C0A0003" w:tentative="1">
+      <w:start w:val="1"/>
+      <w:numFmt w:val="bullet"/>
+      <w:lvlText w:val="o"/>
+      <w:lvlJc w:val="left"/>
+      <w:pPr>
+        <w:ind w:left="3600" w:hanging="360"/>
+      </w:pPr>
+      <w:rPr>
+        <w:rFonts w:ascii="Courier New" w:hAnsi="Courier New" w:cs="Courier New" w:hint="default"/>
+      </w:rPr>
+    </w:lvl>
+    <w:lvl w:ilvl="5" w:tplc="0C0A0005" w:tentative="1">
+      <w:start w:val="1"/>
+      <w:numFmt w:val="bullet"/>
+      <w:lvlText w:val=""/>
+      <w:lvlJc w:val="left"/>
+      <w:pPr>
+        <w:ind w:left="4320" w:hanging="360"/>
+      </w:pPr>
+      <w:rPr>
+        <w:rFonts w:ascii="Wingdings" w:hAnsi="Wingdings" w:hint="default"/>
+      </w:rPr>
+    </w:lvl>
+    <w:lvl w:ilvl="6" w:tplc="0C0A0001" w:tentative="1">
+      <w:start w:val="1"/>
+      <w:numFmt w:val="bullet"/>
+      <w:lvlText w:val=""/>
+      <w:lvlJc w:val="left"/>
+      <w:pPr>
+        <w:ind w:left="5040" w:hanging="360"/>
+      </w:pPr>
+      <w:rPr>
+        <w:rFonts w:ascii="Symbol" w:hAnsi="Symbol" w:hint="default"/>
+      </w:rPr>
+    </w:lvl>
+    <w:lvl w:ilvl="7" w:tplc="0C0A0003" w:tentative="1">
+      <w:start w:val="1"/>
+      <w:numFmt w:val="bullet"/>
+      <w:lvlText w:val="o"/>
+      <w:lvlJc w:val="left"/>
+      <w:pPr>
+        <w:ind w:left="5760" w:hanging="360"/>
+      </w:pPr>
+      <w:rPr>
+        <w:rFonts w:ascii="Courier New" w:hAnsi="Courier New" w:cs="Courier New" w:hint="default"/>
+      </w:rPr>
+    </w:lvl>
+    <w:lvl w:ilvl="8" w:tplc="0C0A0005" w:tentative="1">
+      <w:start w:val="1"/>
+      <w:numFmt w:val="bullet"/>
+      <w:lvlText w:val=""/>
+      <w:lvlJc w:val="left"/>
+      <w:pPr>
+        <w:ind w:left="6480" w:hanging="360"/>
+      </w:pPr>
+      <w:rPr>
+        <w:rFonts w:ascii="Wingdings" w:hAnsi="Wingdings" w:hint="default"/>
+      </w:rPr>
+    </w:lvl>
+  </w:abstractNum>
+  <w:abstractNum w:abstractNumId="6">
+    <w:nsid w:val="251E36BF"/>
+    <w:multiLevelType w:val="hybridMultilevel"/>
+    <w:tmpl w:val="EF4E3DB0"/>
+    <w:lvl w:ilvl="0" w:tplc="1A8A7756">
+      <w:start w:val="1"/>
+      <w:numFmt w:val="bullet"/>
+      <w:lvlText w:val=""/>
+      <w:lvlJc w:val="left"/>
+      <w:pPr>
+        <w:ind w:left="720" w:hanging="360"/>
+      </w:pPr>
+      <w:rPr>
+        <w:rFonts w:ascii="Symbol" w:hAnsi="Symbol" w:hint="default"/>
+      </w:rPr>
+    </w:lvl>
+    <w:lvl w:ilvl="1" w:tplc="0C0A0003" w:tentative="1">
+      <w:start w:val="1"/>
+      <w:numFmt w:val="bullet"/>
+      <w:lvlText w:val="o"/>
+      <w:lvlJc w:val="left"/>
+      <w:pPr>
+        <w:ind w:left="1440" w:hanging="360"/>
+      </w:pPr>
+      <w:rPr>
+        <w:rFonts w:ascii="Courier New" w:hAnsi="Courier New" w:cs="Courier New" w:hint="default"/>
+      </w:rPr>
+    </w:lvl>
+    <w:lvl w:ilvl="2" w:tplc="0C0A0005" w:tentative="1">
+      <w:start w:val="1"/>
+      <w:numFmt w:val="bullet"/>
+      <w:lvlText w:val=""/>
+      <w:lvlJc w:val="left"/>
+      <w:pPr>
+        <w:ind w:left="2160" w:hanging="360"/>
+      </w:pPr>
+      <w:rPr>
+        <w:rFonts w:ascii="Wingdings" w:hAnsi="Wingdings" w:hint="default"/>
+      </w:rPr>
+    </w:lvl>
+    <w:lvl w:ilvl="3" w:tplc="0C0A0001" w:tentative="1">
+      <w:start w:val="1"/>
+      <w:numFmt w:val="bullet"/>
+      <w:lvlText w:val=""/>
+      <w:lvlJc w:val="left"/>
+      <w:pPr>
+        <w:ind w:left="2880" w:hanging="360"/>
+      </w:pPr>
+      <w:rPr>
+        <w:rFonts w:ascii="Symbol" w:hAnsi="Symbol" w:hint="default"/>
+      </w:rPr>
+    </w:lvl>
+    <w:lvl w:ilvl="4" w:tplc="0C0A0003" w:tentative="1">
+      <w:start w:val="1"/>
+      <w:numFmt w:val="bullet"/>
+      <w:lvlText w:val="o"/>
+      <w:lvlJc w:val="left"/>
+      <w:pPr>
+        <w:ind w:left="3600" w:hanging="360"/>
+      </w:pPr>
+      <w:rPr>
+        <w:rFonts w:ascii="Courier New" w:hAnsi="Courier New" w:cs="Courier New" w:hint="default"/>
+      </w:rPr>
+    </w:lvl>
+    <w:lvl w:ilvl="5" w:tplc="0C0A0005" w:tentative="1">
+      <w:start w:val="1"/>
+      <w:numFmt w:val="bullet"/>
+      <w:lvlText w:val=""/>
+      <w:lvlJc w:val="left"/>
+      <w:pPr>
+        <w:ind w:left="4320" w:hanging="360"/>
+      </w:pPr>
+      <w:rPr>
+        <w:rFonts w:ascii="Wingdings" w:hAnsi="Wingdings" w:hint="default"/>
+      </w:rPr>
+    </w:lvl>
+    <w:lvl w:ilvl="6" w:tplc="0C0A0001" w:tentative="1">
+      <w:start w:val="1"/>
+      <w:numFmt w:val="bullet"/>
+      <w:lvlText w:val=""/>
+      <w:lvlJc w:val="left"/>
+      <w:pPr>
+        <w:ind w:left="5040" w:hanging="360"/>
+      </w:pPr>
+      <w:rPr>
+        <w:rFonts w:ascii="Symbol" w:hAnsi="Symbol" w:hint="default"/>
+      </w:rPr>
+    </w:lvl>
+    <w:lvl w:ilvl="7" w:tplc="0C0A0003" w:tentative="1">
+      <w:start w:val="1"/>
+      <w:numFmt w:val="bullet"/>
+      <w:lvlText w:val="o"/>
+      <w:lvlJc w:val="left"/>
+      <w:pPr>
+        <w:ind w:left="5760" w:hanging="360"/>
+      </w:pPr>
+      <w:rPr>
+        <w:rFonts w:ascii="Courier New" w:hAnsi="Courier New" w:cs="Courier New" w:hint="default"/>
+      </w:rPr>
+    </w:lvl>
+    <w:lvl w:ilvl="8" w:tplc="0C0A0005" w:tentative="1">
+      <w:start w:val="1"/>
+      <w:numFmt w:val="bullet"/>
+      <w:lvlText w:val=""/>
+      <w:lvlJc w:val="left"/>
+      <w:pPr>
+        <w:ind w:left="6480" w:hanging="360"/>
+      </w:pPr>
+      <w:rPr>
+        <w:rFonts w:ascii="Wingdings" w:hAnsi="Wingdings" w:hint="default"/>
+      </w:rPr>
+    </w:lvl>
+  </w:abstractNum>
+  <w:abstractNum w:abstractNumId="7">
+    <w:nsid w:val="2CB54ED2"/>
+    <w:multiLevelType w:val="hybridMultilevel"/>
+    <w:tmpl w:val="0BFC2F4E"/>
+    <w:lvl w:ilvl="0" w:tplc="1A8A7756">
+      <w:start w:val="1"/>
+      <w:numFmt w:val="bullet"/>
+      <w:lvlText w:val=""/>
+      <w:lvlJc w:val="left"/>
+      <w:pPr>
+        <w:ind w:left="720" w:hanging="360"/>
+      </w:pPr>
+      <w:rPr>
+        <w:rFonts w:ascii="Symbol" w:hAnsi="Symbol" w:hint="default"/>
+      </w:rPr>
+    </w:lvl>
+    <w:lvl w:ilvl="1" w:tplc="0C0A0003" w:tentative="1">
+      <w:start w:val="1"/>
+      <w:numFmt w:val="bullet"/>
+      <w:lvlText w:val="o"/>
+      <w:lvlJc w:val="left"/>
+      <w:pPr>
+        <w:ind w:left="1440" w:hanging="360"/>
+      </w:pPr>
+      <w:rPr>
+        <w:rFonts w:ascii="Courier New" w:hAnsi="Courier New" w:cs="Courier New" w:hint="default"/>
+      </w:rPr>
+    </w:lvl>
+    <w:lvl w:ilvl="2" w:tplc="0C0A0005" w:tentative="1">
+      <w:start w:val="1"/>
+      <w:numFmt w:val="bullet"/>
+      <w:lvlText w:val=""/>
+      <w:lvlJc w:val="left"/>
+      <w:pPr>
+        <w:ind w:left="2160" w:hanging="360"/>
+      </w:pPr>
+      <w:rPr>
+        <w:rFonts w:ascii="Wingdings" w:hAnsi="Wingdings" w:hint="default"/>
+      </w:rPr>
+    </w:lvl>
+    <w:lvl w:ilvl="3" w:tplc="0C0A0001" w:tentative="1">
+      <w:start w:val="1"/>
+      <w:numFmt w:val="bullet"/>
+      <w:lvlText w:val=""/>
+      <w:lvlJc w:val="left"/>
+      <w:pPr>
+        <w:ind w:left="2880" w:hanging="360"/>
+      </w:pPr>
+      <w:rPr>
+        <w:rFonts w:ascii="Symbol" w:hAnsi="Symbol" w:hint="default"/>
+      </w:rPr>
+    </w:lvl>
+    <w:lvl w:ilvl="4" w:tplc="0C0A0003" w:tentative="1">
+      <w:start w:val="1"/>
+      <w:numFmt w:val="bullet"/>
+      <w:lvlText w:val="o"/>
+      <w:lvlJc w:val="left"/>
+      <w:pPr>
+        <w:ind w:left="3600" w:hanging="360"/>
+      </w:pPr>
+      <w:rPr>
+        <w:rFonts w:ascii="Courier New" w:hAnsi="Courier New" w:cs="Courier New" w:hint="default"/>
+      </w:rPr>
+    </w:lvl>
+    <w:lvl w:ilvl="5" w:tplc="0C0A0005" w:tentative="1">
+      <w:start w:val="1"/>
+      <w:numFmt w:val="bullet"/>
+      <w:lvlText w:val=""/>
+      <w:lvlJc w:val="left"/>
+      <w:pPr>
+        <w:ind w:left="4320" w:hanging="360"/>
+      </w:pPr>
+      <w:rPr>
+        <w:rFonts w:ascii="Wingdings" w:hAnsi="Wingdings" w:hint="default"/>
+      </w:rPr>
+    </w:lvl>
+    <w:lvl w:ilvl="6" w:tplc="0C0A0001" w:tentative="1">
+      <w:start w:val="1"/>
+      <w:numFmt w:val="bullet"/>
+      <w:lvlText w:val=""/>
+      <w:lvlJc w:val="left"/>
+      <w:pPr>
+        <w:ind w:left="5040" w:hanging="360"/>
+      </w:pPr>
+      <w:rPr>
+        <w:rFonts w:ascii="Symbol" w:hAnsi="Symbol" w:hint="default"/>
+      </w:rPr>
+    </w:lvl>
+    <w:lvl w:ilvl="7" w:tplc="0C0A0003" w:tentative="1">
+      <w:start w:val="1"/>
+      <w:numFmt w:val="bullet"/>
+      <w:lvlText w:val="o"/>
+      <w:lvlJc w:val="left"/>
+      <w:pPr>
+        <w:ind w:left="5760" w:hanging="360"/>
+      </w:pPr>
+      <w:rPr>
+        <w:rFonts w:ascii="Courier New" w:hAnsi="Courier New" w:cs="Courier New" w:hint="default"/>
+      </w:rPr>
+    </w:lvl>
+    <w:lvl w:ilvl="8" w:tplc="0C0A0005" w:tentative="1">
+      <w:start w:val="1"/>
+      <w:numFmt w:val="bullet"/>
+      <w:lvlText w:val=""/>
+      <w:lvlJc w:val="left"/>
+      <w:pPr>
+        <w:ind w:left="6480" w:hanging="360"/>
+      </w:pPr>
+      <w:rPr>
+        <w:rFonts w:ascii="Wingdings" w:hAnsi="Wingdings" w:hint="default"/>
+      </w:rPr>
+    </w:lvl>
+  </w:abstractNum>
+  <w:abstractNum w:abstractNumId="8">
     <w:nsid w:val="2EA93FB3"/>
     <w:multiLevelType w:val="hybridMultilevel"/>
     <w:tmpl w:val="CA3CE7BE"/>
@@ -1327,10 +4161,123 @@
       </w:rPr>
     </w:lvl>
   </w:abstractNum>
-  <w:abstractNum w:abstractNumId="3">
+  <w:abstractNum w:abstractNumId="9">
+    <w:nsid w:val="3B9B6472"/>
+    <w:multiLevelType w:val="hybridMultilevel"/>
+    <w:tmpl w:val="82C2E60C"/>
+    <w:lvl w:ilvl="0" w:tplc="1A8A7756">
+      <w:start w:val="1"/>
+      <w:numFmt w:val="bullet"/>
+      <w:lvlText w:val=""/>
+      <w:lvlJc w:val="left"/>
+      <w:pPr>
+        <w:ind w:left="720" w:hanging="360"/>
+      </w:pPr>
+      <w:rPr>
+        <w:rFonts w:ascii="Symbol" w:hAnsi="Symbol" w:hint="default"/>
+      </w:rPr>
+    </w:lvl>
+    <w:lvl w:ilvl="1" w:tplc="300A0003" w:tentative="1">
+      <w:start w:val="1"/>
+      <w:numFmt w:val="bullet"/>
+      <w:lvlText w:val="o"/>
+      <w:lvlJc w:val="left"/>
+      <w:pPr>
+        <w:ind w:left="1440" w:hanging="360"/>
+      </w:pPr>
+      <w:rPr>
+        <w:rFonts w:ascii="Courier New" w:hAnsi="Courier New" w:cs="Courier New" w:hint="default"/>
+      </w:rPr>
+    </w:lvl>
+    <w:lvl w:ilvl="2" w:tplc="300A0005" w:tentative="1">
+      <w:start w:val="1"/>
+      <w:numFmt w:val="bullet"/>
+      <w:lvlText w:val=""/>
+      <w:lvlJc w:val="left"/>
+      <w:pPr>
+        <w:ind w:left="2160" w:hanging="360"/>
+      </w:pPr>
+      <w:rPr>
+        <w:rFonts w:ascii="Wingdings" w:hAnsi="Wingdings" w:hint="default"/>
+      </w:rPr>
+    </w:lvl>
+    <w:lvl w:ilvl="3" w:tplc="300A0001" w:tentative="1">
+      <w:start w:val="1"/>
+      <w:numFmt w:val="bullet"/>
+      <w:lvlText w:val=""/>
+      <w:lvlJc w:val="left"/>
+      <w:pPr>
+        <w:ind w:left="2880" w:hanging="360"/>
+      </w:pPr>
+      <w:rPr>
+        <w:rFonts w:ascii="Symbol" w:hAnsi="Symbol" w:hint="default"/>
+      </w:rPr>
+    </w:lvl>
+    <w:lvl w:ilvl="4" w:tplc="300A0003" w:tentative="1">
+      <w:start w:val="1"/>
+      <w:numFmt w:val="bullet"/>
+      <w:lvlText w:val="o"/>
+      <w:lvlJc w:val="left"/>
+      <w:pPr>
+        <w:ind w:left="3600" w:hanging="360"/>
+      </w:pPr>
+      <w:rPr>
+        <w:rFonts w:ascii="Courier New" w:hAnsi="Courier New" w:cs="Courier New" w:hint="default"/>
+      </w:rPr>
+    </w:lvl>
+    <w:lvl w:ilvl="5" w:tplc="300A0005" w:tentative="1">
+      <w:start w:val="1"/>
+      <w:numFmt w:val="bullet"/>
+      <w:lvlText w:val=""/>
+      <w:lvlJc w:val="left"/>
+      <w:pPr>
+        <w:ind w:left="4320" w:hanging="360"/>
+      </w:pPr>
+      <w:rPr>
+        <w:rFonts w:ascii="Wingdings" w:hAnsi="Wingdings" w:hint="default"/>
+      </w:rPr>
+    </w:lvl>
+    <w:lvl w:ilvl="6" w:tplc="300A0001" w:tentative="1">
+      <w:start w:val="1"/>
+      <w:numFmt w:val="bullet"/>
+      <w:lvlText w:val=""/>
+      <w:lvlJc w:val="left"/>
+      <w:pPr>
+        <w:ind w:left="5040" w:hanging="360"/>
+      </w:pPr>
+      <w:rPr>
+        <w:rFonts w:ascii="Symbol" w:hAnsi="Symbol" w:hint="default"/>
+      </w:rPr>
+    </w:lvl>
+    <w:lvl w:ilvl="7" w:tplc="300A0003" w:tentative="1">
+      <w:start w:val="1"/>
+      <w:numFmt w:val="bullet"/>
+      <w:lvlText w:val="o"/>
+      <w:lvlJc w:val="left"/>
+      <w:pPr>
+        <w:ind w:left="5760" w:hanging="360"/>
+      </w:pPr>
+      <w:rPr>
+        <w:rFonts w:ascii="Courier New" w:hAnsi="Courier New" w:cs="Courier New" w:hint="default"/>
+      </w:rPr>
+    </w:lvl>
+    <w:lvl w:ilvl="8" w:tplc="300A0005" w:tentative="1">
+      <w:start w:val="1"/>
+      <w:numFmt w:val="bullet"/>
+      <w:lvlText w:val=""/>
+      <w:lvlJc w:val="left"/>
+      <w:pPr>
+        <w:ind w:left="6480" w:hanging="360"/>
+      </w:pPr>
+      <w:rPr>
+        <w:rFonts w:ascii="Wingdings" w:hAnsi="Wingdings" w:hint="default"/>
+      </w:rPr>
+    </w:lvl>
+  </w:abstractNum>
+  <w:abstractNum w:abstractNumId="10">
     <w:nsid w:val="3FBA030E"/>
     <w:multiLevelType w:val="hybridMultilevel"/>
-    <w:tmpl w:val="F60E336E"/>
+    <w:tmpl w:val="48D47C2E"/>
     <w:lvl w:ilvl="0" w:tplc="1A8A7756">
       <w:start w:val="1"/>
       <w:numFmt w:val="bullet"/>
@@ -1440,10 +4387,10 @@
       </w:rPr>
     </w:lvl>
   </w:abstractNum>
-  <w:abstractNum w:abstractNumId="4">
+  <w:abstractNum w:abstractNumId="11">
     <w:nsid w:val="43721F4F"/>
     <w:multiLevelType w:val="hybridMultilevel"/>
-    <w:tmpl w:val="2170238E"/>
+    <w:tmpl w:val="FF0AEA9A"/>
     <w:lvl w:ilvl="0" w:tplc="A0F4342E">
       <w:numFmt w:val="bullet"/>
       <w:lvlText w:val="-"/>
@@ -1552,7 +4499,119 @@
       </w:rPr>
     </w:lvl>
   </w:abstractNum>
-  <w:abstractNum w:abstractNumId="5">
+  <w:abstractNum w:abstractNumId="12">
+    <w:nsid w:val="47873764"/>
+    <w:multiLevelType w:val="hybridMultilevel"/>
+    <w:tmpl w:val="77A8FF4E"/>
+    <w:lvl w:ilvl="0" w:tplc="A0F4342E">
+      <w:numFmt w:val="bullet"/>
+      <w:lvlText w:val="-"/>
+      <w:lvlJc w:val="left"/>
+      <w:pPr>
+        <w:ind w:left="720" w:hanging="360"/>
+      </w:pPr>
+      <w:rPr>
+        <w:rFonts w:ascii="Calibri" w:eastAsiaTheme="minorHAnsi" w:hAnsi="Calibri" w:cs="Calibri" w:hint="default"/>
+      </w:rPr>
+    </w:lvl>
+    <w:lvl w:ilvl="1" w:tplc="300A0003" w:tentative="1">
+      <w:start w:val="1"/>
+      <w:numFmt w:val="bullet"/>
+      <w:lvlText w:val="o"/>
+      <w:lvlJc w:val="left"/>
+      <w:pPr>
+        <w:ind w:left="1440" w:hanging="360"/>
+      </w:pPr>
+      <w:rPr>
+        <w:rFonts w:ascii="Courier New" w:hAnsi="Courier New" w:cs="Courier New" w:hint="default"/>
+      </w:rPr>
+    </w:lvl>
+    <w:lvl w:ilvl="2" w:tplc="300A0005" w:tentative="1">
+      <w:start w:val="1"/>
+      <w:numFmt w:val="bullet"/>
+      <w:lvlText w:val=""/>
+      <w:lvlJc w:val="left"/>
+      <w:pPr>
+        <w:ind w:left="2160" w:hanging="360"/>
+      </w:pPr>
+      <w:rPr>
+        <w:rFonts w:ascii="Wingdings" w:hAnsi="Wingdings" w:hint="default"/>
+      </w:rPr>
+    </w:lvl>
+    <w:lvl w:ilvl="3" w:tplc="300A0001" w:tentative="1">
+      <w:start w:val="1"/>
+      <w:numFmt w:val="bullet"/>
+      <w:lvlText w:val=""/>
+      <w:lvlJc w:val="left"/>
+      <w:pPr>
+        <w:ind w:left="2880" w:hanging="360"/>
+      </w:pPr>
+      <w:rPr>
+        <w:rFonts w:ascii="Symbol" w:hAnsi="Symbol" w:hint="default"/>
+      </w:rPr>
+    </w:lvl>
+    <w:lvl w:ilvl="4" w:tplc="300A0003" w:tentative="1">
+      <w:start w:val="1"/>
+      <w:numFmt w:val="bullet"/>
+      <w:lvlText w:val="o"/>
+      <w:lvlJc w:val="left"/>
+      <w:pPr>
+        <w:ind w:left="3600" w:hanging="360"/>
+      </w:pPr>
+      <w:rPr>
+        <w:rFonts w:ascii="Courier New" w:hAnsi="Courier New" w:cs="Courier New" w:hint="default"/>
+      </w:rPr>
+    </w:lvl>
+    <w:lvl w:ilvl="5" w:tplc="300A0005" w:tentative="1">
+      <w:start w:val="1"/>
+      <w:numFmt w:val="bullet"/>
+      <w:lvlText w:val=""/>
+      <w:lvlJc w:val="left"/>
+      <w:pPr>
+        <w:ind w:left="4320" w:hanging="360"/>
+      </w:pPr>
+      <w:rPr>
+        <w:rFonts w:ascii="Wingdings" w:hAnsi="Wingdings" w:hint="default"/>
+      </w:rPr>
+    </w:lvl>
+    <w:lvl w:ilvl="6" w:tplc="300A0001" w:tentative="1">
+      <w:start w:val="1"/>
+      <w:numFmt w:val="bullet"/>
+      <w:lvlText w:val=""/>
+      <w:lvlJc w:val="left"/>
+      <w:pPr>
+        <w:ind w:left="5040" w:hanging="360"/>
+      </w:pPr>
+      <w:rPr>
+        <w:rFonts w:ascii="Symbol" w:hAnsi="Symbol" w:hint="default"/>
+      </w:rPr>
+    </w:lvl>
+    <w:lvl w:ilvl="7" w:tplc="300A0003" w:tentative="1">
+      <w:start w:val="1"/>
+      <w:numFmt w:val="bullet"/>
+      <w:lvlText w:val="o"/>
+      <w:lvlJc w:val="left"/>
+      <w:pPr>
+        <w:ind w:left="5760" w:hanging="360"/>
+      </w:pPr>
+      <w:rPr>
+        <w:rFonts w:ascii="Courier New" w:hAnsi="Courier New" w:cs="Courier New" w:hint="default"/>
+      </w:rPr>
+    </w:lvl>
+    <w:lvl w:ilvl="8" w:tplc="300A0005" w:tentative="1">
+      <w:start w:val="1"/>
+      <w:numFmt w:val="bullet"/>
+      <w:lvlText w:val=""/>
+      <w:lvlJc w:val="left"/>
+      <w:pPr>
+        <w:ind w:left="6480" w:hanging="360"/>
+      </w:pPr>
+      <w:rPr>
+        <w:rFonts w:ascii="Wingdings" w:hAnsi="Wingdings" w:hint="default"/>
+      </w:rPr>
+    </w:lvl>
+  </w:abstractNum>
+  <w:abstractNum w:abstractNumId="13">
     <w:nsid w:val="550579E1"/>
     <w:multiLevelType w:val="hybridMultilevel"/>
     <w:tmpl w:val="3BA6B52C"/>
@@ -1641,7 +4700,233 @@
       </w:pPr>
     </w:lvl>
   </w:abstractNum>
-  <w:abstractNum w:abstractNumId="6">
+  <w:abstractNum w:abstractNumId="14">
+    <w:nsid w:val="60D62B48"/>
+    <w:multiLevelType w:val="hybridMultilevel"/>
+    <w:tmpl w:val="4086B17E"/>
+    <w:lvl w:ilvl="0" w:tplc="1A8A7756">
+      <w:start w:val="1"/>
+      <w:numFmt w:val="bullet"/>
+      <w:lvlText w:val=""/>
+      <w:lvlJc w:val="left"/>
+      <w:pPr>
+        <w:ind w:left="720" w:hanging="360"/>
+      </w:pPr>
+      <w:rPr>
+        <w:rFonts w:ascii="Symbol" w:hAnsi="Symbol" w:hint="default"/>
+      </w:rPr>
+    </w:lvl>
+    <w:lvl w:ilvl="1" w:tplc="300A0003" w:tentative="1">
+      <w:start w:val="1"/>
+      <w:numFmt w:val="bullet"/>
+      <w:lvlText w:val="o"/>
+      <w:lvlJc w:val="left"/>
+      <w:pPr>
+        <w:ind w:left="1440" w:hanging="360"/>
+      </w:pPr>
+      <w:rPr>
+        <w:rFonts w:ascii="Courier New" w:hAnsi="Courier New" w:cs="Courier New" w:hint="default"/>
+      </w:rPr>
+    </w:lvl>
+    <w:lvl w:ilvl="2" w:tplc="300A0005" w:tentative="1">
+      <w:start w:val="1"/>
+      <w:numFmt w:val="bullet"/>
+      <w:lvlText w:val=""/>
+      <w:lvlJc w:val="left"/>
+      <w:pPr>
+        <w:ind w:left="2160" w:hanging="360"/>
+      </w:pPr>
+      <w:rPr>
+        <w:rFonts w:ascii="Wingdings" w:hAnsi="Wingdings" w:hint="default"/>
+      </w:rPr>
+    </w:lvl>
+    <w:lvl w:ilvl="3" w:tplc="300A0001" w:tentative="1">
+      <w:start w:val="1"/>
+      <w:numFmt w:val="bullet"/>
+      <w:lvlText w:val=""/>
+      <w:lvlJc w:val="left"/>
+      <w:pPr>
+        <w:ind w:left="2880" w:hanging="360"/>
+      </w:pPr>
+      <w:rPr>
+        <w:rFonts w:ascii="Symbol" w:hAnsi="Symbol" w:hint="default"/>
+      </w:rPr>
+    </w:lvl>
+    <w:lvl w:ilvl="4" w:tplc="300A0003" w:tentative="1">
+      <w:start w:val="1"/>
+      <w:numFmt w:val="bullet"/>
+      <w:lvlText w:val="o"/>
+      <w:lvlJc w:val="left"/>
+      <w:pPr>
+        <w:ind w:left="3600" w:hanging="360"/>
+      </w:pPr>
+      <w:rPr>
+        <w:rFonts w:ascii="Courier New" w:hAnsi="Courier New" w:cs="Courier New" w:hint="default"/>
+      </w:rPr>
+    </w:lvl>
+    <w:lvl w:ilvl="5" w:tplc="300A0005" w:tentative="1">
+      <w:start w:val="1"/>
+      <w:numFmt w:val="bullet"/>
+      <w:lvlText w:val=""/>
+      <w:lvlJc w:val="left"/>
+      <w:pPr>
+        <w:ind w:left="4320" w:hanging="360"/>
+      </w:pPr>
+      <w:rPr>
+        <w:rFonts w:ascii="Wingdings" w:hAnsi="Wingdings" w:hint="default"/>
+      </w:rPr>
+    </w:lvl>
+    <w:lvl w:ilvl="6" w:tplc="300A0001" w:tentative="1">
+      <w:start w:val="1"/>
+      <w:numFmt w:val="bullet"/>
+      <w:lvlText w:val=""/>
+      <w:lvlJc w:val="left"/>
+      <w:pPr>
+        <w:ind w:left="5040" w:hanging="360"/>
+      </w:pPr>
+      <w:rPr>
+        <w:rFonts w:ascii="Symbol" w:hAnsi="Symbol" w:hint="default"/>
+      </w:rPr>
+    </w:lvl>
+    <w:lvl w:ilvl="7" w:tplc="300A0003" w:tentative="1">
+      <w:start w:val="1"/>
+      <w:numFmt w:val="bullet"/>
+      <w:lvlText w:val="o"/>
+      <w:lvlJc w:val="left"/>
+      <w:pPr>
+        <w:ind w:left="5760" w:hanging="360"/>
+      </w:pPr>
+      <w:rPr>
+        <w:rFonts w:ascii="Courier New" w:hAnsi="Courier New" w:cs="Courier New" w:hint="default"/>
+      </w:rPr>
+    </w:lvl>
+    <w:lvl w:ilvl="8" w:tplc="300A0005" w:tentative="1">
+      <w:start w:val="1"/>
+      <w:numFmt w:val="bullet"/>
+      <w:lvlText w:val=""/>
+      <w:lvlJc w:val="left"/>
+      <w:pPr>
+        <w:ind w:left="6480" w:hanging="360"/>
+      </w:pPr>
+      <w:rPr>
+        <w:rFonts w:ascii="Wingdings" w:hAnsi="Wingdings" w:hint="default"/>
+      </w:rPr>
+    </w:lvl>
+  </w:abstractNum>
+  <w:abstractNum w:abstractNumId="15">
+    <w:nsid w:val="64A4334E"/>
+    <w:multiLevelType w:val="hybridMultilevel"/>
+    <w:tmpl w:val="00A2B9D8"/>
+    <w:lvl w:ilvl="0" w:tplc="1A8A7756">
+      <w:start w:val="1"/>
+      <w:numFmt w:val="bullet"/>
+      <w:lvlText w:val=""/>
+      <w:lvlJc w:val="left"/>
+      <w:pPr>
+        <w:ind w:left="1017" w:hanging="360"/>
+      </w:pPr>
+      <w:rPr>
+        <w:rFonts w:ascii="Symbol" w:hAnsi="Symbol" w:hint="default"/>
+      </w:rPr>
+    </w:lvl>
+    <w:lvl w:ilvl="1" w:tplc="300A0003" w:tentative="1">
+      <w:start w:val="1"/>
+      <w:numFmt w:val="bullet"/>
+      <w:lvlText w:val="o"/>
+      <w:lvlJc w:val="left"/>
+      <w:pPr>
+        <w:ind w:left="1737" w:hanging="360"/>
+      </w:pPr>
+      <w:rPr>
+        <w:rFonts w:ascii="Courier New" w:hAnsi="Courier New" w:cs="Courier New" w:hint="default"/>
+      </w:rPr>
+    </w:lvl>
+    <w:lvl w:ilvl="2" w:tplc="300A0005" w:tentative="1">
+      <w:start w:val="1"/>
+      <w:numFmt w:val="bullet"/>
+      <w:lvlText w:val=""/>
+      <w:lvlJc w:val="left"/>
+      <w:pPr>
+        <w:ind w:left="2457" w:hanging="360"/>
+      </w:pPr>
+      <w:rPr>
+        <w:rFonts w:ascii="Wingdings" w:hAnsi="Wingdings" w:hint="default"/>
+      </w:rPr>
+    </w:lvl>
+    <w:lvl w:ilvl="3" w:tplc="300A0001" w:tentative="1">
+      <w:start w:val="1"/>
+      <w:numFmt w:val="bullet"/>
+      <w:lvlText w:val=""/>
+      <w:lvlJc w:val="left"/>
+      <w:pPr>
+        <w:ind w:left="3177" w:hanging="360"/>
+      </w:pPr>
+      <w:rPr>
+        <w:rFonts w:ascii="Symbol" w:hAnsi="Symbol" w:hint="default"/>
+      </w:rPr>
+    </w:lvl>
+    <w:lvl w:ilvl="4" w:tplc="300A0003" w:tentative="1">
+      <w:start w:val="1"/>
+      <w:numFmt w:val="bullet"/>
+      <w:lvlText w:val="o"/>
+      <w:lvlJc w:val="left"/>
+      <w:pPr>
+        <w:ind w:left="3897" w:hanging="360"/>
+      </w:pPr>
+      <w:rPr>
+        <w:rFonts w:ascii="Courier New" w:hAnsi="Courier New" w:cs="Courier New" w:hint="default"/>
+      </w:rPr>
+    </w:lvl>
+    <w:lvl w:ilvl="5" w:tplc="300A0005" w:tentative="1">
+      <w:start w:val="1"/>
+      <w:numFmt w:val="bullet"/>
+      <w:lvlText w:val=""/>
+      <w:lvlJc w:val="left"/>
+      <w:pPr>
+        <w:ind w:left="4617" w:hanging="360"/>
+      </w:pPr>
+      <w:rPr>
+        <w:rFonts w:ascii="Wingdings" w:hAnsi="Wingdings" w:hint="default"/>
+      </w:rPr>
+    </w:lvl>
+    <w:lvl w:ilvl="6" w:tplc="300A0001" w:tentative="1">
+      <w:start w:val="1"/>
+      <w:numFmt w:val="bullet"/>
+      <w:lvlText w:val=""/>
+      <w:lvlJc w:val="left"/>
+      <w:pPr>
+        <w:ind w:left="5337" w:hanging="360"/>
+      </w:pPr>
+      <w:rPr>
+        <w:rFonts w:ascii="Symbol" w:hAnsi="Symbol" w:hint="default"/>
+      </w:rPr>
+    </w:lvl>
+    <w:lvl w:ilvl="7" w:tplc="300A0003" w:tentative="1">
+      <w:start w:val="1"/>
+      <w:numFmt w:val="bullet"/>
+      <w:lvlText w:val="o"/>
+      <w:lvlJc w:val="left"/>
+      <w:pPr>
+        <w:ind w:left="6057" w:hanging="360"/>
+      </w:pPr>
+      <w:rPr>
+        <w:rFonts w:ascii="Courier New" w:hAnsi="Courier New" w:cs="Courier New" w:hint="default"/>
+      </w:rPr>
+    </w:lvl>
+    <w:lvl w:ilvl="8" w:tplc="300A0005" w:tentative="1">
+      <w:start w:val="1"/>
+      <w:numFmt w:val="bullet"/>
+      <w:lvlText w:val=""/>
+      <w:lvlJc w:val="left"/>
+      <w:pPr>
+        <w:ind w:left="6777" w:hanging="360"/>
+      </w:pPr>
+      <w:rPr>
+        <w:rFonts w:ascii="Wingdings" w:hAnsi="Wingdings" w:hint="default"/>
+      </w:rPr>
+    </w:lvl>
+  </w:abstractNum>
+  <w:abstractNum w:abstractNumId="16">
     <w:nsid w:val="689D2FB0"/>
     <w:multiLevelType w:val="hybridMultilevel"/>
     <w:tmpl w:val="55007A7C"/>
@@ -1753,26 +5038,404 @@
       </w:rPr>
     </w:lvl>
   </w:abstractNum>
+  <w:abstractNum w:abstractNumId="17">
+    <w:nsid w:val="6CB36D7D"/>
+    <w:multiLevelType w:val="hybridMultilevel"/>
+    <w:tmpl w:val="2AA2D4B2"/>
+    <w:lvl w:ilvl="0" w:tplc="1A8A7756">
+      <w:start w:val="1"/>
+      <w:numFmt w:val="bullet"/>
+      <w:lvlText w:val=""/>
+      <w:lvlJc w:val="left"/>
+      <w:pPr>
+        <w:ind w:left="720" w:hanging="360"/>
+      </w:pPr>
+      <w:rPr>
+        <w:rFonts w:ascii="Symbol" w:hAnsi="Symbol" w:hint="default"/>
+      </w:rPr>
+    </w:lvl>
+    <w:lvl w:ilvl="1" w:tplc="0C0A0003" w:tentative="1">
+      <w:start w:val="1"/>
+      <w:numFmt w:val="bullet"/>
+      <w:lvlText w:val="o"/>
+      <w:lvlJc w:val="left"/>
+      <w:pPr>
+        <w:ind w:left="1440" w:hanging="360"/>
+      </w:pPr>
+      <w:rPr>
+        <w:rFonts w:ascii="Courier New" w:hAnsi="Courier New" w:cs="Courier New" w:hint="default"/>
+      </w:rPr>
+    </w:lvl>
+    <w:lvl w:ilvl="2" w:tplc="0C0A0005" w:tentative="1">
+      <w:start w:val="1"/>
+      <w:numFmt w:val="bullet"/>
+      <w:lvlText w:val=""/>
+      <w:lvlJc w:val="left"/>
+      <w:pPr>
+        <w:ind w:left="2160" w:hanging="360"/>
+      </w:pPr>
+      <w:rPr>
+        <w:rFonts w:ascii="Wingdings" w:hAnsi="Wingdings" w:hint="default"/>
+      </w:rPr>
+    </w:lvl>
+    <w:lvl w:ilvl="3" w:tplc="0C0A0001" w:tentative="1">
+      <w:start w:val="1"/>
+      <w:numFmt w:val="bullet"/>
+      <w:lvlText w:val=""/>
+      <w:lvlJc w:val="left"/>
+      <w:pPr>
+        <w:ind w:left="2880" w:hanging="360"/>
+      </w:pPr>
+      <w:rPr>
+        <w:rFonts w:ascii="Symbol" w:hAnsi="Symbol" w:hint="default"/>
+      </w:rPr>
+    </w:lvl>
+    <w:lvl w:ilvl="4" w:tplc="0C0A0003" w:tentative="1">
+      <w:start w:val="1"/>
+      <w:numFmt w:val="bullet"/>
+      <w:lvlText w:val="o"/>
+      <w:lvlJc w:val="left"/>
+      <w:pPr>
+        <w:ind w:left="3600" w:hanging="360"/>
+      </w:pPr>
+      <w:rPr>
+        <w:rFonts w:ascii="Courier New" w:hAnsi="Courier New" w:cs="Courier New" w:hint="default"/>
+      </w:rPr>
+    </w:lvl>
+    <w:lvl w:ilvl="5" w:tplc="0C0A0005" w:tentative="1">
+      <w:start w:val="1"/>
+      <w:numFmt w:val="bullet"/>
+      <w:lvlText w:val=""/>
+      <w:lvlJc w:val="left"/>
+      <w:pPr>
+        <w:ind w:left="4320" w:hanging="360"/>
+      </w:pPr>
+      <w:rPr>
+        <w:rFonts w:ascii="Wingdings" w:hAnsi="Wingdings" w:hint="default"/>
+      </w:rPr>
+    </w:lvl>
+    <w:lvl w:ilvl="6" w:tplc="0C0A0001" w:tentative="1">
+      <w:start w:val="1"/>
+      <w:numFmt w:val="bullet"/>
+      <w:lvlText w:val=""/>
+      <w:lvlJc w:val="left"/>
+      <w:pPr>
+        <w:ind w:left="5040" w:hanging="360"/>
+      </w:pPr>
+      <w:rPr>
+        <w:rFonts w:ascii="Symbol" w:hAnsi="Symbol" w:hint="default"/>
+      </w:rPr>
+    </w:lvl>
+    <w:lvl w:ilvl="7" w:tplc="0C0A0003" w:tentative="1">
+      <w:start w:val="1"/>
+      <w:numFmt w:val="bullet"/>
+      <w:lvlText w:val="o"/>
+      <w:lvlJc w:val="left"/>
+      <w:pPr>
+        <w:ind w:left="5760" w:hanging="360"/>
+      </w:pPr>
+      <w:rPr>
+        <w:rFonts w:ascii="Courier New" w:hAnsi="Courier New" w:cs="Courier New" w:hint="default"/>
+      </w:rPr>
+    </w:lvl>
+    <w:lvl w:ilvl="8" w:tplc="0C0A0005" w:tentative="1">
+      <w:start w:val="1"/>
+      <w:numFmt w:val="bullet"/>
+      <w:lvlText w:val=""/>
+      <w:lvlJc w:val="left"/>
+      <w:pPr>
+        <w:ind w:left="6480" w:hanging="360"/>
+      </w:pPr>
+      <w:rPr>
+        <w:rFonts w:ascii="Wingdings" w:hAnsi="Wingdings" w:hint="default"/>
+      </w:rPr>
+    </w:lvl>
+  </w:abstractNum>
+  <w:abstractNum w:abstractNumId="18">
+    <w:nsid w:val="7EF84F72"/>
+    <w:multiLevelType w:val="hybridMultilevel"/>
+    <w:tmpl w:val="24D459BC"/>
+    <w:lvl w:ilvl="0" w:tplc="1A8A7756">
+      <w:start w:val="1"/>
+      <w:numFmt w:val="bullet"/>
+      <w:lvlText w:val=""/>
+      <w:lvlJc w:val="left"/>
+      <w:pPr>
+        <w:ind w:left="1440" w:hanging="360"/>
+      </w:pPr>
+      <w:rPr>
+        <w:rFonts w:ascii="Symbol" w:hAnsi="Symbol" w:hint="default"/>
+      </w:rPr>
+    </w:lvl>
+    <w:lvl w:ilvl="1" w:tplc="0C0A0003" w:tentative="1">
+      <w:start w:val="1"/>
+      <w:numFmt w:val="bullet"/>
+      <w:lvlText w:val="o"/>
+      <w:lvlJc w:val="left"/>
+      <w:pPr>
+        <w:ind w:left="2160" w:hanging="360"/>
+      </w:pPr>
+      <w:rPr>
+        <w:rFonts w:ascii="Courier New" w:hAnsi="Courier New" w:cs="Courier New" w:hint="default"/>
+      </w:rPr>
+    </w:lvl>
+    <w:lvl w:ilvl="2" w:tplc="0C0A0005" w:tentative="1">
+      <w:start w:val="1"/>
+      <w:numFmt w:val="bullet"/>
+      <w:lvlText w:val=""/>
+      <w:lvlJc w:val="left"/>
+      <w:pPr>
+        <w:ind w:left="2880" w:hanging="360"/>
+      </w:pPr>
+      <w:rPr>
+        <w:rFonts w:ascii="Wingdings" w:hAnsi="Wingdings" w:hint="default"/>
+      </w:rPr>
+    </w:lvl>
+    <w:lvl w:ilvl="3" w:tplc="0C0A0001" w:tentative="1">
+      <w:start w:val="1"/>
+      <w:numFmt w:val="bullet"/>
+      <w:lvlText w:val=""/>
+      <w:lvlJc w:val="left"/>
+      <w:pPr>
+        <w:ind w:left="3600" w:hanging="360"/>
+      </w:pPr>
+      <w:rPr>
+        <w:rFonts w:ascii="Symbol" w:hAnsi="Symbol" w:hint="default"/>
+      </w:rPr>
+    </w:lvl>
+    <w:lvl w:ilvl="4" w:tplc="0C0A0003" w:tentative="1">
+      <w:start w:val="1"/>
+      <w:numFmt w:val="bullet"/>
+      <w:lvlText w:val="o"/>
+      <w:lvlJc w:val="left"/>
+      <w:pPr>
+        <w:ind w:left="4320" w:hanging="360"/>
+      </w:pPr>
+      <w:rPr>
+        <w:rFonts w:ascii="Courier New" w:hAnsi="Courier New" w:cs="Courier New" w:hint="default"/>
+      </w:rPr>
+    </w:lvl>
+    <w:lvl w:ilvl="5" w:tplc="0C0A0005" w:tentative="1">
+      <w:start w:val="1"/>
+      <w:numFmt w:val="bullet"/>
+      <w:lvlText w:val=""/>
+      <w:lvlJc w:val="left"/>
+      <w:pPr>
+        <w:ind w:left="5040" w:hanging="360"/>
+      </w:pPr>
+      <w:rPr>
+        <w:rFonts w:ascii="Wingdings" w:hAnsi="Wingdings" w:hint="default"/>
+      </w:rPr>
+    </w:lvl>
+    <w:lvl w:ilvl="6" w:tplc="0C0A0001" w:tentative="1">
+      <w:start w:val="1"/>
+      <w:numFmt w:val="bullet"/>
+      <w:lvlText w:val=""/>
+      <w:lvlJc w:val="left"/>
+      <w:pPr>
+        <w:ind w:left="5760" w:hanging="360"/>
+      </w:pPr>
+      <w:rPr>
+        <w:rFonts w:ascii="Symbol" w:hAnsi="Symbol" w:hint="default"/>
+      </w:rPr>
+    </w:lvl>
+    <w:lvl w:ilvl="7" w:tplc="0C0A0003" w:tentative="1">
+      <w:start w:val="1"/>
+      <w:numFmt w:val="bullet"/>
+      <w:lvlText w:val="o"/>
+      <w:lvlJc w:val="left"/>
+      <w:pPr>
+        <w:ind w:left="6480" w:hanging="360"/>
+      </w:pPr>
+      <w:rPr>
+        <w:rFonts w:ascii="Courier New" w:hAnsi="Courier New" w:cs="Courier New" w:hint="default"/>
+      </w:rPr>
+    </w:lvl>
+    <w:lvl w:ilvl="8" w:tplc="0C0A0005" w:tentative="1">
+      <w:start w:val="1"/>
+      <w:numFmt w:val="bullet"/>
+      <w:lvlText w:val=""/>
+      <w:lvlJc w:val="left"/>
+      <w:pPr>
+        <w:ind w:left="7200" w:hanging="360"/>
+      </w:pPr>
+      <w:rPr>
+        <w:rFonts w:ascii="Wingdings" w:hAnsi="Wingdings" w:hint="default"/>
+      </w:rPr>
+    </w:lvl>
+  </w:abstractNum>
+  <w:abstractNum w:abstractNumId="19">
+    <w:nsid w:val="7FD43B0F"/>
+    <w:multiLevelType w:val="hybridMultilevel"/>
+    <w:tmpl w:val="FDC28B48"/>
+    <w:lvl w:ilvl="0" w:tplc="1A8A7756">
+      <w:start w:val="1"/>
+      <w:numFmt w:val="bullet"/>
+      <w:lvlText w:val=""/>
+      <w:lvlJc w:val="left"/>
+      <w:pPr>
+        <w:ind w:left="720" w:hanging="360"/>
+      </w:pPr>
+      <w:rPr>
+        <w:rFonts w:ascii="Symbol" w:hAnsi="Symbol" w:hint="default"/>
+      </w:rPr>
+    </w:lvl>
+    <w:lvl w:ilvl="1" w:tplc="0C0A0003" w:tentative="1">
+      <w:start w:val="1"/>
+      <w:numFmt w:val="bullet"/>
+      <w:lvlText w:val="o"/>
+      <w:lvlJc w:val="left"/>
+      <w:pPr>
+        <w:ind w:left="1440" w:hanging="360"/>
+      </w:pPr>
+      <w:rPr>
+        <w:rFonts w:ascii="Courier New" w:hAnsi="Courier New" w:cs="Courier New" w:hint="default"/>
+      </w:rPr>
+    </w:lvl>
+    <w:lvl w:ilvl="2" w:tplc="0C0A0005" w:tentative="1">
+      <w:start w:val="1"/>
+      <w:numFmt w:val="bullet"/>
+      <w:lvlText w:val=""/>
+      <w:lvlJc w:val="left"/>
+      <w:pPr>
+        <w:ind w:left="2160" w:hanging="360"/>
+      </w:pPr>
+      <w:rPr>
+        <w:rFonts w:ascii="Wingdings" w:hAnsi="Wingdings" w:hint="default"/>
+      </w:rPr>
+    </w:lvl>
+    <w:lvl w:ilvl="3" w:tplc="0C0A0001" w:tentative="1">
+      <w:start w:val="1"/>
+      <w:numFmt w:val="bullet"/>
+      <w:lvlText w:val=""/>
+      <w:lvlJc w:val="left"/>
+      <w:pPr>
+        <w:ind w:left="2880" w:hanging="360"/>
+      </w:pPr>
+      <w:rPr>
+        <w:rFonts w:ascii="Symbol" w:hAnsi="Symbol" w:hint="default"/>
+      </w:rPr>
+    </w:lvl>
+    <w:lvl w:ilvl="4" w:tplc="0C0A0003" w:tentative="1">
+      <w:start w:val="1"/>
+      <w:numFmt w:val="bullet"/>
+      <w:lvlText w:val="o"/>
+      <w:lvlJc w:val="left"/>
+      <w:pPr>
+        <w:ind w:left="3600" w:hanging="360"/>
+      </w:pPr>
+      <w:rPr>
+        <w:rFonts w:ascii="Courier New" w:hAnsi="Courier New" w:cs="Courier New" w:hint="default"/>
+      </w:rPr>
+    </w:lvl>
+    <w:lvl w:ilvl="5" w:tplc="0C0A0005" w:tentative="1">
+      <w:start w:val="1"/>
+      <w:numFmt w:val="bullet"/>
+      <w:lvlText w:val=""/>
+      <w:lvlJc w:val="left"/>
+      <w:pPr>
+        <w:ind w:left="4320" w:hanging="360"/>
+      </w:pPr>
+      <w:rPr>
+        <w:rFonts w:ascii="Wingdings" w:hAnsi="Wingdings" w:hint="default"/>
+      </w:rPr>
+    </w:lvl>
+    <w:lvl w:ilvl="6" w:tplc="0C0A0001" w:tentative="1">
+      <w:start w:val="1"/>
+      <w:numFmt w:val="bullet"/>
+      <w:lvlText w:val=""/>
+      <w:lvlJc w:val="left"/>
+      <w:pPr>
+        <w:ind w:left="5040" w:hanging="360"/>
+      </w:pPr>
+      <w:rPr>
+        <w:rFonts w:ascii="Symbol" w:hAnsi="Symbol" w:hint="default"/>
+      </w:rPr>
+    </w:lvl>
+    <w:lvl w:ilvl="7" w:tplc="0C0A0003" w:tentative="1">
+      <w:start w:val="1"/>
+      <w:numFmt w:val="bullet"/>
+      <w:lvlText w:val="o"/>
+      <w:lvlJc w:val="left"/>
+      <w:pPr>
+        <w:ind w:left="5760" w:hanging="360"/>
+      </w:pPr>
+      <w:rPr>
+        <w:rFonts w:ascii="Courier New" w:hAnsi="Courier New" w:cs="Courier New" w:hint="default"/>
+      </w:rPr>
+    </w:lvl>
+    <w:lvl w:ilvl="8" w:tplc="0C0A0005" w:tentative="1">
+      <w:start w:val="1"/>
+      <w:numFmt w:val="bullet"/>
+      <w:lvlText w:val=""/>
+      <w:lvlJc w:val="left"/>
+      <w:pPr>
+        <w:ind w:left="6480" w:hanging="360"/>
+      </w:pPr>
+      <w:rPr>
+        <w:rFonts w:ascii="Wingdings" w:hAnsi="Wingdings" w:hint="default"/>
+      </w:rPr>
+    </w:lvl>
+  </w:abstractNum>
   <w:num w:numId="1">
-    <w:abstractNumId w:val="4"/>
+    <w:abstractNumId w:val="11"/>
   </w:num>
   <w:num w:numId="2">
-    <w:abstractNumId w:val="5"/>
+    <w:abstractNumId w:val="13"/>
   </w:num>
   <w:num w:numId="3">
-    <w:abstractNumId w:val="3"/>
+    <w:abstractNumId w:val="10"/>
   </w:num>
   <w:num w:numId="4">
     <w:abstractNumId w:val="0"/>
   </w:num>
   <w:num w:numId="5">
+    <w:abstractNumId w:val="8"/>
+  </w:num>
+  <w:num w:numId="6">
+    <w:abstractNumId w:val="16"/>
+  </w:num>
+  <w:num w:numId="7">
+    <w:abstractNumId w:val="4"/>
+  </w:num>
+  <w:num w:numId="8">
+    <w:abstractNumId w:val="15"/>
+  </w:num>
+  <w:num w:numId="9">
+    <w:abstractNumId w:val="14"/>
+  </w:num>
+  <w:num w:numId="10">
+    <w:abstractNumId w:val="1"/>
+  </w:num>
+  <w:num w:numId="11">
+    <w:abstractNumId w:val="12"/>
+  </w:num>
+  <w:num w:numId="12">
+    <w:abstractNumId w:val="9"/>
+  </w:num>
+  <w:num w:numId="13">
+    <w:abstractNumId w:val="18"/>
+  </w:num>
+  <w:num w:numId="14">
+    <w:abstractNumId w:val="6"/>
+  </w:num>
+  <w:num w:numId="15">
     <w:abstractNumId w:val="2"/>
   </w:num>
-  <w:num w:numId="6">
-    <w:abstractNumId w:val="6"/>
+  <w:num w:numId="16">
+    <w:abstractNumId w:val="5"/>
   </w:num>
-  <w:num w:numId="7">
-    <w:abstractNumId w:val="1"/>
+  <w:num w:numId="17">
+    <w:abstractNumId w:val="19"/>
+  </w:num>
+  <w:num w:numId="18">
+    <w:abstractNumId w:val="7"/>
+  </w:num>
+  <w:num w:numId="19">
+    <w:abstractNumId w:val="17"/>
+  </w:num>
+  <w:num w:numId="20">
+    <w:abstractNumId w:val="3"/>
   </w:num>
 </w:numbering>
 </file>

--- a/DiagramaDeClases_PoliMed.docx
+++ b/DiagramaDeClases_PoliMed.docx
@@ -1,6 +1,6 @@
 
 <file path=word/document.xml><?xml version="1.0" encoding="utf-8"?>
-<w:document xmlns:wpc="http://schemas.microsoft.com/office/word/2010/wordprocessingCanvas" xmlns:mc="http://schemas.openxmlformats.org/markup-compatibility/2006" xmlns:o="urn:schemas-microsoft-com:office:office" xmlns:r="http://schemas.openxmlformats.org/officeDocument/2006/relationships" xmlns:m="http://schemas.openxmlformats.org/officeDocument/2006/math" xmlns:v="urn:schemas-microsoft-com:vml" xmlns:wp14="http://schemas.microsoft.com/office/word/2010/wordprocessingDrawing" xmlns:wp="http://schemas.openxmlformats.org/drawingml/2006/wordprocessingDrawing" xmlns:w10="urn:schemas-microsoft-com:office:word" xmlns:w="http://schemas.openxmlformats.org/wordprocessingml/2006/main" xmlns:w14="http://schemas.microsoft.com/office/word/2010/wordml" xmlns:wpg="http://schemas.microsoft.com/office/word/2010/wordprocessingGroup" xmlns:wpi="http://schemas.microsoft.com/office/word/2010/wordprocessingInk" xmlns:wne="http://schemas.microsoft.com/office/word/2006/wordml" xmlns:wps="http://schemas.microsoft.com/office/word/2010/wordprocessingShape" mc:Ignorable="w14 wp14">
+<w:document xmlns:wpc="http://schemas.microsoft.com/office/word/2010/wordprocessingCanvas" xmlns:cx="http://schemas.microsoft.com/office/drawing/2014/chartex" xmlns:cx1="http://schemas.microsoft.com/office/drawing/2015/9/8/chartex" xmlns:mc="http://schemas.openxmlformats.org/markup-compatibility/2006" xmlns:o="urn:schemas-microsoft-com:office:office" xmlns:r="http://schemas.openxmlformats.org/officeDocument/2006/relationships" xmlns:m="http://schemas.openxmlformats.org/officeDocument/2006/math" xmlns:v="urn:schemas-microsoft-com:vml" xmlns:wp14="http://schemas.microsoft.com/office/word/2010/wordprocessingDrawing" xmlns:wp="http://schemas.openxmlformats.org/drawingml/2006/wordprocessingDrawing" xmlns:w10="urn:schemas-microsoft-com:office:word" xmlns:w="http://schemas.openxmlformats.org/wordprocessingml/2006/main" xmlns:w14="http://schemas.microsoft.com/office/word/2010/wordml" xmlns:w15="http://schemas.microsoft.com/office/word/2012/wordml" xmlns:w16se="http://schemas.microsoft.com/office/word/2015/wordml/symex" xmlns:wpg="http://schemas.microsoft.com/office/word/2010/wordprocessingGroup" xmlns:wpi="http://schemas.microsoft.com/office/word/2010/wordprocessingInk" xmlns:wne="http://schemas.microsoft.com/office/word/2006/wordml" xmlns:wps="http://schemas.microsoft.com/office/word/2010/wordprocessingShape" mc:Ignorable="w14 w15 w16se wp14">
   <w:body>
     <w:p/>
     <w:tbl>
@@ -347,16 +347,22 @@
               <w:t>cedula</w:t>
             </w:r>
             <w:r>
-              <w:t xml:space="preserve">: </w:t>
+              <w:t>:</w:t>
+            </w:r>
+            <w:r>
+              <w:t xml:space="preserve"> </w:t>
+            </w:r>
+            <w:r>
+              <w:t>final</w:t>
+            </w:r>
+            <w:r>
+              <w:t xml:space="preserve"> </w:t>
             </w:r>
             <w:proofErr w:type="spellStart"/>
             <w:r>
               <w:t>String</w:t>
             </w:r>
             <w:proofErr w:type="spellEnd"/>
-            <w:r>
-              <w:t>///////////final</w:t>
-            </w:r>
           </w:p>
           <w:p>
             <w:pPr>
@@ -370,7 +376,16 @@
               <w:t>edad</w:t>
             </w:r>
             <w:r>
-              <w:t xml:space="preserve">: </w:t>
+              <w:t>:</w:t>
+            </w:r>
+            <w:r>
+              <w:t xml:space="preserve"> </w:t>
+            </w:r>
+            <w:r>
+              <w:t>final</w:t>
+            </w:r>
+            <w:r>
+              <w:t xml:space="preserve"> </w:t>
             </w:r>
             <w:proofErr w:type="spellStart"/>
             <w:r>
@@ -380,9 +395,6 @@
               <w:t>nt</w:t>
             </w:r>
             <w:proofErr w:type="spellEnd"/>
-            <w:r>
-              <w:t>///////////final</w:t>
-            </w:r>
           </w:p>
         </w:tc>
       </w:tr>
@@ -1049,8 +1061,6 @@
           <w:lang w:val="en-US"/>
         </w:rPr>
       </w:pPr>
-      <w:bookmarkStart w:id="0" w:name="_GoBack"/>
-      <w:bookmarkEnd w:id="0"/>
     </w:p>
     <w:tbl>
       <w:tblPr>
@@ -1969,10 +1979,7 @@
               </w:tabs>
             </w:pPr>
             <w:r>
-              <w:t>&lt;&lt;Interfaz&gt;&gt;</w:t>
-            </w:r>
-            <w:r>
-              <w:t xml:space="preserve"> </w:t>
+              <w:t xml:space="preserve">&lt;&lt;Interfaz&gt;&gt; </w:t>
             </w:r>
             <w:proofErr w:type="spellStart"/>
             <w:r>
@@ -1990,10 +1997,177 @@
           <w:p>
             <w:pPr>
               <w:pStyle w:val="Prrafodelista"/>
+              <w:numPr>
+                <w:ilvl w:val="0"/>
+                <w:numId w:val="21"/>
+              </w:numPr>
               <w:tabs>
                 <w:tab w:val="left" w:pos="955"/>
               </w:tabs>
             </w:pPr>
+            <w:proofErr w:type="spellStart"/>
+            <w:r>
+              <w:t>rbtNombre</w:t>
+            </w:r>
+            <w:proofErr w:type="spellEnd"/>
+            <w:r>
+              <w:t xml:space="preserve">: Radio </w:t>
+            </w:r>
+            <w:proofErr w:type="spellStart"/>
+            <w:r>
+              <w:t>Button</w:t>
+            </w:r>
+            <w:proofErr w:type="spellEnd"/>
+          </w:p>
+          <w:p>
+            <w:pPr>
+              <w:pStyle w:val="Prrafodelista"/>
+              <w:numPr>
+                <w:ilvl w:val="0"/>
+                <w:numId w:val="21"/>
+              </w:numPr>
+              <w:tabs>
+                <w:tab w:val="left" w:pos="955"/>
+              </w:tabs>
+            </w:pPr>
+            <w:proofErr w:type="spellStart"/>
+            <w:r>
+              <w:t>rbtSintoma</w:t>
+            </w:r>
+            <w:proofErr w:type="spellEnd"/>
+            <w:r>
+              <w:t xml:space="preserve">: Radio </w:t>
+            </w:r>
+            <w:proofErr w:type="spellStart"/>
+            <w:r>
+              <w:t>Button</w:t>
+            </w:r>
+            <w:proofErr w:type="spellEnd"/>
+          </w:p>
+          <w:p>
+            <w:pPr>
+              <w:pStyle w:val="Prrafodelista"/>
+              <w:numPr>
+                <w:ilvl w:val="0"/>
+                <w:numId w:val="21"/>
+              </w:numPr>
+              <w:tabs>
+                <w:tab w:val="left" w:pos="955"/>
+              </w:tabs>
+            </w:pPr>
+            <w:proofErr w:type="spellStart"/>
+            <w:r>
+              <w:t>txtBusqueda</w:t>
+            </w:r>
+            <w:proofErr w:type="spellEnd"/>
+            <w:r>
+              <w:t>: Text Field</w:t>
+            </w:r>
+          </w:p>
+          <w:p>
+            <w:pPr>
+              <w:pStyle w:val="Prrafodelista"/>
+              <w:numPr>
+                <w:ilvl w:val="0"/>
+                <w:numId w:val="21"/>
+              </w:numPr>
+              <w:tabs>
+                <w:tab w:val="left" w:pos="955"/>
+              </w:tabs>
+            </w:pPr>
+            <w:proofErr w:type="spellStart"/>
+            <w:r>
+              <w:lastRenderedPageBreak/>
+              <w:t>txtCodigo</w:t>
+            </w:r>
+            <w:proofErr w:type="spellEnd"/>
+            <w:r>
+              <w:t xml:space="preserve">: </w:t>
+            </w:r>
+            <w:r>
+              <w:t>Text Field</w:t>
+            </w:r>
+          </w:p>
+          <w:p>
+            <w:pPr>
+              <w:pStyle w:val="Prrafodelista"/>
+              <w:numPr>
+                <w:ilvl w:val="0"/>
+                <w:numId w:val="21"/>
+              </w:numPr>
+              <w:tabs>
+                <w:tab w:val="left" w:pos="955"/>
+              </w:tabs>
+            </w:pPr>
+            <w:proofErr w:type="spellStart"/>
+            <w:r>
+              <w:t>txtCantidad</w:t>
+            </w:r>
+            <w:proofErr w:type="spellEnd"/>
+            <w:r>
+              <w:t xml:space="preserve">: </w:t>
+            </w:r>
+            <w:r>
+              <w:t>Text Field</w:t>
+            </w:r>
+          </w:p>
+          <w:p>
+            <w:pPr>
+              <w:pStyle w:val="Prrafodelista"/>
+              <w:numPr>
+                <w:ilvl w:val="0"/>
+                <w:numId w:val="21"/>
+              </w:numPr>
+              <w:tabs>
+                <w:tab w:val="left" w:pos="955"/>
+              </w:tabs>
+            </w:pPr>
+            <w:proofErr w:type="spellStart"/>
+            <w:r>
+              <w:t>btnFinalizar</w:t>
+            </w:r>
+            <w:proofErr w:type="spellEnd"/>
+            <w:r>
+              <w:t xml:space="preserve">: </w:t>
+            </w:r>
+            <w:proofErr w:type="spellStart"/>
+            <w:r>
+              <w:t>Button</w:t>
+            </w:r>
+            <w:proofErr w:type="spellEnd"/>
+          </w:p>
+          <w:p>
+            <w:pPr>
+              <w:pStyle w:val="Prrafodelista"/>
+              <w:numPr>
+                <w:ilvl w:val="0"/>
+                <w:numId w:val="21"/>
+              </w:numPr>
+              <w:tabs>
+                <w:tab w:val="left" w:pos="955"/>
+              </w:tabs>
+            </w:pPr>
+            <w:proofErr w:type="spellStart"/>
+            <w:r>
+              <w:t>tblProducto</w:t>
+            </w:r>
+            <w:proofErr w:type="spellEnd"/>
+            <w:r>
+              <w:t xml:space="preserve">: </w:t>
+            </w:r>
+            <w:proofErr w:type="spellStart"/>
+            <w:r>
+              <w:t>Tabbed</w:t>
+            </w:r>
+            <w:proofErr w:type="spellEnd"/>
+            <w:r>
+              <w:t xml:space="preserve"> </w:t>
+            </w:r>
+            <w:proofErr w:type="spellStart"/>
+            <w:r>
+              <w:t>Pane</w:t>
+            </w:r>
+            <w:proofErr w:type="spellEnd"/>
           </w:p>
         </w:tc>
       </w:tr>
@@ -2015,6 +2189,7 @@
             </w:pPr>
             <w:proofErr w:type="spellStart"/>
             <w:r>
+              <w:lastRenderedPageBreak/>
               <w:t>cargarDatos</w:t>
             </w:r>
             <w:proofErr w:type="spellEnd"/>
@@ -2073,10 +2248,7 @@
               </w:tabs>
             </w:pPr>
             <w:r>
-              <w:t>&lt;&lt;Interfaz&gt;&gt;</w:t>
-            </w:r>
-            <w:r>
-              <w:t xml:space="preserve"> </w:t>
+              <w:t xml:space="preserve">&lt;&lt;Interfaz&gt;&gt; </w:t>
             </w:r>
             <w:proofErr w:type="spellStart"/>
             <w:r>
@@ -2403,6 +2575,107 @@
             <w:r>
               <w:t>()</w:t>
             </w:r>
+          </w:p>
+        </w:tc>
+      </w:tr>
+    </w:tbl>
+    <w:p>
+      <w:pPr>
+        <w:tabs>
+          <w:tab w:val="left" w:pos="955"/>
+        </w:tabs>
+        <w:rPr>
+          <w:lang w:val="en-US"/>
+        </w:rPr>
+      </w:pPr>
+    </w:p>
+    <w:tbl>
+      <w:tblPr>
+        <w:tblStyle w:val="Tablaconcuadrcula"/>
+        <w:tblW w:w="0" w:type="auto"/>
+        <w:tblLook w:val="04A0" w:firstRow="1" w:lastRow="0" w:firstColumn="1" w:lastColumn="0" w:noHBand="0" w:noVBand="1"/>
+      </w:tblPr>
+      <w:tblGrid>
+        <w:gridCol w:w="8978"/>
+      </w:tblGrid>
+      <w:tr>
+        <w:tc>
+          <w:tcPr>
+            <w:tcW w:w="8978" w:type="dxa"/>
+          </w:tcPr>
+          <w:p>
+            <w:pPr>
+              <w:tabs>
+                <w:tab w:val="left" w:pos="955"/>
+              </w:tabs>
+              <w:rPr>
+                <w:lang w:val="en-US"/>
+              </w:rPr>
+            </w:pPr>
+            <w:r>
+              <w:t xml:space="preserve">&lt;&lt;Interfaz&gt;&gt; </w:t>
+            </w:r>
+            <w:proofErr w:type="spellStart"/>
+            <w:r>
+              <w:t>GUI_Factura</w:t>
+            </w:r>
+            <w:proofErr w:type="spellEnd"/>
+          </w:p>
+        </w:tc>
+      </w:tr>
+      <w:tr>
+        <w:tc>
+          <w:tcPr>
+            <w:tcW w:w="8978" w:type="dxa"/>
+          </w:tcPr>
+          <w:p>
+            <w:pPr>
+              <w:tabs>
+                <w:tab w:val="left" w:pos="955"/>
+              </w:tabs>
+              <w:rPr>
+                <w:lang w:val="en-US"/>
+              </w:rPr>
+            </w:pPr>
+          </w:p>
+        </w:tc>
+      </w:tr>
+      <w:tr>
+        <w:tc>
+          <w:tcPr>
+            <w:tcW w:w="8978" w:type="dxa"/>
+          </w:tcPr>
+          <w:p>
+            <w:pPr>
+              <w:tabs>
+                <w:tab w:val="left" w:pos="955"/>
+              </w:tabs>
+              <w:rPr>
+                <w:lang w:val="en-US"/>
+              </w:rPr>
+            </w:pPr>
+            <w:r>
+              <w:rPr>
+                <w:lang w:val="en-US"/>
+              </w:rPr>
+              <w:t>+</w:t>
+            </w:r>
+            <w:proofErr w:type="spellStart"/>
+            <w:r>
+              <w:rPr>
+                <w:lang w:val="en-US"/>
+              </w:rPr>
+              <w:t>GUI_Factura</w:t>
+            </w:r>
+            <w:proofErr w:type="spellEnd"/>
+            <w:r>
+              <w:rPr>
+                <w:lang w:val="en-US"/>
+              </w:rPr>
+              <w:t>()</w:t>
+            </w:r>
+            <w:bookmarkStart w:id="0" w:name="_GoBack"/>
+            <w:bookmarkEnd w:id="0"/>
           </w:p>
         </w:tc>
       </w:tr>
@@ -2652,6 +2925,38 @@
         </w:rPr>
       </w:pPr>
     </w:p>
+    <w:p>
+      <w:pPr>
+        <w:tabs>
+          <w:tab w:val="left" w:pos="955"/>
+        </w:tabs>
+        <w:rPr>
+          <w:lang w:val="en-US"/>
+        </w:rPr>
+      </w:pPr>
+      <w:proofErr w:type="spellStart"/>
+      <w:r>
+        <w:rPr>
+          <w:lang w:val="en-US"/>
+        </w:rPr>
+        <w:t>Clase</w:t>
+      </w:r>
+      <w:proofErr w:type="spellEnd"/>
+      <w:r>
+        <w:rPr>
+          <w:lang w:val="en-US"/>
+        </w:rPr>
+        <w:t xml:space="preserve"> de </w:t>
+      </w:r>
+      <w:proofErr w:type="spellStart"/>
+      <w:r>
+        <w:rPr>
+          <w:lang w:val="en-US"/>
+        </w:rPr>
+        <w:t>Diseño</w:t>
+      </w:r>
+      <w:proofErr w:type="spellEnd"/>
+    </w:p>
     <w:tbl>
       <w:tblPr>
         <w:tblStyle w:val="Tablaconcuadrcula"/>
@@ -2895,6 +3200,7 @@
               <w:rPr>
                 <w:lang w:val="en-US"/>
               </w:rPr>
+              <w:lastRenderedPageBreak/>
               <w:t>Text</w:t>
             </w:r>
             <w:r>
@@ -3143,9 +3449,59 @@
 </w:document>
 </file>
 
+<file path=word/endnotes.xml><?xml version="1.0" encoding="utf-8"?>
+<w:endnotes xmlns:wpc="http://schemas.microsoft.com/office/word/2010/wordprocessingCanvas" xmlns:cx="http://schemas.microsoft.com/office/drawing/2014/chartex" xmlns:cx1="http://schemas.microsoft.com/office/drawing/2015/9/8/chartex" xmlns:mc="http://schemas.openxmlformats.org/markup-compatibility/2006" xmlns:o="urn:schemas-microsoft-com:office:office" xmlns:r="http://schemas.openxmlformats.org/officeDocument/2006/relationships" xmlns:m="http://schemas.openxmlformats.org/officeDocument/2006/math" xmlns:v="urn:schemas-microsoft-com:vml" xmlns:wp14="http://schemas.microsoft.com/office/word/2010/wordprocessingDrawing" xmlns:wp="http://schemas.openxmlformats.org/drawingml/2006/wordprocessingDrawing" xmlns:w10="urn:schemas-microsoft-com:office:word" xmlns:w="http://schemas.openxmlformats.org/wordprocessingml/2006/main" xmlns:w14="http://schemas.microsoft.com/office/word/2010/wordml" xmlns:w15="http://schemas.microsoft.com/office/word/2012/wordml" xmlns:w16se="http://schemas.microsoft.com/office/word/2015/wordml/symex" xmlns:wpg="http://schemas.microsoft.com/office/word/2010/wordprocessingGroup" xmlns:wpi="http://schemas.microsoft.com/office/word/2010/wordprocessingInk" xmlns:wne="http://schemas.microsoft.com/office/word/2006/wordml" xmlns:wps="http://schemas.microsoft.com/office/word/2010/wordprocessingShape" mc:Ignorable="w14 w15 w16se wp14">
+  <w:endnote w:type="separator" w:id="-1">
+    <w:p>
+      <w:pPr>
+        <w:spacing w:after="0" w:line="240" w:lineRule="auto"/>
+      </w:pPr>
+      <w:r>
+        <w:separator/>
+      </w:r>
+    </w:p>
+  </w:endnote>
+  <w:endnote w:type="continuationSeparator" w:id="0">
+    <w:p>
+      <w:pPr>
+        <w:spacing w:after="0" w:line="240" w:lineRule="auto"/>
+      </w:pPr>
+      <w:r>
+        <w:continuationSeparator/>
+      </w:r>
+    </w:p>
+  </w:endnote>
+</w:endnotes>
+</file>
+
+<file path=word/footnotes.xml><?xml version="1.0" encoding="utf-8"?>
+<w:footnotes xmlns:wpc="http://schemas.microsoft.com/office/word/2010/wordprocessingCanvas" xmlns:cx="http://schemas.microsoft.com/office/drawing/2014/chartex" xmlns:cx1="http://schemas.microsoft.com/office/drawing/2015/9/8/chartex" xmlns:mc="http://schemas.openxmlformats.org/markup-compatibility/2006" xmlns:o="urn:schemas-microsoft-com:office:office" xmlns:r="http://schemas.openxmlformats.org/officeDocument/2006/relationships" xmlns:m="http://schemas.openxmlformats.org/officeDocument/2006/math" xmlns:v="urn:schemas-microsoft-com:vml" xmlns:wp14="http://schemas.microsoft.com/office/word/2010/wordprocessingDrawing" xmlns:wp="http://schemas.openxmlformats.org/drawingml/2006/wordprocessingDrawing" xmlns:w10="urn:schemas-microsoft-com:office:word" xmlns:w="http://schemas.openxmlformats.org/wordprocessingml/2006/main" xmlns:w14="http://schemas.microsoft.com/office/word/2010/wordml" xmlns:w15="http://schemas.microsoft.com/office/word/2012/wordml" xmlns:w16se="http://schemas.microsoft.com/office/word/2015/wordml/symex" xmlns:wpg="http://schemas.microsoft.com/office/word/2010/wordprocessingGroup" xmlns:wpi="http://schemas.microsoft.com/office/word/2010/wordprocessingInk" xmlns:wne="http://schemas.microsoft.com/office/word/2006/wordml" xmlns:wps="http://schemas.microsoft.com/office/word/2010/wordprocessingShape" mc:Ignorable="w14 w15 w16se wp14">
+  <w:footnote w:type="separator" w:id="-1">
+    <w:p>
+      <w:pPr>
+        <w:spacing w:after="0" w:line="240" w:lineRule="auto"/>
+      </w:pPr>
+      <w:r>
+        <w:separator/>
+      </w:r>
+    </w:p>
+  </w:footnote>
+  <w:footnote w:type="continuationSeparator" w:id="0">
+    <w:p>
+      <w:pPr>
+        <w:spacing w:after="0" w:line="240" w:lineRule="auto"/>
+      </w:pPr>
+      <w:r>
+        <w:continuationSeparator/>
+      </w:r>
+    </w:p>
+  </w:footnote>
+</w:footnotes>
+</file>
+
 <file path=word/numbering.xml><?xml version="1.0" encoding="utf-8"?>
-<w:numbering xmlns:wpc="http://schemas.microsoft.com/office/word/2010/wordprocessingCanvas" xmlns:mc="http://schemas.openxmlformats.org/markup-compatibility/2006" xmlns:o="urn:schemas-microsoft-com:office:office" xmlns:r="http://schemas.openxmlformats.org/officeDocument/2006/relationships" xmlns:m="http://schemas.openxmlformats.org/officeDocument/2006/math" xmlns:v="urn:schemas-microsoft-com:vml" xmlns:wp14="http://schemas.microsoft.com/office/word/2010/wordprocessingDrawing" xmlns:wp="http://schemas.openxmlformats.org/drawingml/2006/wordprocessingDrawing" xmlns:w10="urn:schemas-microsoft-com:office:word" xmlns:w="http://schemas.openxmlformats.org/wordprocessingml/2006/main" xmlns:w14="http://schemas.microsoft.com/office/word/2010/wordml" xmlns:wpg="http://schemas.microsoft.com/office/word/2010/wordprocessingGroup" xmlns:wpi="http://schemas.microsoft.com/office/word/2010/wordprocessingInk" xmlns:wne="http://schemas.microsoft.com/office/word/2006/wordml" xmlns:wps="http://schemas.microsoft.com/office/word/2010/wordprocessingShape" mc:Ignorable="w14 wp14">
-  <w:abstractNum w:abstractNumId="0">
+<w:numbering xmlns:wpc="http://schemas.microsoft.com/office/word/2010/wordprocessingCanvas" xmlns:cx="http://schemas.microsoft.com/office/drawing/2014/chartex" xmlns:cx1="http://schemas.microsoft.com/office/drawing/2015/9/8/chartex" xmlns:mc="http://schemas.openxmlformats.org/markup-compatibility/2006" xmlns:o="urn:schemas-microsoft-com:office:office" xmlns:r="http://schemas.openxmlformats.org/officeDocument/2006/relationships" xmlns:m="http://schemas.openxmlformats.org/officeDocument/2006/math" xmlns:v="urn:schemas-microsoft-com:vml" xmlns:wp14="http://schemas.microsoft.com/office/word/2010/wordprocessingDrawing" xmlns:wp="http://schemas.openxmlformats.org/drawingml/2006/wordprocessingDrawing" xmlns:w10="urn:schemas-microsoft-com:office:word" xmlns:w="http://schemas.openxmlformats.org/wordprocessingml/2006/main" xmlns:w14="http://schemas.microsoft.com/office/word/2010/wordml" xmlns:w15="http://schemas.microsoft.com/office/word/2012/wordml" xmlns:w16se="http://schemas.microsoft.com/office/word/2015/wordml/symex" xmlns:wpg="http://schemas.microsoft.com/office/word/2010/wordprocessingGroup" xmlns:wpi="http://schemas.microsoft.com/office/word/2010/wordprocessingInk" xmlns:wne="http://schemas.microsoft.com/office/word/2006/wordml" xmlns:wps="http://schemas.microsoft.com/office/word/2010/wordprocessingShape" mc:Ignorable="w14 w15 w16se wp14">
+  <w:abstractNum w:abstractNumId="0" w15:restartNumberingAfterBreak="0">
     <w:nsid w:val="0C4615E1"/>
     <w:multiLevelType w:val="hybridMultilevel"/>
     <w:tmpl w:val="1EB2148E"/>
@@ -3258,7 +3614,7 @@
       </w:rPr>
     </w:lvl>
   </w:abstractNum>
-  <w:abstractNum w:abstractNumId="1">
+  <w:abstractNum w:abstractNumId="1" w15:restartNumberingAfterBreak="0">
     <w:nsid w:val="0E1F7AFE"/>
     <w:multiLevelType w:val="hybridMultilevel"/>
     <w:tmpl w:val="5C5CBD82"/>
@@ -3371,7 +3727,7 @@
       </w:rPr>
     </w:lvl>
   </w:abstractNum>
-  <w:abstractNum w:abstractNumId="2">
+  <w:abstractNum w:abstractNumId="2" w15:restartNumberingAfterBreak="0">
     <w:nsid w:val="13E90D9E"/>
     <w:multiLevelType w:val="hybridMultilevel"/>
     <w:tmpl w:val="2E085BE8"/>
@@ -3484,7 +3840,7 @@
       </w:rPr>
     </w:lvl>
   </w:abstractNum>
-  <w:abstractNum w:abstractNumId="3">
+  <w:abstractNum w:abstractNumId="3" w15:restartNumberingAfterBreak="0">
     <w:nsid w:val="1518641D"/>
     <w:multiLevelType w:val="hybridMultilevel"/>
     <w:tmpl w:val="F88A71D4"/>
@@ -3596,7 +3952,7 @@
       </w:rPr>
     </w:lvl>
   </w:abstractNum>
-  <w:abstractNum w:abstractNumId="4">
+  <w:abstractNum w:abstractNumId="4" w15:restartNumberingAfterBreak="0">
     <w:nsid w:val="19CF5E77"/>
     <w:multiLevelType w:val="hybridMultilevel"/>
     <w:tmpl w:val="A9A6CDAA"/>
@@ -3709,7 +4065,7 @@
       </w:rPr>
     </w:lvl>
   </w:abstractNum>
-  <w:abstractNum w:abstractNumId="5">
+  <w:abstractNum w:abstractNumId="5" w15:restartNumberingAfterBreak="0">
     <w:nsid w:val="217B11E7"/>
     <w:multiLevelType w:val="hybridMultilevel"/>
     <w:tmpl w:val="DAF212FA"/>
@@ -3822,7 +4178,7 @@
       </w:rPr>
     </w:lvl>
   </w:abstractNum>
-  <w:abstractNum w:abstractNumId="6">
+  <w:abstractNum w:abstractNumId="6" w15:restartNumberingAfterBreak="0">
     <w:nsid w:val="251E36BF"/>
     <w:multiLevelType w:val="hybridMultilevel"/>
     <w:tmpl w:val="EF4E3DB0"/>
@@ -3935,7 +4291,7 @@
       </w:rPr>
     </w:lvl>
   </w:abstractNum>
-  <w:abstractNum w:abstractNumId="7">
+  <w:abstractNum w:abstractNumId="7" w15:restartNumberingAfterBreak="0">
     <w:nsid w:val="2CB54ED2"/>
     <w:multiLevelType w:val="hybridMultilevel"/>
     <w:tmpl w:val="0BFC2F4E"/>
@@ -4048,7 +4404,7 @@
       </w:rPr>
     </w:lvl>
   </w:abstractNum>
-  <w:abstractNum w:abstractNumId="8">
+  <w:abstractNum w:abstractNumId="8" w15:restartNumberingAfterBreak="0">
     <w:nsid w:val="2EA93FB3"/>
     <w:multiLevelType w:val="hybridMultilevel"/>
     <w:tmpl w:val="CA3CE7BE"/>
@@ -4161,7 +4517,7 @@
       </w:rPr>
     </w:lvl>
   </w:abstractNum>
-  <w:abstractNum w:abstractNumId="9">
+  <w:abstractNum w:abstractNumId="9" w15:restartNumberingAfterBreak="0">
     <w:nsid w:val="3B9B6472"/>
     <w:multiLevelType w:val="hybridMultilevel"/>
     <w:tmpl w:val="82C2E60C"/>
@@ -4274,7 +4630,7 @@
       </w:rPr>
     </w:lvl>
   </w:abstractNum>
-  <w:abstractNum w:abstractNumId="10">
+  <w:abstractNum w:abstractNumId="10" w15:restartNumberingAfterBreak="0">
     <w:nsid w:val="3FBA030E"/>
     <w:multiLevelType w:val="hybridMultilevel"/>
     <w:tmpl w:val="48D47C2E"/>
@@ -4387,7 +4743,7 @@
       </w:rPr>
     </w:lvl>
   </w:abstractNum>
-  <w:abstractNum w:abstractNumId="11">
+  <w:abstractNum w:abstractNumId="11" w15:restartNumberingAfterBreak="0">
     <w:nsid w:val="43721F4F"/>
     <w:multiLevelType w:val="hybridMultilevel"/>
     <w:tmpl w:val="FF0AEA9A"/>
@@ -4499,7 +4855,119 @@
       </w:rPr>
     </w:lvl>
   </w:abstractNum>
-  <w:abstractNum w:abstractNumId="12">
+  <w:abstractNum w:abstractNumId="12" w15:restartNumberingAfterBreak="0">
+    <w:nsid w:val="44E958CE"/>
+    <w:multiLevelType w:val="hybridMultilevel"/>
+    <w:tmpl w:val="4788A8DA"/>
+    <w:lvl w:ilvl="0" w:tplc="A0F4342E">
+      <w:numFmt w:val="bullet"/>
+      <w:lvlText w:val="-"/>
+      <w:lvlJc w:val="left"/>
+      <w:pPr>
+        <w:ind w:left="720" w:hanging="360"/>
+      </w:pPr>
+      <w:rPr>
+        <w:rFonts w:ascii="Calibri" w:eastAsiaTheme="minorHAnsi" w:hAnsi="Calibri" w:cs="Calibri" w:hint="default"/>
+      </w:rPr>
+    </w:lvl>
+    <w:lvl w:ilvl="1" w:tplc="300A0003" w:tentative="1">
+      <w:start w:val="1"/>
+      <w:numFmt w:val="bullet"/>
+      <w:lvlText w:val="o"/>
+      <w:lvlJc w:val="left"/>
+      <w:pPr>
+        <w:ind w:left="1440" w:hanging="360"/>
+      </w:pPr>
+      <w:rPr>
+        <w:rFonts w:ascii="Courier New" w:hAnsi="Courier New" w:cs="Courier New" w:hint="default"/>
+      </w:rPr>
+    </w:lvl>
+    <w:lvl w:ilvl="2" w:tplc="300A0005" w:tentative="1">
+      <w:start w:val="1"/>
+      <w:numFmt w:val="bullet"/>
+      <w:lvlText w:val=""/>
+      <w:lvlJc w:val="left"/>
+      <w:pPr>
+        <w:ind w:left="2160" w:hanging="360"/>
+      </w:pPr>
+      <w:rPr>
+        <w:rFonts w:ascii="Wingdings" w:hAnsi="Wingdings" w:hint="default"/>
+      </w:rPr>
+    </w:lvl>
+    <w:lvl w:ilvl="3" w:tplc="300A0001" w:tentative="1">
+      <w:start w:val="1"/>
+      <w:numFmt w:val="bullet"/>
+      <w:lvlText w:val=""/>
+      <w:lvlJc w:val="left"/>
+      <w:pPr>
+        <w:ind w:left="2880" w:hanging="360"/>
+      </w:pPr>
+      <w:rPr>
+        <w:rFonts w:ascii="Symbol" w:hAnsi="Symbol" w:hint="default"/>
+      </w:rPr>
+    </w:lvl>
+    <w:lvl w:ilvl="4" w:tplc="300A0003" w:tentative="1">
+      <w:start w:val="1"/>
+      <w:numFmt w:val="bullet"/>
+      <w:lvlText w:val="o"/>
+      <w:lvlJc w:val="left"/>
+      <w:pPr>
+        <w:ind w:left="3600" w:hanging="360"/>
+      </w:pPr>
+      <w:rPr>
+        <w:rFonts w:ascii="Courier New" w:hAnsi="Courier New" w:cs="Courier New" w:hint="default"/>
+      </w:rPr>
+    </w:lvl>
+    <w:lvl w:ilvl="5" w:tplc="300A0005" w:tentative="1">
+      <w:start w:val="1"/>
+      <w:numFmt w:val="bullet"/>
+      <w:lvlText w:val=""/>
+      <w:lvlJc w:val="left"/>
+      <w:pPr>
+        <w:ind w:left="4320" w:hanging="360"/>
+      </w:pPr>
+      <w:rPr>
+        <w:rFonts w:ascii="Wingdings" w:hAnsi="Wingdings" w:hint="default"/>
+      </w:rPr>
+    </w:lvl>
+    <w:lvl w:ilvl="6" w:tplc="300A0001" w:tentative="1">
+      <w:start w:val="1"/>
+      <w:numFmt w:val="bullet"/>
+      <w:lvlText w:val=""/>
+      <w:lvlJc w:val="left"/>
+      <w:pPr>
+        <w:ind w:left="5040" w:hanging="360"/>
+      </w:pPr>
+      <w:rPr>
+        <w:rFonts w:ascii="Symbol" w:hAnsi="Symbol" w:hint="default"/>
+      </w:rPr>
+    </w:lvl>
+    <w:lvl w:ilvl="7" w:tplc="300A0003" w:tentative="1">
+      <w:start w:val="1"/>
+      <w:numFmt w:val="bullet"/>
+      <w:lvlText w:val="o"/>
+      <w:lvlJc w:val="left"/>
+      <w:pPr>
+        <w:ind w:left="5760" w:hanging="360"/>
+      </w:pPr>
+      <w:rPr>
+        <w:rFonts w:ascii="Courier New" w:hAnsi="Courier New" w:cs="Courier New" w:hint="default"/>
+      </w:rPr>
+    </w:lvl>
+    <w:lvl w:ilvl="8" w:tplc="300A0005" w:tentative="1">
+      <w:start w:val="1"/>
+      <w:numFmt w:val="bullet"/>
+      <w:lvlText w:val=""/>
+      <w:lvlJc w:val="left"/>
+      <w:pPr>
+        <w:ind w:left="6480" w:hanging="360"/>
+      </w:pPr>
+      <w:rPr>
+        <w:rFonts w:ascii="Wingdings" w:hAnsi="Wingdings" w:hint="default"/>
+      </w:rPr>
+    </w:lvl>
+  </w:abstractNum>
+  <w:abstractNum w:abstractNumId="13" w15:restartNumberingAfterBreak="0">
     <w:nsid w:val="47873764"/>
     <w:multiLevelType w:val="hybridMultilevel"/>
     <w:tmpl w:val="77A8FF4E"/>
@@ -4611,7 +5079,7 @@
       </w:rPr>
     </w:lvl>
   </w:abstractNum>
-  <w:abstractNum w:abstractNumId="13">
+  <w:abstractNum w:abstractNumId="14" w15:restartNumberingAfterBreak="0">
     <w:nsid w:val="550579E1"/>
     <w:multiLevelType w:val="hybridMultilevel"/>
     <w:tmpl w:val="3BA6B52C"/>
@@ -4700,7 +5168,7 @@
       </w:pPr>
     </w:lvl>
   </w:abstractNum>
-  <w:abstractNum w:abstractNumId="14">
+  <w:abstractNum w:abstractNumId="15" w15:restartNumberingAfterBreak="0">
     <w:nsid w:val="60D62B48"/>
     <w:multiLevelType w:val="hybridMultilevel"/>
     <w:tmpl w:val="4086B17E"/>
@@ -4813,7 +5281,7 @@
       </w:rPr>
     </w:lvl>
   </w:abstractNum>
-  <w:abstractNum w:abstractNumId="15">
+  <w:abstractNum w:abstractNumId="16" w15:restartNumberingAfterBreak="0">
     <w:nsid w:val="64A4334E"/>
     <w:multiLevelType w:val="hybridMultilevel"/>
     <w:tmpl w:val="00A2B9D8"/>
@@ -4926,7 +5394,7 @@
       </w:rPr>
     </w:lvl>
   </w:abstractNum>
-  <w:abstractNum w:abstractNumId="16">
+  <w:abstractNum w:abstractNumId="17" w15:restartNumberingAfterBreak="0">
     <w:nsid w:val="689D2FB0"/>
     <w:multiLevelType w:val="hybridMultilevel"/>
     <w:tmpl w:val="55007A7C"/>
@@ -5038,7 +5506,7 @@
       </w:rPr>
     </w:lvl>
   </w:abstractNum>
-  <w:abstractNum w:abstractNumId="17">
+  <w:abstractNum w:abstractNumId="18" w15:restartNumberingAfterBreak="0">
     <w:nsid w:val="6CB36D7D"/>
     <w:multiLevelType w:val="hybridMultilevel"/>
     <w:tmpl w:val="2AA2D4B2"/>
@@ -5151,7 +5619,7 @@
       </w:rPr>
     </w:lvl>
   </w:abstractNum>
-  <w:abstractNum w:abstractNumId="18">
+  <w:abstractNum w:abstractNumId="19" w15:restartNumberingAfterBreak="0">
     <w:nsid w:val="7EF84F72"/>
     <w:multiLevelType w:val="hybridMultilevel"/>
     <w:tmpl w:val="24D459BC"/>
@@ -5264,7 +5732,7 @@
       </w:rPr>
     </w:lvl>
   </w:abstractNum>
-  <w:abstractNum w:abstractNumId="19">
+  <w:abstractNum w:abstractNumId="20" w15:restartNumberingAfterBreak="0">
     <w:nsid w:val="7FD43B0F"/>
     <w:multiLevelType w:val="hybridMultilevel"/>
     <w:tmpl w:val="FDC28B48"/>
@@ -5381,7 +5849,7 @@
     <w:abstractNumId w:val="11"/>
   </w:num>
   <w:num w:numId="2">
-    <w:abstractNumId w:val="13"/>
+    <w:abstractNumId w:val="14"/>
   </w:num>
   <w:num w:numId="3">
     <w:abstractNumId w:val="10"/>
@@ -5393,28 +5861,28 @@
     <w:abstractNumId w:val="8"/>
   </w:num>
   <w:num w:numId="6">
-    <w:abstractNumId w:val="16"/>
+    <w:abstractNumId w:val="17"/>
   </w:num>
   <w:num w:numId="7">
     <w:abstractNumId w:val="4"/>
   </w:num>
   <w:num w:numId="8">
-    <w:abstractNumId w:val="15"/>
+    <w:abstractNumId w:val="16"/>
   </w:num>
   <w:num w:numId="9">
-    <w:abstractNumId w:val="14"/>
+    <w:abstractNumId w:val="15"/>
   </w:num>
   <w:num w:numId="10">
     <w:abstractNumId w:val="1"/>
   </w:num>
   <w:num w:numId="11">
-    <w:abstractNumId w:val="12"/>
+    <w:abstractNumId w:val="13"/>
   </w:num>
   <w:num w:numId="12">
     <w:abstractNumId w:val="9"/>
   </w:num>
   <w:num w:numId="13">
-    <w:abstractNumId w:val="18"/>
+    <w:abstractNumId w:val="19"/>
   </w:num>
   <w:num w:numId="14">
     <w:abstractNumId w:val="6"/>
@@ -5426,22 +5894,25 @@
     <w:abstractNumId w:val="5"/>
   </w:num>
   <w:num w:numId="17">
-    <w:abstractNumId w:val="19"/>
+    <w:abstractNumId w:val="20"/>
   </w:num>
   <w:num w:numId="18">
     <w:abstractNumId w:val="7"/>
   </w:num>
   <w:num w:numId="19">
-    <w:abstractNumId w:val="17"/>
+    <w:abstractNumId w:val="18"/>
   </w:num>
   <w:num w:numId="20">
     <w:abstractNumId w:val="3"/>
+  </w:num>
+  <w:num w:numId="21">
+    <w:abstractNumId w:val="12"/>
   </w:num>
 </w:numbering>
 </file>
 
 <file path=word/styles.xml><?xml version="1.0" encoding="utf-8"?>
-<w:styles xmlns:mc="http://schemas.openxmlformats.org/markup-compatibility/2006" xmlns:r="http://schemas.openxmlformats.org/officeDocument/2006/relationships" xmlns:w="http://schemas.openxmlformats.org/wordprocessingml/2006/main" xmlns:w14="http://schemas.microsoft.com/office/word/2010/wordml" mc:Ignorable="w14">
+<w:styles xmlns:mc="http://schemas.openxmlformats.org/markup-compatibility/2006" xmlns:r="http://schemas.openxmlformats.org/officeDocument/2006/relationships" xmlns:w="http://schemas.openxmlformats.org/wordprocessingml/2006/main" xmlns:w14="http://schemas.microsoft.com/office/word/2010/wordml" xmlns:w15="http://schemas.microsoft.com/office/word/2012/wordml" xmlns:w16se="http://schemas.microsoft.com/office/word/2015/wordml/symex" mc:Ignorable="w14 w15 w16se">
   <w:docDefaults>
     <w:rPrDefault>
       <w:rPr>
@@ -5457,144 +5928,378 @@
       </w:pPr>
     </w:pPrDefault>
   </w:docDefaults>
-  <w:latentStyles w:defLockedState="0" w:defUIPriority="99" w:defSemiHidden="1" w:defUnhideWhenUsed="1" w:defQFormat="0" w:count="267">
-    <w:lsdException w:name="Normal" w:semiHidden="0" w:uiPriority="0" w:unhideWhenUsed="0" w:qFormat="1"/>
-    <w:lsdException w:name="heading 1" w:semiHidden="0" w:uiPriority="9" w:unhideWhenUsed="0" w:qFormat="1"/>
-    <w:lsdException w:name="heading 2" w:uiPriority="9" w:qFormat="1"/>
-    <w:lsdException w:name="heading 3" w:uiPriority="9" w:qFormat="1"/>
-    <w:lsdException w:name="heading 4" w:uiPriority="9" w:qFormat="1"/>
-    <w:lsdException w:name="heading 5" w:uiPriority="9" w:qFormat="1"/>
-    <w:lsdException w:name="heading 6" w:uiPriority="9" w:qFormat="1"/>
-    <w:lsdException w:name="heading 7" w:uiPriority="9" w:qFormat="1"/>
-    <w:lsdException w:name="heading 8" w:uiPriority="9" w:qFormat="1"/>
-    <w:lsdException w:name="heading 9" w:uiPriority="9" w:qFormat="1"/>
-    <w:lsdException w:name="toc 1" w:uiPriority="39"/>
-    <w:lsdException w:name="toc 2" w:uiPriority="39"/>
-    <w:lsdException w:name="toc 3" w:uiPriority="39"/>
-    <w:lsdException w:name="toc 4" w:uiPriority="39"/>
-    <w:lsdException w:name="toc 5" w:uiPriority="39"/>
-    <w:lsdException w:name="toc 6" w:uiPriority="39"/>
-    <w:lsdException w:name="toc 7" w:uiPriority="39"/>
-    <w:lsdException w:name="toc 8" w:uiPriority="39"/>
-    <w:lsdException w:name="toc 9" w:uiPriority="39"/>
-    <w:lsdException w:name="caption" w:uiPriority="35" w:qFormat="1"/>
-    <w:lsdException w:name="Title" w:semiHidden="0" w:uiPriority="10" w:unhideWhenUsed="0" w:qFormat="1"/>
-    <w:lsdException w:name="Default Paragraph Font" w:uiPriority="1"/>
-    <w:lsdException w:name="Subtitle" w:semiHidden="0" w:uiPriority="11" w:unhideWhenUsed="0" w:qFormat="1"/>
-    <w:lsdException w:name="Strong" w:semiHidden="0" w:uiPriority="22" w:unhideWhenUsed="0" w:qFormat="1"/>
-    <w:lsdException w:name="Emphasis" w:semiHidden="0" w:uiPriority="20" w:unhideWhenUsed="0" w:qFormat="1"/>
-    <w:lsdException w:name="Table Grid" w:semiHidden="0" w:uiPriority="39" w:unhideWhenUsed="0"/>
-    <w:lsdException w:name="Placeholder Text" w:unhideWhenUsed="0"/>
-    <w:lsdException w:name="No Spacing" w:semiHidden="0" w:uiPriority="1" w:unhideWhenUsed="0" w:qFormat="1"/>
-    <w:lsdException w:name="Light Shading" w:semiHidden="0" w:uiPriority="60" w:unhideWhenUsed="0"/>
-    <w:lsdException w:name="Light List" w:semiHidden="0" w:uiPriority="61" w:unhideWhenUsed="0"/>
-    <w:lsdException w:name="Light Grid" w:semiHidden="0" w:uiPriority="62" w:unhideWhenUsed="0"/>
-    <w:lsdException w:name="Medium Shading 1" w:semiHidden="0" w:uiPriority="63" w:unhideWhenUsed="0"/>
-    <w:lsdException w:name="Medium Shading 2" w:semiHidden="0" w:uiPriority="64" w:unhideWhenUsed="0"/>
-    <w:lsdException w:name="Medium List 1" w:semiHidden="0" w:uiPriority="65" w:unhideWhenUsed="0"/>
-    <w:lsdException w:name="Medium List 2" w:semiHidden="0" w:uiPriority="66" w:unhideWhenUsed="0"/>
-    <w:lsdException w:name="Medium Grid 1" w:semiHidden="0" w:uiPriority="67" w:unhideWhenUsed="0"/>
-    <w:lsdException w:name="Medium Grid 2" w:semiHidden="0" w:uiPriority="68" w:unhideWhenUsed="0"/>
-    <w:lsdException w:name="Medium Grid 3" w:semiHidden="0" w:uiPriority="69" w:unhideWhenUsed="0"/>
-    <w:lsdException w:name="Dark List" w:semiHidden="0" w:uiPriority="70" w:unhideWhenUsed="0"/>
-    <w:lsdException w:name="Colorful Shading" w:semiHidden="0" w:uiPriority="71" w:unhideWhenUsed="0"/>
-    <w:lsdException w:name="Colorful List" w:semiHidden="0" w:uiPriority="72" w:unhideWhenUsed="0"/>
-    <w:lsdException w:name="Colorful Grid" w:semiHidden="0" w:uiPriority="73" w:unhideWhenUsed="0"/>
-    <w:lsdException w:name="Light Shading Accent 1" w:semiHidden="0" w:uiPriority="60" w:unhideWhenUsed="0"/>
-    <w:lsdException w:name="Light List Accent 1" w:semiHidden="0" w:uiPriority="61" w:unhideWhenUsed="0"/>
-    <w:lsdException w:name="Light Grid Accent 1" w:semiHidden="0" w:uiPriority="62" w:unhideWhenUsed="0"/>
-    <w:lsdException w:name="Medium Shading 1 Accent 1" w:semiHidden="0" w:uiPriority="63" w:unhideWhenUsed="0"/>
-    <w:lsdException w:name="Medium Shading 2 Accent 1" w:semiHidden="0" w:uiPriority="64" w:unhideWhenUsed="0"/>
-    <w:lsdException w:name="Medium List 1 Accent 1" w:semiHidden="0" w:uiPriority="65" w:unhideWhenUsed="0"/>
-    <w:lsdException w:name="Revision" w:unhideWhenUsed="0"/>
-    <w:lsdException w:name="List Paragraph" w:semiHidden="0" w:uiPriority="34" w:unhideWhenUsed="0" w:qFormat="1"/>
-    <w:lsdException w:name="Quote" w:semiHidden="0" w:uiPriority="29" w:unhideWhenUsed="0" w:qFormat="1"/>
-    <w:lsdException w:name="Intense Quote" w:semiHidden="0" w:uiPriority="30" w:unhideWhenUsed="0" w:qFormat="1"/>
-    <w:lsdException w:name="Medium List 2 Accent 1" w:semiHidden="0" w:uiPriority="66" w:unhideWhenUsed="0"/>
-    <w:lsdException w:name="Medium Grid 1 Accent 1" w:semiHidden="0" w:uiPriority="67" w:unhideWhenUsed="0"/>
-    <w:lsdException w:name="Medium Grid 2 Accent 1" w:semiHidden="0" w:uiPriority="68" w:unhideWhenUsed="0"/>
-    <w:lsdException w:name="Medium Grid 3 Accent 1" w:semiHidden="0" w:uiPriority="69" w:unhideWhenUsed="0"/>
-    <w:lsdException w:name="Dark List Accent 1" w:semiHidden="0" w:uiPriority="70" w:unhideWhenUsed="0"/>
-    <w:lsdException w:name="Colorful Shading Accent 1" w:semiHidden="0" w:uiPriority="71" w:unhideWhenUsed="0"/>
-    <w:lsdException w:name="Colorful List Accent 1" w:semiHidden="0" w:uiPriority="72" w:unhideWhenUsed="0"/>
-    <w:lsdException w:name="Colorful Grid Accent 1" w:semiHidden="0" w:uiPriority="73" w:unhideWhenUsed="0"/>
-    <w:lsdException w:name="Light Shading Accent 2" w:semiHidden="0" w:uiPriority="60" w:unhideWhenUsed="0"/>
-    <w:lsdException w:name="Light List Accent 2" w:semiHidden="0" w:uiPriority="61" w:unhideWhenUsed="0"/>
-    <w:lsdException w:name="Light Grid Accent 2" w:semiHidden="0" w:uiPriority="62" w:unhideWhenUsed="0"/>
-    <w:lsdException w:name="Medium Shading 1 Accent 2" w:semiHidden="0" w:uiPriority="63" w:unhideWhenUsed="0"/>
-    <w:lsdException w:name="Medium Shading 2 Accent 2" w:semiHidden="0" w:uiPriority="64" w:unhideWhenUsed="0"/>
-    <w:lsdException w:name="Medium List 1 Accent 2" w:semiHidden="0" w:uiPriority="65" w:unhideWhenUsed="0"/>
-    <w:lsdException w:name="Medium List 2 Accent 2" w:semiHidden="0" w:uiPriority="66" w:unhideWhenUsed="0"/>
-    <w:lsdException w:name="Medium Grid 1 Accent 2" w:semiHidden="0" w:uiPriority="67" w:unhideWhenUsed="0"/>
-    <w:lsdException w:name="Medium Grid 2 Accent 2" w:semiHidden="0" w:uiPriority="68" w:unhideWhenUsed="0"/>
-    <w:lsdException w:name="Medium Grid 3 Accent 2" w:semiHidden="0" w:uiPriority="69" w:unhideWhenUsed="0"/>
-    <w:lsdException w:name="Dark List Accent 2" w:semiHidden="0" w:uiPriority="70" w:unhideWhenUsed="0"/>
-    <w:lsdException w:name="Colorful Shading Accent 2" w:semiHidden="0" w:uiPriority="71" w:unhideWhenUsed="0"/>
-    <w:lsdException w:name="Colorful List Accent 2" w:semiHidden="0" w:uiPriority="72" w:unhideWhenUsed="0"/>
-    <w:lsdException w:name="Colorful Grid Accent 2" w:semiHidden="0" w:uiPriority="73" w:unhideWhenUsed="0"/>
-    <w:lsdException w:name="Light Shading Accent 3" w:semiHidden="0" w:uiPriority="60" w:unhideWhenUsed="0"/>
-    <w:lsdException w:name="Light List Accent 3" w:semiHidden="0" w:uiPriority="61" w:unhideWhenUsed="0"/>
-    <w:lsdException w:name="Light Grid Accent 3" w:semiHidden="0" w:uiPriority="62" w:unhideWhenUsed="0"/>
-    <w:lsdException w:name="Medium Shading 1 Accent 3" w:semiHidden="0" w:uiPriority="63" w:unhideWhenUsed="0"/>
-    <w:lsdException w:name="Medium Shading 2 Accent 3" w:semiHidden="0" w:uiPriority="64" w:unhideWhenUsed="0"/>
-    <w:lsdException w:name="Medium List 1 Accent 3" w:semiHidden="0" w:uiPriority="65" w:unhideWhenUsed="0"/>
-    <w:lsdException w:name="Medium List 2 Accent 3" w:semiHidden="0" w:uiPriority="66" w:unhideWhenUsed="0"/>
-    <w:lsdException w:name="Medium Grid 1 Accent 3" w:semiHidden="0" w:uiPriority="67" w:unhideWhenUsed="0"/>
-    <w:lsdException w:name="Medium Grid 2 Accent 3" w:semiHidden="0" w:uiPriority="68" w:unhideWhenUsed="0"/>
-    <w:lsdException w:name="Medium Grid 3 Accent 3" w:semiHidden="0" w:uiPriority="69" w:unhideWhenUsed="0"/>
-    <w:lsdException w:name="Dark List Accent 3" w:semiHidden="0" w:uiPriority="70" w:unhideWhenUsed="0"/>
-    <w:lsdException w:name="Colorful Shading Accent 3" w:semiHidden="0" w:uiPriority="71" w:unhideWhenUsed="0"/>
-    <w:lsdException w:name="Colorful List Accent 3" w:semiHidden="0" w:uiPriority="72" w:unhideWhenUsed="0"/>
-    <w:lsdException w:name="Colorful Grid Accent 3" w:semiHidden="0" w:uiPriority="73" w:unhideWhenUsed="0"/>
-    <w:lsdException w:name="Light Shading Accent 4" w:semiHidden="0" w:uiPriority="60" w:unhideWhenUsed="0"/>
-    <w:lsdException w:name="Light List Accent 4" w:semiHidden="0" w:uiPriority="61" w:unhideWhenUsed="0"/>
-    <w:lsdException w:name="Light Grid Accent 4" w:semiHidden="0" w:uiPriority="62" w:unhideWhenUsed="0"/>
-    <w:lsdException w:name="Medium Shading 1 Accent 4" w:semiHidden="0" w:uiPriority="63" w:unhideWhenUsed="0"/>
-    <w:lsdException w:name="Medium Shading 2 Accent 4" w:semiHidden="0" w:uiPriority="64" w:unhideWhenUsed="0"/>
-    <w:lsdException w:name="Medium List 1 Accent 4" w:semiHidden="0" w:uiPriority="65" w:unhideWhenUsed="0"/>
-    <w:lsdException w:name="Medium List 2 Accent 4" w:semiHidden="0" w:uiPriority="66" w:unhideWhenUsed="0"/>
-    <w:lsdException w:name="Medium Grid 1 Accent 4" w:semiHidden="0" w:uiPriority="67" w:unhideWhenUsed="0"/>
-    <w:lsdException w:name="Medium Grid 2 Accent 4" w:semiHidden="0" w:uiPriority="68" w:unhideWhenUsed="0"/>
-    <w:lsdException w:name="Medium Grid 3 Accent 4" w:semiHidden="0" w:uiPriority="69" w:unhideWhenUsed="0"/>
-    <w:lsdException w:name="Dark List Accent 4" w:semiHidden="0" w:uiPriority="70" w:unhideWhenUsed="0"/>
-    <w:lsdException w:name="Colorful Shading Accent 4" w:semiHidden="0" w:uiPriority="71" w:unhideWhenUsed="0"/>
-    <w:lsdException w:name="Colorful List Accent 4" w:semiHidden="0" w:uiPriority="72" w:unhideWhenUsed="0"/>
-    <w:lsdException w:name="Colorful Grid Accent 4" w:semiHidden="0" w:uiPriority="73" w:unhideWhenUsed="0"/>
-    <w:lsdException w:name="Light Shading Accent 5" w:semiHidden="0" w:uiPriority="60" w:unhideWhenUsed="0"/>
-    <w:lsdException w:name="Light List Accent 5" w:semiHidden="0" w:uiPriority="61" w:unhideWhenUsed="0"/>
-    <w:lsdException w:name="Light Grid Accent 5" w:semiHidden="0" w:uiPriority="62" w:unhideWhenUsed="0"/>
-    <w:lsdException w:name="Medium Shading 1 Accent 5" w:semiHidden="0" w:uiPriority="63" w:unhideWhenUsed="0"/>
-    <w:lsdException w:name="Medium Shading 2 Accent 5" w:semiHidden="0" w:uiPriority="64" w:unhideWhenUsed="0"/>
-    <w:lsdException w:name="Medium List 1 Accent 5" w:semiHidden="0" w:uiPriority="65" w:unhideWhenUsed="0"/>
-    <w:lsdException w:name="Medium List 2 Accent 5" w:semiHidden="0" w:uiPriority="66" w:unhideWhenUsed="0"/>
-    <w:lsdException w:name="Medium Grid 1 Accent 5" w:semiHidden="0" w:uiPriority="67" w:unhideWhenUsed="0"/>
-    <w:lsdException w:name="Medium Grid 2 Accent 5" w:semiHidden="0" w:uiPriority="68" w:unhideWhenUsed="0"/>
-    <w:lsdException w:name="Medium Grid 3 Accent 5" w:semiHidden="0" w:uiPriority="69" w:unhideWhenUsed="0"/>
-    <w:lsdException w:name="Dark List Accent 5" w:semiHidden="0" w:uiPriority="70" w:unhideWhenUsed="0"/>
-    <w:lsdException w:name="Colorful Shading Accent 5" w:semiHidden="0" w:uiPriority="71" w:unhideWhenUsed="0"/>
-    <w:lsdException w:name="Colorful List Accent 5" w:semiHidden="0" w:uiPriority="72" w:unhideWhenUsed="0"/>
-    <w:lsdException w:name="Colorful Grid Accent 5" w:semiHidden="0" w:uiPriority="73" w:unhideWhenUsed="0"/>
-    <w:lsdException w:name="Light Shading Accent 6" w:semiHidden="0" w:uiPriority="60" w:unhideWhenUsed="0"/>
-    <w:lsdException w:name="Light List Accent 6" w:semiHidden="0" w:uiPriority="61" w:unhideWhenUsed="0"/>
-    <w:lsdException w:name="Light Grid Accent 6" w:semiHidden="0" w:uiPriority="62" w:unhideWhenUsed="0"/>
-    <w:lsdException w:name="Medium Shading 1 Accent 6" w:semiHidden="0" w:uiPriority="63" w:unhideWhenUsed="0"/>
-    <w:lsdException w:name="Medium Shading 2 Accent 6" w:semiHidden="0" w:uiPriority="64" w:unhideWhenUsed="0"/>
-    <w:lsdException w:name="Medium List 1 Accent 6" w:semiHidden="0" w:uiPriority="65" w:unhideWhenUsed="0"/>
-    <w:lsdException w:name="Medium List 2 Accent 6" w:semiHidden="0" w:uiPriority="66" w:unhideWhenUsed="0"/>
-    <w:lsdException w:name="Medium Grid 1 Accent 6" w:semiHidden="0" w:uiPriority="67" w:unhideWhenUsed="0"/>
-    <w:lsdException w:name="Medium Grid 2 Accent 6" w:semiHidden="0" w:uiPriority="68" w:unhideWhenUsed="0"/>
-    <w:lsdException w:name="Medium Grid 3 Accent 6" w:semiHidden="0" w:uiPriority="69" w:unhideWhenUsed="0"/>
-    <w:lsdException w:name="Dark List Accent 6" w:semiHidden="0" w:uiPriority="70" w:unhideWhenUsed="0"/>
-    <w:lsdException w:name="Colorful Shading Accent 6" w:semiHidden="0" w:uiPriority="71" w:unhideWhenUsed="0"/>
-    <w:lsdException w:name="Colorful List Accent 6" w:semiHidden="0" w:uiPriority="72" w:unhideWhenUsed="0"/>
-    <w:lsdException w:name="Colorful Grid Accent 6" w:semiHidden="0" w:uiPriority="73" w:unhideWhenUsed="0"/>
-    <w:lsdException w:name="Subtle Emphasis" w:semiHidden="0" w:uiPriority="19" w:unhideWhenUsed="0" w:qFormat="1"/>
-    <w:lsdException w:name="Intense Emphasis" w:semiHidden="0" w:uiPriority="21" w:unhideWhenUsed="0" w:qFormat="1"/>
-    <w:lsdException w:name="Subtle Reference" w:semiHidden="0" w:uiPriority="31" w:unhideWhenUsed="0" w:qFormat="1"/>
-    <w:lsdException w:name="Intense Reference" w:semiHidden="0" w:uiPriority="32" w:unhideWhenUsed="0" w:qFormat="1"/>
-    <w:lsdException w:name="Book Title" w:semiHidden="0" w:uiPriority="33" w:unhideWhenUsed="0" w:qFormat="1"/>
-    <w:lsdException w:name="Bibliography" w:uiPriority="37"/>
-    <w:lsdException w:name="TOC Heading" w:uiPriority="39" w:qFormat="1"/>
+  <w:latentStyles w:defLockedState="0" w:defUIPriority="99" w:defSemiHidden="0" w:defUnhideWhenUsed="0" w:defQFormat="0" w:count="371">
+    <w:lsdException w:name="Normal" w:uiPriority="0" w:qFormat="1"/>
+    <w:lsdException w:name="heading 1" w:uiPriority="9" w:qFormat="1"/>
+    <w:lsdException w:name="heading 2" w:semiHidden="1" w:uiPriority="9" w:unhideWhenUsed="1" w:qFormat="1"/>
+    <w:lsdException w:name="heading 3" w:semiHidden="1" w:uiPriority="9" w:unhideWhenUsed="1" w:qFormat="1"/>
+    <w:lsdException w:name="heading 4" w:semiHidden="1" w:uiPriority="9" w:unhideWhenUsed="1" w:qFormat="1"/>
+    <w:lsdException w:name="heading 5" w:semiHidden="1" w:uiPriority="9" w:unhideWhenUsed="1" w:qFormat="1"/>
+    <w:lsdException w:name="heading 6" w:semiHidden="1" w:uiPriority="9" w:unhideWhenUsed="1" w:qFormat="1"/>
+    <w:lsdException w:name="heading 7" w:semiHidden="1" w:uiPriority="9" w:unhideWhenUsed="1" w:qFormat="1"/>
+    <w:lsdException w:name="heading 8" w:semiHidden="1" w:uiPriority="9" w:unhideWhenUsed="1" w:qFormat="1"/>
+    <w:lsdException w:name="heading 9" w:semiHidden="1" w:uiPriority="9" w:unhideWhenUsed="1" w:qFormat="1"/>
+    <w:lsdException w:name="index 1" w:semiHidden="1" w:unhideWhenUsed="1"/>
+    <w:lsdException w:name="index 2" w:semiHidden="1" w:unhideWhenUsed="1"/>
+    <w:lsdException w:name="index 3" w:semiHidden="1" w:unhideWhenUsed="1"/>
+    <w:lsdException w:name="index 4" w:semiHidden="1" w:unhideWhenUsed="1"/>
+    <w:lsdException w:name="index 5" w:semiHidden="1" w:unhideWhenUsed="1"/>
+    <w:lsdException w:name="index 6" w:semiHidden="1" w:unhideWhenUsed="1"/>
+    <w:lsdException w:name="index 7" w:semiHidden="1" w:unhideWhenUsed="1"/>
+    <w:lsdException w:name="index 8" w:semiHidden="1" w:unhideWhenUsed="1"/>
+    <w:lsdException w:name="index 9" w:semiHidden="1" w:unhideWhenUsed="1"/>
+    <w:lsdException w:name="toc 1" w:semiHidden="1" w:uiPriority="39" w:unhideWhenUsed="1"/>
+    <w:lsdException w:name="toc 2" w:semiHidden="1" w:uiPriority="39" w:unhideWhenUsed="1"/>
+    <w:lsdException w:name="toc 3" w:semiHidden="1" w:uiPriority="39" w:unhideWhenUsed="1"/>
+    <w:lsdException w:name="toc 4" w:semiHidden="1" w:uiPriority="39" w:unhideWhenUsed="1"/>
+    <w:lsdException w:name="toc 5" w:semiHidden="1" w:uiPriority="39" w:unhideWhenUsed="1"/>
+    <w:lsdException w:name="toc 6" w:semiHidden="1" w:uiPriority="39" w:unhideWhenUsed="1"/>
+    <w:lsdException w:name="toc 7" w:semiHidden="1" w:uiPriority="39" w:unhideWhenUsed="1"/>
+    <w:lsdException w:name="toc 8" w:semiHidden="1" w:uiPriority="39" w:unhideWhenUsed="1"/>
+    <w:lsdException w:name="toc 9" w:semiHidden="1" w:uiPriority="39" w:unhideWhenUsed="1"/>
+    <w:lsdException w:name="Normal Indent" w:semiHidden="1" w:unhideWhenUsed="1"/>
+    <w:lsdException w:name="footnote text" w:semiHidden="1" w:unhideWhenUsed="1"/>
+    <w:lsdException w:name="annotation text" w:semiHidden="1" w:unhideWhenUsed="1"/>
+    <w:lsdException w:name="header" w:semiHidden="1" w:unhideWhenUsed="1"/>
+    <w:lsdException w:name="footer" w:semiHidden="1" w:unhideWhenUsed="1"/>
+    <w:lsdException w:name="index heading" w:semiHidden="1" w:unhideWhenUsed="1"/>
+    <w:lsdException w:name="caption" w:semiHidden="1" w:uiPriority="35" w:unhideWhenUsed="1" w:qFormat="1"/>
+    <w:lsdException w:name="table of figures" w:semiHidden="1" w:unhideWhenUsed="1"/>
+    <w:lsdException w:name="envelope address" w:semiHidden="1" w:unhideWhenUsed="1"/>
+    <w:lsdException w:name="envelope return" w:semiHidden="1" w:unhideWhenUsed="1"/>
+    <w:lsdException w:name="footnote reference" w:semiHidden="1" w:unhideWhenUsed="1"/>
+    <w:lsdException w:name="annotation reference" w:semiHidden="1" w:unhideWhenUsed="1"/>
+    <w:lsdException w:name="line number" w:semiHidden="1" w:unhideWhenUsed="1"/>
+    <w:lsdException w:name="page number" w:semiHidden="1" w:unhideWhenUsed="1"/>
+    <w:lsdException w:name="endnote reference" w:semiHidden="1" w:unhideWhenUsed="1"/>
+    <w:lsdException w:name="endnote text" w:semiHidden="1" w:unhideWhenUsed="1"/>
+    <w:lsdException w:name="table of authorities" w:semiHidden="1" w:unhideWhenUsed="1"/>
+    <w:lsdException w:name="macro" w:semiHidden="1" w:unhideWhenUsed="1"/>
+    <w:lsdException w:name="toa heading" w:semiHidden="1" w:unhideWhenUsed="1"/>
+    <w:lsdException w:name="List" w:semiHidden="1" w:unhideWhenUsed="1"/>
+    <w:lsdException w:name="List Bullet" w:semiHidden="1" w:unhideWhenUsed="1"/>
+    <w:lsdException w:name="List Number" w:semiHidden="1" w:unhideWhenUsed="1"/>
+    <w:lsdException w:name="List 2" w:semiHidden="1" w:unhideWhenUsed="1"/>
+    <w:lsdException w:name="List 3" w:semiHidden="1" w:unhideWhenUsed="1"/>
+    <w:lsdException w:name="List 4" w:semiHidden="1" w:unhideWhenUsed="1"/>
+    <w:lsdException w:name="List 5" w:semiHidden="1" w:unhideWhenUsed="1"/>
+    <w:lsdException w:name="List Bullet 2" w:semiHidden="1" w:unhideWhenUsed="1"/>
+    <w:lsdException w:name="List Bullet 3" w:semiHidden="1" w:unhideWhenUsed="1"/>
+    <w:lsdException w:name="List Bullet 4" w:semiHidden="1" w:unhideWhenUsed="1"/>
+    <w:lsdException w:name="List Bullet 5" w:semiHidden="1" w:unhideWhenUsed="1"/>
+    <w:lsdException w:name="List Number 2" w:semiHidden="1" w:unhideWhenUsed="1"/>
+    <w:lsdException w:name="List Number 3" w:semiHidden="1" w:unhideWhenUsed="1"/>
+    <w:lsdException w:name="List Number 4" w:semiHidden="1" w:unhideWhenUsed="1"/>
+    <w:lsdException w:name="List Number 5" w:semiHidden="1" w:unhideWhenUsed="1"/>
+    <w:lsdException w:name="Title" w:uiPriority="10" w:qFormat="1"/>
+    <w:lsdException w:name="Closing" w:semiHidden="1" w:unhideWhenUsed="1"/>
+    <w:lsdException w:name="Signature" w:semiHidden="1" w:unhideWhenUsed="1"/>
+    <w:lsdException w:name="Default Paragraph Font" w:semiHidden="1" w:uiPriority="1" w:unhideWhenUsed="1"/>
+    <w:lsdException w:name="Body Text" w:semiHidden="1" w:unhideWhenUsed="1"/>
+    <w:lsdException w:name="Body Text Indent" w:semiHidden="1" w:unhideWhenUsed="1"/>
+    <w:lsdException w:name="List Continue" w:semiHidden="1" w:unhideWhenUsed="1"/>
+    <w:lsdException w:name="List Continue 2" w:semiHidden="1" w:unhideWhenUsed="1"/>
+    <w:lsdException w:name="List Continue 3" w:semiHidden="1" w:unhideWhenUsed="1"/>
+    <w:lsdException w:name="List Continue 4" w:semiHidden="1" w:unhideWhenUsed="1"/>
+    <w:lsdException w:name="List Continue 5" w:semiHidden="1" w:unhideWhenUsed="1"/>
+    <w:lsdException w:name="Message Header" w:semiHidden="1" w:unhideWhenUsed="1"/>
+    <w:lsdException w:name="Subtitle" w:uiPriority="11" w:qFormat="1"/>
+    <w:lsdException w:name="Salutation" w:semiHidden="1" w:unhideWhenUsed="1"/>
+    <w:lsdException w:name="Date" w:semiHidden="1" w:unhideWhenUsed="1"/>
+    <w:lsdException w:name="Body Text First Indent" w:semiHidden="1" w:unhideWhenUsed="1"/>
+    <w:lsdException w:name="Body Text First Indent 2" w:semiHidden="1" w:unhideWhenUsed="1"/>
+    <w:lsdException w:name="Note Heading" w:semiHidden="1" w:unhideWhenUsed="1"/>
+    <w:lsdException w:name="Body Text 2" w:semiHidden="1" w:unhideWhenUsed="1"/>
+    <w:lsdException w:name="Body Text 3" w:semiHidden="1" w:unhideWhenUsed="1"/>
+    <w:lsdException w:name="Body Text Indent 2" w:semiHidden="1" w:unhideWhenUsed="1"/>
+    <w:lsdException w:name="Body Text Indent 3" w:semiHidden="1" w:unhideWhenUsed="1"/>
+    <w:lsdException w:name="Block Text" w:semiHidden="1" w:unhideWhenUsed="1"/>
+    <w:lsdException w:name="Hyperlink" w:semiHidden="1" w:unhideWhenUsed="1"/>
+    <w:lsdException w:name="FollowedHyperlink" w:semiHidden="1" w:unhideWhenUsed="1"/>
+    <w:lsdException w:name="Strong" w:uiPriority="22" w:qFormat="1"/>
+    <w:lsdException w:name="Emphasis" w:uiPriority="20" w:qFormat="1"/>
+    <w:lsdException w:name="Document Map" w:semiHidden="1" w:unhideWhenUsed="1"/>
+    <w:lsdException w:name="Plain Text" w:semiHidden="1" w:unhideWhenUsed="1"/>
+    <w:lsdException w:name="E-mail Signature" w:semiHidden="1" w:unhideWhenUsed="1"/>
+    <w:lsdException w:name="HTML Top of Form" w:semiHidden="1" w:unhideWhenUsed="1"/>
+    <w:lsdException w:name="HTML Bottom of Form" w:semiHidden="1" w:unhideWhenUsed="1"/>
+    <w:lsdException w:name="Normal (Web)" w:semiHidden="1" w:unhideWhenUsed="1"/>
+    <w:lsdException w:name="HTML Acronym" w:semiHidden="1" w:unhideWhenUsed="1"/>
+    <w:lsdException w:name="HTML Address" w:semiHidden="1" w:unhideWhenUsed="1"/>
+    <w:lsdException w:name="HTML Cite" w:semiHidden="1" w:unhideWhenUsed="1"/>
+    <w:lsdException w:name="HTML Code" w:semiHidden="1" w:unhideWhenUsed="1"/>
+    <w:lsdException w:name="HTML Definition" w:semiHidden="1" w:unhideWhenUsed="1"/>
+    <w:lsdException w:name="HTML Keyboard" w:semiHidden="1" w:unhideWhenUsed="1"/>
+    <w:lsdException w:name="HTML Preformatted" w:semiHidden="1" w:unhideWhenUsed="1"/>
+    <w:lsdException w:name="HTML Sample" w:semiHidden="1" w:unhideWhenUsed="1"/>
+    <w:lsdException w:name="HTML Typewriter" w:semiHidden="1" w:unhideWhenUsed="1"/>
+    <w:lsdException w:name="HTML Variable" w:semiHidden="1" w:unhideWhenUsed="1"/>
+    <w:lsdException w:name="Normal Table" w:semiHidden="1" w:unhideWhenUsed="1"/>
+    <w:lsdException w:name="annotation subject" w:semiHidden="1" w:unhideWhenUsed="1"/>
+    <w:lsdException w:name="No List" w:semiHidden="1" w:unhideWhenUsed="1"/>
+    <w:lsdException w:name="Outline List 1" w:semiHidden="1" w:unhideWhenUsed="1"/>
+    <w:lsdException w:name="Outline List 2" w:semiHidden="1" w:unhideWhenUsed="1"/>
+    <w:lsdException w:name="Outline List 3" w:semiHidden="1" w:unhideWhenUsed="1"/>
+    <w:lsdException w:name="Table Simple 1" w:semiHidden="1" w:unhideWhenUsed="1"/>
+    <w:lsdException w:name="Table Simple 2" w:semiHidden="1" w:unhideWhenUsed="1"/>
+    <w:lsdException w:name="Table Simple 3" w:semiHidden="1" w:unhideWhenUsed="1"/>
+    <w:lsdException w:name="Table Classic 1" w:semiHidden="1" w:unhideWhenUsed="1"/>
+    <w:lsdException w:name="Table Classic 2" w:semiHidden="1" w:unhideWhenUsed="1"/>
+    <w:lsdException w:name="Table Classic 3" w:semiHidden="1" w:unhideWhenUsed="1"/>
+    <w:lsdException w:name="Table Classic 4" w:semiHidden="1" w:unhideWhenUsed="1"/>
+    <w:lsdException w:name="Table Colorful 1" w:semiHidden="1" w:unhideWhenUsed="1"/>
+    <w:lsdException w:name="Table Colorful 2" w:semiHidden="1" w:unhideWhenUsed="1"/>
+    <w:lsdException w:name="Table Colorful 3" w:semiHidden="1" w:unhideWhenUsed="1"/>
+    <w:lsdException w:name="Table Columns 1" w:semiHidden="1" w:unhideWhenUsed="1"/>
+    <w:lsdException w:name="Table Columns 2" w:semiHidden="1" w:unhideWhenUsed="1"/>
+    <w:lsdException w:name="Table Columns 3" w:semiHidden="1" w:unhideWhenUsed="1"/>
+    <w:lsdException w:name="Table Columns 4" w:semiHidden="1" w:unhideWhenUsed="1"/>
+    <w:lsdException w:name="Table Columns 5" w:semiHidden="1" w:unhideWhenUsed="1"/>
+    <w:lsdException w:name="Table Grid 1" w:semiHidden="1" w:unhideWhenUsed="1"/>
+    <w:lsdException w:name="Table Grid 2" w:semiHidden="1" w:unhideWhenUsed="1"/>
+    <w:lsdException w:name="Table Grid 3" w:semiHidden="1" w:unhideWhenUsed="1"/>
+    <w:lsdException w:name="Table Grid 4" w:semiHidden="1" w:unhideWhenUsed="1"/>
+    <w:lsdException w:name="Table Grid 5" w:semiHidden="1" w:unhideWhenUsed="1"/>
+    <w:lsdException w:name="Table Grid 6" w:semiHidden="1" w:unhideWhenUsed="1"/>
+    <w:lsdException w:name="Table Grid 7" w:semiHidden="1" w:unhideWhenUsed="1"/>
+    <w:lsdException w:name="Table Grid 8" w:semiHidden="1" w:unhideWhenUsed="1"/>
+    <w:lsdException w:name="Table List 1" w:semiHidden="1" w:unhideWhenUsed="1"/>
+    <w:lsdException w:name="Table List 2" w:semiHidden="1" w:unhideWhenUsed="1"/>
+    <w:lsdException w:name="Table List 3" w:semiHidden="1" w:unhideWhenUsed="1"/>
+    <w:lsdException w:name="Table List 4" w:semiHidden="1" w:unhideWhenUsed="1"/>
+    <w:lsdException w:name="Table List 5" w:semiHidden="1" w:unhideWhenUsed="1"/>
+    <w:lsdException w:name="Table List 6" w:semiHidden="1" w:unhideWhenUsed="1"/>
+    <w:lsdException w:name="Table List 7" w:semiHidden="1" w:unhideWhenUsed="1"/>
+    <w:lsdException w:name="Table List 8" w:semiHidden="1" w:unhideWhenUsed="1"/>
+    <w:lsdException w:name="Table 3D effects 1" w:semiHidden="1" w:unhideWhenUsed="1"/>
+    <w:lsdException w:name="Table 3D effects 2" w:semiHidden="1" w:unhideWhenUsed="1"/>
+    <w:lsdException w:name="Table 3D effects 3" w:semiHidden="1" w:unhideWhenUsed="1"/>
+    <w:lsdException w:name="Table Contemporary" w:semiHidden="1" w:unhideWhenUsed="1"/>
+    <w:lsdException w:name="Table Elegant" w:semiHidden="1" w:unhideWhenUsed="1"/>
+    <w:lsdException w:name="Table Professional" w:semiHidden="1" w:unhideWhenUsed="1"/>
+    <w:lsdException w:name="Table Subtle 1" w:semiHidden="1" w:unhideWhenUsed="1"/>
+    <w:lsdException w:name="Table Subtle 2" w:semiHidden="1" w:unhideWhenUsed="1"/>
+    <w:lsdException w:name="Table Web 1" w:semiHidden="1" w:unhideWhenUsed="1"/>
+    <w:lsdException w:name="Table Web 2" w:semiHidden="1" w:unhideWhenUsed="1"/>
+    <w:lsdException w:name="Table Web 3" w:semiHidden="1" w:unhideWhenUsed="1"/>
+    <w:lsdException w:name="Balloon Text" w:semiHidden="1" w:unhideWhenUsed="1"/>
+    <w:lsdException w:name="Table Grid" w:uiPriority="39"/>
+    <w:lsdException w:name="Table Theme" w:semiHidden="1" w:unhideWhenUsed="1"/>
+    <w:lsdException w:name="Placeholder Text" w:semiHidden="1"/>
+    <w:lsdException w:name="No Spacing" w:uiPriority="1" w:qFormat="1"/>
+    <w:lsdException w:name="Light Shading" w:uiPriority="60"/>
+    <w:lsdException w:name="Light List" w:uiPriority="61"/>
+    <w:lsdException w:name="Light Grid" w:uiPriority="62"/>
+    <w:lsdException w:name="Medium Shading 1" w:uiPriority="63"/>
+    <w:lsdException w:name="Medium Shading 2" w:uiPriority="64"/>
+    <w:lsdException w:name="Medium List 1" w:uiPriority="65"/>
+    <w:lsdException w:name="Medium List 2" w:uiPriority="66"/>
+    <w:lsdException w:name="Medium Grid 1" w:uiPriority="67"/>
+    <w:lsdException w:name="Medium Grid 2" w:uiPriority="68"/>
+    <w:lsdException w:name="Medium Grid 3" w:uiPriority="69"/>
+    <w:lsdException w:name="Dark List" w:uiPriority="70"/>
+    <w:lsdException w:name="Colorful Shading" w:uiPriority="71"/>
+    <w:lsdException w:name="Colorful List" w:uiPriority="72"/>
+    <w:lsdException w:name="Colorful Grid" w:uiPriority="73"/>
+    <w:lsdException w:name="Light Shading Accent 1" w:uiPriority="60"/>
+    <w:lsdException w:name="Light List Accent 1" w:uiPriority="61"/>
+    <w:lsdException w:name="Light Grid Accent 1" w:uiPriority="62"/>
+    <w:lsdException w:name="Medium Shading 1 Accent 1" w:uiPriority="63"/>
+    <w:lsdException w:name="Medium Shading 2 Accent 1" w:uiPriority="64"/>
+    <w:lsdException w:name="Medium List 1 Accent 1" w:uiPriority="65"/>
+    <w:lsdException w:name="Revision" w:semiHidden="1"/>
+    <w:lsdException w:name="List Paragraph" w:uiPriority="34" w:qFormat="1"/>
+    <w:lsdException w:name="Quote" w:uiPriority="29" w:qFormat="1"/>
+    <w:lsdException w:name="Intense Quote" w:uiPriority="30" w:qFormat="1"/>
+    <w:lsdException w:name="Medium List 2 Accent 1" w:uiPriority="66"/>
+    <w:lsdException w:name="Medium Grid 1 Accent 1" w:uiPriority="67"/>
+    <w:lsdException w:name="Medium Grid 2 Accent 1" w:uiPriority="68"/>
+    <w:lsdException w:name="Medium Grid 3 Accent 1" w:uiPriority="69"/>
+    <w:lsdException w:name="Dark List Accent 1" w:uiPriority="70"/>
+    <w:lsdException w:name="Colorful Shading Accent 1" w:uiPriority="71"/>
+    <w:lsdException w:name="Colorful List Accent 1" w:uiPriority="72"/>
+    <w:lsdException w:name="Colorful Grid Accent 1" w:uiPriority="73"/>
+    <w:lsdException w:name="Light Shading Accent 2" w:uiPriority="60"/>
+    <w:lsdException w:name="Light List Accent 2" w:uiPriority="61"/>
+    <w:lsdException w:name="Light Grid Accent 2" w:uiPriority="62"/>
+    <w:lsdException w:name="Medium Shading 1 Accent 2" w:uiPriority="63"/>
+    <w:lsdException w:name="Medium Shading 2 Accent 2" w:uiPriority="64"/>
+    <w:lsdException w:name="Medium List 1 Accent 2" w:uiPriority="65"/>
+    <w:lsdException w:name="Medium List 2 Accent 2" w:uiPriority="66"/>
+    <w:lsdException w:name="Medium Grid 1 Accent 2" w:uiPriority="67"/>
+    <w:lsdException w:name="Medium Grid 2 Accent 2" w:uiPriority="68"/>
+    <w:lsdException w:name="Medium Grid 3 Accent 2" w:uiPriority="69"/>
+    <w:lsdException w:name="Dark List Accent 2" w:uiPriority="70"/>
+    <w:lsdException w:name="Colorful Shading Accent 2" w:uiPriority="71"/>
+    <w:lsdException w:name="Colorful List Accent 2" w:uiPriority="72"/>
+    <w:lsdException w:name="Colorful Grid Accent 2" w:uiPriority="73"/>
+    <w:lsdException w:name="Light Shading Accent 3" w:uiPriority="60"/>
+    <w:lsdException w:name="Light List Accent 3" w:uiPriority="61"/>
+    <w:lsdException w:name="Light Grid Accent 3" w:uiPriority="62"/>
+    <w:lsdException w:name="Medium Shading 1 Accent 3" w:uiPriority="63"/>
+    <w:lsdException w:name="Medium Shading 2 Accent 3" w:uiPriority="64"/>
+    <w:lsdException w:name="Medium List 1 Accent 3" w:uiPriority="65"/>
+    <w:lsdException w:name="Medium List 2 Accent 3" w:uiPriority="66"/>
+    <w:lsdException w:name="Medium Grid 1 Accent 3" w:uiPriority="67"/>
+    <w:lsdException w:name="Medium Grid 2 Accent 3" w:uiPriority="68"/>
+    <w:lsdException w:name="Medium Grid 3 Accent 3" w:uiPriority="69"/>
+    <w:lsdException w:name="Dark List Accent 3" w:uiPriority="70"/>
+    <w:lsdException w:name="Colorful Shading Accent 3" w:uiPriority="71"/>
+    <w:lsdException w:name="Colorful List Accent 3" w:uiPriority="72"/>
+    <w:lsdException w:name="Colorful Grid Accent 3" w:uiPriority="73"/>
+    <w:lsdException w:name="Light Shading Accent 4" w:uiPriority="60"/>
+    <w:lsdException w:name="Light List Accent 4" w:uiPriority="61"/>
+    <w:lsdException w:name="Light Grid Accent 4" w:uiPriority="62"/>
+    <w:lsdException w:name="Medium Shading 1 Accent 4" w:uiPriority="63"/>
+    <w:lsdException w:name="Medium Shading 2 Accent 4" w:uiPriority="64"/>
+    <w:lsdException w:name="Medium List 1 Accent 4" w:uiPriority="65"/>
+    <w:lsdException w:name="Medium List 2 Accent 4" w:uiPriority="66"/>
+    <w:lsdException w:name="Medium Grid 1 Accent 4" w:uiPriority="67"/>
+    <w:lsdException w:name="Medium Grid 2 Accent 4" w:uiPriority="68"/>
+    <w:lsdException w:name="Medium Grid 3 Accent 4" w:uiPriority="69"/>
+    <w:lsdException w:name="Dark List Accent 4" w:uiPriority="70"/>
+    <w:lsdException w:name="Colorful Shading Accent 4" w:uiPriority="71"/>
+    <w:lsdException w:name="Colorful List Accent 4" w:uiPriority="72"/>
+    <w:lsdException w:name="Colorful Grid Accent 4" w:uiPriority="73"/>
+    <w:lsdException w:name="Light Shading Accent 5" w:uiPriority="60"/>
+    <w:lsdException w:name="Light List Accent 5" w:uiPriority="61"/>
+    <w:lsdException w:name="Light Grid Accent 5" w:uiPriority="62"/>
+    <w:lsdException w:name="Medium Shading 1 Accent 5" w:uiPriority="63"/>
+    <w:lsdException w:name="Medium Shading 2 Accent 5" w:uiPriority="64"/>
+    <w:lsdException w:name="Medium List 1 Accent 5" w:uiPriority="65"/>
+    <w:lsdException w:name="Medium List 2 Accent 5" w:uiPriority="66"/>
+    <w:lsdException w:name="Medium Grid 1 Accent 5" w:uiPriority="67"/>
+    <w:lsdException w:name="Medium Grid 2 Accent 5" w:uiPriority="68"/>
+    <w:lsdException w:name="Medium Grid 3 Accent 5" w:uiPriority="69"/>
+    <w:lsdException w:name="Dark List Accent 5" w:uiPriority="70"/>
+    <w:lsdException w:name="Colorful Shading Accent 5" w:uiPriority="71"/>
+    <w:lsdException w:name="Colorful List Accent 5" w:uiPriority="72"/>
+    <w:lsdException w:name="Colorful Grid Accent 5" w:uiPriority="73"/>
+    <w:lsdException w:name="Light Shading Accent 6" w:uiPriority="60"/>
+    <w:lsdException w:name="Light List Accent 6" w:uiPriority="61"/>
+    <w:lsdException w:name="Light Grid Accent 6" w:uiPriority="62"/>
+    <w:lsdException w:name="Medium Shading 1 Accent 6" w:uiPriority="63"/>
+    <w:lsdException w:name="Medium Shading 2 Accent 6" w:uiPriority="64"/>
+    <w:lsdException w:name="Medium List 1 Accent 6" w:uiPriority="65"/>
+    <w:lsdException w:name="Medium List 2 Accent 6" w:uiPriority="66"/>
+    <w:lsdException w:name="Medium Grid 1 Accent 6" w:uiPriority="67"/>
+    <w:lsdException w:name="Medium Grid 2 Accent 6" w:uiPriority="68"/>
+    <w:lsdException w:name="Medium Grid 3 Accent 6" w:uiPriority="69"/>
+    <w:lsdException w:name="Dark List Accent 6" w:uiPriority="70"/>
+    <w:lsdException w:name="Colorful Shading Accent 6" w:uiPriority="71"/>
+    <w:lsdException w:name="Colorful List Accent 6" w:uiPriority="72"/>
+    <w:lsdException w:name="Colorful Grid Accent 6" w:uiPriority="73"/>
+    <w:lsdException w:name="Subtle Emphasis" w:uiPriority="19" w:qFormat="1"/>
+    <w:lsdException w:name="Intense Emphasis" w:uiPriority="21" w:qFormat="1"/>
+    <w:lsdException w:name="Subtle Reference" w:uiPriority="31" w:qFormat="1"/>
+    <w:lsdException w:name="Intense Reference" w:uiPriority="32" w:qFormat="1"/>
+    <w:lsdException w:name="Book Title" w:uiPriority="33" w:qFormat="1"/>
+    <w:lsdException w:name="Bibliography" w:semiHidden="1" w:uiPriority="37" w:unhideWhenUsed="1"/>
+    <w:lsdException w:name="TOC Heading" w:semiHidden="1" w:uiPriority="39" w:unhideWhenUsed="1" w:qFormat="1"/>
+    <w:lsdException w:name="Plain Table 1" w:uiPriority="41"/>
+    <w:lsdException w:name="Plain Table 2" w:uiPriority="42"/>
+    <w:lsdException w:name="Plain Table 3" w:uiPriority="43"/>
+    <w:lsdException w:name="Plain Table 4" w:uiPriority="44"/>
+    <w:lsdException w:name="Plain Table 5" w:uiPriority="45"/>
+    <w:lsdException w:name="Grid Table Light" w:uiPriority="40"/>
+    <w:lsdException w:name="Grid Table 1 Light" w:uiPriority="46"/>
+    <w:lsdException w:name="Grid Table 2" w:uiPriority="47"/>
+    <w:lsdException w:name="Grid Table 3" w:uiPriority="48"/>
+    <w:lsdException w:name="Grid Table 4" w:uiPriority="49"/>
+    <w:lsdException w:name="Grid Table 5 Dark" w:uiPriority="50"/>
+    <w:lsdException w:name="Grid Table 6 Colorful" w:uiPriority="51"/>
+    <w:lsdException w:name="Grid Table 7 Colorful" w:uiPriority="52"/>
+    <w:lsdException w:name="Grid Table 1 Light Accent 1" w:uiPriority="46"/>
+    <w:lsdException w:name="Grid Table 2 Accent 1" w:uiPriority="47"/>
+    <w:lsdException w:name="Grid Table 3 Accent 1" w:uiPriority="48"/>
+    <w:lsdException w:name="Grid Table 4 Accent 1" w:uiPriority="49"/>
+    <w:lsdException w:name="Grid Table 5 Dark Accent 1" w:uiPriority="50"/>
+    <w:lsdException w:name="Grid Table 6 Colorful Accent 1" w:uiPriority="51"/>
+    <w:lsdException w:name="Grid Table 7 Colorful Accent 1" w:uiPriority="52"/>
+    <w:lsdException w:name="Grid Table 1 Light Accent 2" w:uiPriority="46"/>
+    <w:lsdException w:name="Grid Table 2 Accent 2" w:uiPriority="47"/>
+    <w:lsdException w:name="Grid Table 3 Accent 2" w:uiPriority="48"/>
+    <w:lsdException w:name="Grid Table 4 Accent 2" w:uiPriority="49"/>
+    <w:lsdException w:name="Grid Table 5 Dark Accent 2" w:uiPriority="50"/>
+    <w:lsdException w:name="Grid Table 6 Colorful Accent 2" w:uiPriority="51"/>
+    <w:lsdException w:name="Grid Table 7 Colorful Accent 2" w:uiPriority="52"/>
+    <w:lsdException w:name="Grid Table 1 Light Accent 3" w:uiPriority="46"/>
+    <w:lsdException w:name="Grid Table 2 Accent 3" w:uiPriority="47"/>
+    <w:lsdException w:name="Grid Table 3 Accent 3" w:uiPriority="48"/>
+    <w:lsdException w:name="Grid Table 4 Accent 3" w:uiPriority="49"/>
+    <w:lsdException w:name="Grid Table 5 Dark Accent 3" w:uiPriority="50"/>
+    <w:lsdException w:name="Grid Table 6 Colorful Accent 3" w:uiPriority="51"/>
+    <w:lsdException w:name="Grid Table 7 Colorful Accent 3" w:uiPriority="52"/>
+    <w:lsdException w:name="Grid Table 1 Light Accent 4" w:uiPriority="46"/>
+    <w:lsdException w:name="Grid Table 2 Accent 4" w:uiPriority="47"/>
+    <w:lsdException w:name="Grid Table 3 Accent 4" w:uiPriority="48"/>
+    <w:lsdException w:name="Grid Table 4 Accent 4" w:uiPriority="49"/>
+    <w:lsdException w:name="Grid Table 5 Dark Accent 4" w:uiPriority="50"/>
+    <w:lsdException w:name="Grid Table 6 Colorful Accent 4" w:uiPriority="51"/>
+    <w:lsdException w:name="Grid Table 7 Colorful Accent 4" w:uiPriority="52"/>
+    <w:lsdException w:name="Grid Table 1 Light Accent 5" w:uiPriority="46"/>
+    <w:lsdException w:name="Grid Table 2 Accent 5" w:uiPriority="47"/>
+    <w:lsdException w:name="Grid Table 3 Accent 5" w:uiPriority="48"/>
+    <w:lsdException w:name="Grid Table 4 Accent 5" w:uiPriority="49"/>
+    <w:lsdException w:name="Grid Table 5 Dark Accent 5" w:uiPriority="50"/>
+    <w:lsdException w:name="Grid Table 6 Colorful Accent 5" w:uiPriority="51"/>
+    <w:lsdException w:name="Grid Table 7 Colorful Accent 5" w:uiPriority="52"/>
+    <w:lsdException w:name="Grid Table 1 Light Accent 6" w:uiPriority="46"/>
+    <w:lsdException w:name="Grid Table 2 Accent 6" w:uiPriority="47"/>
+    <w:lsdException w:name="Grid Table 3 Accent 6" w:uiPriority="48"/>
+    <w:lsdException w:name="Grid Table 4 Accent 6" w:uiPriority="49"/>
+    <w:lsdException w:name="Grid Table 5 Dark Accent 6" w:uiPriority="50"/>
+    <w:lsdException w:name="Grid Table 6 Colorful Accent 6" w:uiPriority="51"/>
+    <w:lsdException w:name="Grid Table 7 Colorful Accent 6" w:uiPriority="52"/>
+    <w:lsdException w:name="List Table 1 Light" w:uiPriority="46"/>
+    <w:lsdException w:name="List Table 2" w:uiPriority="47"/>
+    <w:lsdException w:name="List Table 3" w:uiPriority="48"/>
+    <w:lsdException w:name="List Table 4" w:uiPriority="49"/>
+    <w:lsdException w:name="List Table 5 Dark" w:uiPriority="50"/>
+    <w:lsdException w:name="List Table 6 Colorful" w:uiPriority="51"/>
+    <w:lsdException w:name="List Table 7 Colorful" w:uiPriority="52"/>
+    <w:lsdException w:name="List Table 1 Light Accent 1" w:uiPriority="46"/>
+    <w:lsdException w:name="List Table 2 Accent 1" w:uiPriority="47"/>
+    <w:lsdException w:name="List Table 3 Accent 1" w:uiPriority="48"/>
+    <w:lsdException w:name="List Table 4 Accent 1" w:uiPriority="49"/>
+    <w:lsdException w:name="List Table 5 Dark Accent 1" w:uiPriority="50"/>
+    <w:lsdException w:name="List Table 6 Colorful Accent 1" w:uiPriority="51"/>
+    <w:lsdException w:name="List Table 7 Colorful Accent 1" w:uiPriority="52"/>
+    <w:lsdException w:name="List Table 1 Light Accent 2" w:uiPriority="46"/>
+    <w:lsdException w:name="List Table 2 Accent 2" w:uiPriority="47"/>
+    <w:lsdException w:name="List Table 3 Accent 2" w:uiPriority="48"/>
+    <w:lsdException w:name="List Table 4 Accent 2" w:uiPriority="49"/>
+    <w:lsdException w:name="List Table 5 Dark Accent 2" w:uiPriority="50"/>
+    <w:lsdException w:name="List Table 6 Colorful Accent 2" w:uiPriority="51"/>
+    <w:lsdException w:name="List Table 7 Colorful Accent 2" w:uiPriority="52"/>
+    <w:lsdException w:name="List Table 1 Light Accent 3" w:uiPriority="46"/>
+    <w:lsdException w:name="List Table 2 Accent 3" w:uiPriority="47"/>
+    <w:lsdException w:name="List Table 3 Accent 3" w:uiPriority="48"/>
+    <w:lsdException w:name="List Table 4 Accent 3" w:uiPriority="49"/>
+    <w:lsdException w:name="List Table 5 Dark Accent 3" w:uiPriority="50"/>
+    <w:lsdException w:name="List Table 6 Colorful Accent 3" w:uiPriority="51"/>
+    <w:lsdException w:name="List Table 7 Colorful Accent 3" w:uiPriority="52"/>
+    <w:lsdException w:name="List Table 1 Light Accent 4" w:uiPriority="46"/>
+    <w:lsdException w:name="List Table 2 Accent 4" w:uiPriority="47"/>
+    <w:lsdException w:name="List Table 3 Accent 4" w:uiPriority="48"/>
+    <w:lsdException w:name="List Table 4 Accent 4" w:uiPriority="49"/>
+    <w:lsdException w:name="List Table 5 Dark Accent 4" w:uiPriority="50"/>
+    <w:lsdException w:name="List Table 6 Colorful Accent 4" w:uiPriority="51"/>
+    <w:lsdException w:name="List Table 7 Colorful Accent 4" w:uiPriority="52"/>
+    <w:lsdException w:name="List Table 1 Light Accent 5" w:uiPriority="46"/>
+    <w:lsdException w:name="List Table 2 Accent 5" w:uiPriority="47"/>
+    <w:lsdException w:name="List Table 3 Accent 5" w:uiPriority="48"/>
+    <w:lsdException w:name="List Table 4 Accent 5" w:uiPriority="49"/>
+    <w:lsdException w:name="List Table 5 Dark Accent 5" w:uiPriority="50"/>
+    <w:lsdException w:name="List Table 6 Colorful Accent 5" w:uiPriority="51"/>
+    <w:lsdException w:name="List Table 7 Colorful Accent 5" w:uiPriority="52"/>
+    <w:lsdException w:name="List Table 1 Light Accent 6" w:uiPriority="46"/>
+    <w:lsdException w:name="List Table 2 Accent 6" w:uiPriority="47"/>
+    <w:lsdException w:name="List Table 3 Accent 6" w:uiPriority="48"/>
+    <w:lsdException w:name="List Table 4 Accent 6" w:uiPriority="49"/>
+    <w:lsdException w:name="List Table 5 Dark Accent 6" w:uiPriority="50"/>
+    <w:lsdException w:name="List Table 6 Colorful Accent 6" w:uiPriority="51"/>
+    <w:lsdException w:name="List Table 7 Colorful Accent 6" w:uiPriority="52"/>
   </w:latentStyles>
   <w:style w:type="paragraph" w:default="1" w:styleId="Normal">
     <w:name w:val="Normal"/>
@@ -5636,7 +6341,6 @@
       <w:spacing w:after="0" w:line="240" w:lineRule="auto"/>
     </w:pPr>
     <w:tblPr>
-      <w:tblInd w:w="0" w:type="dxa"/>
       <w:tblBorders>
         <w:top w:val="single" w:sz="4" w:space="0" w:color="auto"/>
         <w:left w:val="single" w:sz="4" w:space="0" w:color="auto"/>
@@ -5645,12 +6349,6 @@
         <w:insideH w:val="single" w:sz="4" w:space="0" w:color="auto"/>
         <w:insideV w:val="single" w:sz="4" w:space="0" w:color="auto"/>
       </w:tblBorders>
-      <w:tblCellMar>
-        <w:top w:w="0" w:type="dxa"/>
-        <w:left w:w="108" w:type="dxa"/>
-        <w:bottom w:w="0" w:type="dxa"/>
-        <w:right w:w="108" w:type="dxa"/>
-      </w:tblCellMar>
     </w:tblPr>
   </w:style>
   <w:style w:type="paragraph" w:styleId="Prrafodelista">
@@ -5664,232 +6362,49 @@
       <w:contextualSpacing/>
     </w:pPr>
   </w:style>
-</w:styles>
-</file>
-
-<file path=word/stylesWithEffects.xml><?xml version="1.0" encoding="utf-8"?>
-<w:styles xmlns:wpc="http://schemas.microsoft.com/office/word/2010/wordprocessingCanvas" xmlns:mc="http://schemas.openxmlformats.org/markup-compatibility/2006" xmlns:o="urn:schemas-microsoft-com:office:office" xmlns:r="http://schemas.openxmlformats.org/officeDocument/2006/relationships" xmlns:m="http://schemas.openxmlformats.org/officeDocument/2006/math" xmlns:v="urn:schemas-microsoft-com:vml" xmlns:wp14="http://schemas.microsoft.com/office/word/2010/wordprocessingDrawing" xmlns:wp="http://schemas.openxmlformats.org/drawingml/2006/wordprocessingDrawing" xmlns:w10="urn:schemas-microsoft-com:office:word" xmlns:w="http://schemas.openxmlformats.org/wordprocessingml/2006/main" xmlns:w14="http://schemas.microsoft.com/office/word/2010/wordml" xmlns:wpg="http://schemas.microsoft.com/office/word/2010/wordprocessingGroup" xmlns:wpi="http://schemas.microsoft.com/office/word/2010/wordprocessingInk" xmlns:wne="http://schemas.microsoft.com/office/word/2006/wordml" xmlns:wps="http://schemas.microsoft.com/office/word/2010/wordprocessingShape" mc:Ignorable="w14 wp14">
-  <w:docDefaults>
-    <w:rPrDefault>
-      <w:rPr>
-        <w:rFonts w:asciiTheme="minorHAnsi" w:eastAsiaTheme="minorHAnsi" w:hAnsiTheme="minorHAnsi" w:cstheme="minorBidi"/>
-        <w:sz w:val="22"/>
-        <w:szCs w:val="22"/>
-        <w:lang w:val="es-MX" w:eastAsia="en-US" w:bidi="ar-SA"/>
-      </w:rPr>
-    </w:rPrDefault>
-    <w:pPrDefault>
-      <w:pPr>
-        <w:spacing w:after="160" w:line="259" w:lineRule="auto"/>
-      </w:pPr>
-    </w:pPrDefault>
-  </w:docDefaults>
-  <w:latentStyles w:defLockedState="0" w:defUIPriority="99" w:defSemiHidden="1" w:defUnhideWhenUsed="1" w:defQFormat="0" w:count="267">
-    <w:lsdException w:name="Normal" w:semiHidden="0" w:uiPriority="0" w:unhideWhenUsed="0" w:qFormat="1"/>
-    <w:lsdException w:name="heading 1" w:semiHidden="0" w:uiPriority="9" w:unhideWhenUsed="0" w:qFormat="1"/>
-    <w:lsdException w:name="heading 2" w:uiPriority="9" w:qFormat="1"/>
-    <w:lsdException w:name="heading 3" w:uiPriority="9" w:qFormat="1"/>
-    <w:lsdException w:name="heading 4" w:uiPriority="9" w:qFormat="1"/>
-    <w:lsdException w:name="heading 5" w:uiPriority="9" w:qFormat="1"/>
-    <w:lsdException w:name="heading 6" w:uiPriority="9" w:qFormat="1"/>
-    <w:lsdException w:name="heading 7" w:uiPriority="9" w:qFormat="1"/>
-    <w:lsdException w:name="heading 8" w:uiPriority="9" w:qFormat="1"/>
-    <w:lsdException w:name="heading 9" w:uiPriority="9" w:qFormat="1"/>
-    <w:lsdException w:name="toc 1" w:uiPriority="39"/>
-    <w:lsdException w:name="toc 2" w:uiPriority="39"/>
-    <w:lsdException w:name="toc 3" w:uiPriority="39"/>
-    <w:lsdException w:name="toc 4" w:uiPriority="39"/>
-    <w:lsdException w:name="toc 5" w:uiPriority="39"/>
-    <w:lsdException w:name="toc 6" w:uiPriority="39"/>
-    <w:lsdException w:name="toc 7" w:uiPriority="39"/>
-    <w:lsdException w:name="toc 8" w:uiPriority="39"/>
-    <w:lsdException w:name="toc 9" w:uiPriority="39"/>
-    <w:lsdException w:name="caption" w:uiPriority="35" w:qFormat="1"/>
-    <w:lsdException w:name="Title" w:semiHidden="0" w:uiPriority="10" w:unhideWhenUsed="0" w:qFormat="1"/>
-    <w:lsdException w:name="Default Paragraph Font" w:uiPriority="1"/>
-    <w:lsdException w:name="Subtitle" w:semiHidden="0" w:uiPriority="11" w:unhideWhenUsed="0" w:qFormat="1"/>
-    <w:lsdException w:name="Strong" w:semiHidden="0" w:uiPriority="22" w:unhideWhenUsed="0" w:qFormat="1"/>
-    <w:lsdException w:name="Emphasis" w:semiHidden="0" w:uiPriority="20" w:unhideWhenUsed="0" w:qFormat="1"/>
-    <w:lsdException w:name="Table Grid" w:semiHidden="0" w:uiPriority="39" w:unhideWhenUsed="0"/>
-    <w:lsdException w:name="Placeholder Text" w:unhideWhenUsed="0"/>
-    <w:lsdException w:name="No Spacing" w:semiHidden="0" w:uiPriority="1" w:unhideWhenUsed="0" w:qFormat="1"/>
-    <w:lsdException w:name="Light Shading" w:semiHidden="0" w:uiPriority="60" w:unhideWhenUsed="0"/>
-    <w:lsdException w:name="Light List" w:semiHidden="0" w:uiPriority="61" w:unhideWhenUsed="0"/>
-    <w:lsdException w:name="Light Grid" w:semiHidden="0" w:uiPriority="62" w:unhideWhenUsed="0"/>
-    <w:lsdException w:name="Medium Shading 1" w:semiHidden="0" w:uiPriority="63" w:unhideWhenUsed="0"/>
-    <w:lsdException w:name="Medium Shading 2" w:semiHidden="0" w:uiPriority="64" w:unhideWhenUsed="0"/>
-    <w:lsdException w:name="Medium List 1" w:semiHidden="0" w:uiPriority="65" w:unhideWhenUsed="0"/>
-    <w:lsdException w:name="Medium List 2" w:semiHidden="0" w:uiPriority="66" w:unhideWhenUsed="0"/>
-    <w:lsdException w:name="Medium Grid 1" w:semiHidden="0" w:uiPriority="67" w:unhideWhenUsed="0"/>
-    <w:lsdException w:name="Medium Grid 2" w:semiHidden="0" w:uiPriority="68" w:unhideWhenUsed="0"/>
-    <w:lsdException w:name="Medium Grid 3" w:semiHidden="0" w:uiPriority="69" w:unhideWhenUsed="0"/>
-    <w:lsdException w:name="Dark List" w:semiHidden="0" w:uiPriority="70" w:unhideWhenUsed="0"/>
-    <w:lsdException w:name="Colorful Shading" w:semiHidden="0" w:uiPriority="71" w:unhideWhenUsed="0"/>
-    <w:lsdException w:name="Colorful List" w:semiHidden="0" w:uiPriority="72" w:unhideWhenUsed="0"/>
-    <w:lsdException w:name="Colorful Grid" w:semiHidden="0" w:uiPriority="73" w:unhideWhenUsed="0"/>
-    <w:lsdException w:name="Light Shading Accent 1" w:semiHidden="0" w:uiPriority="60" w:unhideWhenUsed="0"/>
-    <w:lsdException w:name="Light List Accent 1" w:semiHidden="0" w:uiPriority="61" w:unhideWhenUsed="0"/>
-    <w:lsdException w:name="Light Grid Accent 1" w:semiHidden="0" w:uiPriority="62" w:unhideWhenUsed="0"/>
-    <w:lsdException w:name="Medium Shading 1 Accent 1" w:semiHidden="0" w:uiPriority="63" w:unhideWhenUsed="0"/>
-    <w:lsdException w:name="Medium Shading 2 Accent 1" w:semiHidden="0" w:uiPriority="64" w:unhideWhenUsed="0"/>
-    <w:lsdException w:name="Medium List 1 Accent 1" w:semiHidden="0" w:uiPriority="65" w:unhideWhenUsed="0"/>
-    <w:lsdException w:name="Revision" w:unhideWhenUsed="0"/>
-    <w:lsdException w:name="List Paragraph" w:semiHidden="0" w:uiPriority="34" w:unhideWhenUsed="0" w:qFormat="1"/>
-    <w:lsdException w:name="Quote" w:semiHidden="0" w:uiPriority="29" w:unhideWhenUsed="0" w:qFormat="1"/>
-    <w:lsdException w:name="Intense Quote" w:semiHidden="0" w:uiPriority="30" w:unhideWhenUsed="0" w:qFormat="1"/>
-    <w:lsdException w:name="Medium List 2 Accent 1" w:semiHidden="0" w:uiPriority="66" w:unhideWhenUsed="0"/>
-    <w:lsdException w:name="Medium Grid 1 Accent 1" w:semiHidden="0" w:uiPriority="67" w:unhideWhenUsed="0"/>
-    <w:lsdException w:name="Medium Grid 2 Accent 1" w:semiHidden="0" w:uiPriority="68" w:unhideWhenUsed="0"/>
-    <w:lsdException w:name="Medium Grid 3 Accent 1" w:semiHidden="0" w:uiPriority="69" w:unhideWhenUsed="0"/>
-    <w:lsdException w:name="Dark List Accent 1" w:semiHidden="0" w:uiPriority="70" w:unhideWhenUsed="0"/>
-    <w:lsdException w:name="Colorful Shading Accent 1" w:semiHidden="0" w:uiPriority="71" w:unhideWhenUsed="0"/>
-    <w:lsdException w:name="Colorful List Accent 1" w:semiHidden="0" w:uiPriority="72" w:unhideWhenUsed="0"/>
-    <w:lsdException w:name="Colorful Grid Accent 1" w:semiHidden="0" w:uiPriority="73" w:unhideWhenUsed="0"/>
-    <w:lsdException w:name="Light Shading Accent 2" w:semiHidden="0" w:uiPriority="60" w:unhideWhenUsed="0"/>
-    <w:lsdException w:name="Light List Accent 2" w:semiHidden="0" w:uiPriority="61" w:unhideWhenUsed="0"/>
-    <w:lsdException w:name="Light Grid Accent 2" w:semiHidden="0" w:uiPriority="62" w:unhideWhenUsed="0"/>
-    <w:lsdException w:name="Medium Shading 1 Accent 2" w:semiHidden="0" w:uiPriority="63" w:unhideWhenUsed="0"/>
-    <w:lsdException w:name="Medium Shading 2 Accent 2" w:semiHidden="0" w:uiPriority="64" w:unhideWhenUsed="0"/>
-    <w:lsdException w:name="Medium List 1 Accent 2" w:semiHidden="0" w:uiPriority="65" w:unhideWhenUsed="0"/>
-    <w:lsdException w:name="Medium List 2 Accent 2" w:semiHidden="0" w:uiPriority="66" w:unhideWhenUsed="0"/>
-    <w:lsdException w:name="Medium Grid 1 Accent 2" w:semiHidden="0" w:uiPriority="67" w:unhideWhenUsed="0"/>
-    <w:lsdException w:name="Medium Grid 2 Accent 2" w:semiHidden="0" w:uiPriority="68" w:unhideWhenUsed="0"/>
-    <w:lsdException w:name="Medium Grid 3 Accent 2" w:semiHidden="0" w:uiPriority="69" w:unhideWhenUsed="0"/>
-    <w:lsdException w:name="Dark List Accent 2" w:semiHidden="0" w:uiPriority="70" w:unhideWhenUsed="0"/>
-    <w:lsdException w:name="Colorful Shading Accent 2" w:semiHidden="0" w:uiPriority="71" w:unhideWhenUsed="0"/>
-    <w:lsdException w:name="Colorful List Accent 2" w:semiHidden="0" w:uiPriority="72" w:unhideWhenUsed="0"/>
-    <w:lsdException w:name="Colorful Grid Accent 2" w:semiHidden="0" w:uiPriority="73" w:unhideWhenUsed="0"/>
-    <w:lsdException w:name="Light Shading Accent 3" w:semiHidden="0" w:uiPriority="60" w:unhideWhenUsed="0"/>
-    <w:lsdException w:name="Light List Accent 3" w:semiHidden="0" w:uiPriority="61" w:unhideWhenUsed="0"/>
-    <w:lsdException w:name="Light Grid Accent 3" w:semiHidden="0" w:uiPriority="62" w:unhideWhenUsed="0"/>
-    <w:lsdException w:name="Medium Shading 1 Accent 3" w:semiHidden="0" w:uiPriority="63" w:unhideWhenUsed="0"/>
-    <w:lsdException w:name="Medium Shading 2 Accent 3" w:semiHidden="0" w:uiPriority="64" w:unhideWhenUsed="0"/>
-    <w:lsdException w:name="Medium List 1 Accent 3" w:semiHidden="0" w:uiPriority="65" w:unhideWhenUsed="0"/>
-    <w:lsdException w:name="Medium List 2 Accent 3" w:semiHidden="0" w:uiPriority="66" w:unhideWhenUsed="0"/>
-    <w:lsdException w:name="Medium Grid 1 Accent 3" w:semiHidden="0" w:uiPriority="67" w:unhideWhenUsed="0"/>
-    <w:lsdException w:name="Medium Grid 2 Accent 3" w:semiHidden="0" w:uiPriority="68" w:unhideWhenUsed="0"/>
-    <w:lsdException w:name="Medium Grid 3 Accent 3" w:semiHidden="0" w:uiPriority="69" w:unhideWhenUsed="0"/>
-    <w:lsdException w:name="Dark List Accent 3" w:semiHidden="0" w:uiPriority="70" w:unhideWhenUsed="0"/>
-    <w:lsdException w:name="Colorful Shading Accent 3" w:semiHidden="0" w:uiPriority="71" w:unhideWhenUsed="0"/>
-    <w:lsdException w:name="Colorful List Accent 3" w:semiHidden="0" w:uiPriority="72" w:unhideWhenUsed="0"/>
-    <w:lsdException w:name="Colorful Grid Accent 3" w:semiHidden="0" w:uiPriority="73" w:unhideWhenUsed="0"/>
-    <w:lsdException w:name="Light Shading Accent 4" w:semiHidden="0" w:uiPriority="60" w:unhideWhenUsed="0"/>
-    <w:lsdException w:name="Light List Accent 4" w:semiHidden="0" w:uiPriority="61" w:unhideWhenUsed="0"/>
-    <w:lsdException w:name="Light Grid Accent 4" w:semiHidden="0" w:uiPriority="62" w:unhideWhenUsed="0"/>
-    <w:lsdException w:name="Medium Shading 1 Accent 4" w:semiHidden="0" w:uiPriority="63" w:unhideWhenUsed="0"/>
-    <w:lsdException w:name="Medium Shading 2 Accent 4" w:semiHidden="0" w:uiPriority="64" w:unhideWhenUsed="0"/>
-    <w:lsdException w:name="Medium List 1 Accent 4" w:semiHidden="0" w:uiPriority="65" w:unhideWhenUsed="0"/>
-    <w:lsdException w:name="Medium List 2 Accent 4" w:semiHidden="0" w:uiPriority="66" w:unhideWhenUsed="0"/>
-    <w:lsdException w:name="Medium Grid 1 Accent 4" w:semiHidden="0" w:uiPriority="67" w:unhideWhenUsed="0"/>
-    <w:lsdException w:name="Medium Grid 2 Accent 4" w:semiHidden="0" w:uiPriority="68" w:unhideWhenUsed="0"/>
-    <w:lsdException w:name="Medium Grid 3 Accent 4" w:semiHidden="0" w:uiPriority="69" w:unhideWhenUsed="0"/>
-    <w:lsdException w:name="Dark List Accent 4" w:semiHidden="0" w:uiPriority="70" w:unhideWhenUsed="0"/>
-    <w:lsdException w:name="Colorful Shading Accent 4" w:semiHidden="0" w:uiPriority="71" w:unhideWhenUsed="0"/>
-    <w:lsdException w:name="Colorful List Accent 4" w:semiHidden="0" w:uiPriority="72" w:unhideWhenUsed="0"/>
-    <w:lsdException w:name="Colorful Grid Accent 4" w:semiHidden="0" w:uiPriority="73" w:unhideWhenUsed="0"/>
-    <w:lsdException w:name="Light Shading Accent 5" w:semiHidden="0" w:uiPriority="60" w:unhideWhenUsed="0"/>
-    <w:lsdException w:name="Light List Accent 5" w:semiHidden="0" w:uiPriority="61" w:unhideWhenUsed="0"/>
-    <w:lsdException w:name="Light Grid Accent 5" w:semiHidden="0" w:uiPriority="62" w:unhideWhenUsed="0"/>
-    <w:lsdException w:name="Medium Shading 1 Accent 5" w:semiHidden="0" w:uiPriority="63" w:unhideWhenUsed="0"/>
-    <w:lsdException w:name="Medium Shading 2 Accent 5" w:semiHidden="0" w:uiPriority="64" w:unhideWhenUsed="0"/>
-    <w:lsdException w:name="Medium List 1 Accent 5" w:semiHidden="0" w:uiPriority="65" w:unhideWhenUsed="0"/>
-    <w:lsdException w:name="Medium List 2 Accent 5" w:semiHidden="0" w:uiPriority="66" w:unhideWhenUsed="0"/>
-    <w:lsdException w:name="Medium Grid 1 Accent 5" w:semiHidden="0" w:uiPriority="67" w:unhideWhenUsed="0"/>
-    <w:lsdException w:name="Medium Grid 2 Accent 5" w:semiHidden="0" w:uiPriority="68" w:unhideWhenUsed="0"/>
-    <w:lsdException w:name="Medium Grid 3 Accent 5" w:semiHidden="0" w:uiPriority="69" w:unhideWhenUsed="0"/>
-    <w:lsdException w:name="Dark List Accent 5" w:semiHidden="0" w:uiPriority="70" w:unhideWhenUsed="0"/>
-    <w:lsdException w:name="Colorful Shading Accent 5" w:semiHidden="0" w:uiPriority="71" w:unhideWhenUsed="0"/>
-    <w:lsdException w:name="Colorful List Accent 5" w:semiHidden="0" w:uiPriority="72" w:unhideWhenUsed="0"/>
-    <w:lsdException w:name="Colorful Grid Accent 5" w:semiHidden="0" w:uiPriority="73" w:unhideWhenUsed="0"/>
-    <w:lsdException w:name="Light Shading Accent 6" w:semiHidden="0" w:uiPriority="60" w:unhideWhenUsed="0"/>
-    <w:lsdException w:name="Light List Accent 6" w:semiHidden="0" w:uiPriority="61" w:unhideWhenUsed="0"/>
-    <w:lsdException w:name="Light Grid Accent 6" w:semiHidden="0" w:uiPriority="62" w:unhideWhenUsed="0"/>
-    <w:lsdException w:name="Medium Shading 1 Accent 6" w:semiHidden="0" w:uiPriority="63" w:unhideWhenUsed="0"/>
-    <w:lsdException w:name="Medium Shading 2 Accent 6" w:semiHidden="0" w:uiPriority="64" w:unhideWhenUsed="0"/>
-    <w:lsdException w:name="Medium List 1 Accent 6" w:semiHidden="0" w:uiPriority="65" w:unhideWhenUsed="0"/>
-    <w:lsdException w:name="Medium List 2 Accent 6" w:semiHidden="0" w:uiPriority="66" w:unhideWhenUsed="0"/>
-    <w:lsdException w:name="Medium Grid 1 Accent 6" w:semiHidden="0" w:uiPriority="67" w:unhideWhenUsed="0"/>
-    <w:lsdException w:name="Medium Grid 2 Accent 6" w:semiHidden="0" w:uiPriority="68" w:unhideWhenUsed="0"/>
-    <w:lsdException w:name="Medium Grid 3 Accent 6" w:semiHidden="0" w:uiPriority="69" w:unhideWhenUsed="0"/>
-    <w:lsdException w:name="Dark List Accent 6" w:semiHidden="0" w:uiPriority="70" w:unhideWhenUsed="0"/>
-    <w:lsdException w:name="Colorful Shading Accent 6" w:semiHidden="0" w:uiPriority="71" w:unhideWhenUsed="0"/>
-    <w:lsdException w:name="Colorful List Accent 6" w:semiHidden="0" w:uiPriority="72" w:unhideWhenUsed="0"/>
-    <w:lsdException w:name="Colorful Grid Accent 6" w:semiHidden="0" w:uiPriority="73" w:unhideWhenUsed="0"/>
-    <w:lsdException w:name="Subtle Emphasis" w:semiHidden="0" w:uiPriority="19" w:unhideWhenUsed="0" w:qFormat="1"/>
-    <w:lsdException w:name="Intense Emphasis" w:semiHidden="0" w:uiPriority="21" w:unhideWhenUsed="0" w:qFormat="1"/>
-    <w:lsdException w:name="Subtle Reference" w:semiHidden="0" w:uiPriority="31" w:unhideWhenUsed="0" w:qFormat="1"/>
-    <w:lsdException w:name="Intense Reference" w:semiHidden="0" w:uiPriority="32" w:unhideWhenUsed="0" w:qFormat="1"/>
-    <w:lsdException w:name="Book Title" w:semiHidden="0" w:uiPriority="33" w:unhideWhenUsed="0" w:qFormat="1"/>
-    <w:lsdException w:name="Bibliography" w:uiPriority="37"/>
-    <w:lsdException w:name="TOC Heading" w:uiPriority="39" w:qFormat="1"/>
-  </w:latentStyles>
-  <w:style w:type="paragraph" w:default="1" w:styleId="Normal">
-    <w:name w:val="Normal"/>
-    <w:qFormat/>
-  </w:style>
-  <w:style w:type="character" w:default="1" w:styleId="Fuentedeprrafopredeter">
-    <w:name w:val="Default Paragraph Font"/>
-    <w:uiPriority w:val="1"/>
-    <w:semiHidden/>
+  <w:style w:type="paragraph" w:styleId="Encabezado">
+    <w:name w:val="header"/>
+    <w:basedOn w:val="Normal"/>
+    <w:link w:val="EncabezadoCar"/>
+    <w:uiPriority w:val="99"/>
     <w:unhideWhenUsed/>
-  </w:style>
-  <w:style w:type="table" w:default="1" w:styleId="Tablanormal">
-    <w:name w:val="Normal Table"/>
-    <w:uiPriority w:val="99"/>
-    <w:semiHidden/>
-    <w:unhideWhenUsed/>
-    <w:tblPr>
-      <w:tblInd w:w="0" w:type="dxa"/>
-      <w:tblCellMar>
-        <w:top w:w="0" w:type="dxa"/>
-        <w:left w:w="108" w:type="dxa"/>
-        <w:bottom w:w="0" w:type="dxa"/>
-        <w:right w:w="108" w:type="dxa"/>
-      </w:tblCellMar>
-    </w:tblPr>
-  </w:style>
-  <w:style w:type="numbering" w:default="1" w:styleId="Sinlista">
-    <w:name w:val="No List"/>
-    <w:uiPriority w:val="99"/>
-    <w:semiHidden/>
-    <w:unhideWhenUsed/>
-  </w:style>
-  <w:style w:type="table" w:styleId="Tablaconcuadrcula">
-    <w:name w:val="Table Grid"/>
-    <w:basedOn w:val="Tablanormal"/>
-    <w:uiPriority w:val="39"/>
-    <w:rsid w:val="00A953DA"/>
+    <w:rsid w:val="003854FF"/>
     <w:pPr>
+      <w:tabs>
+        <w:tab w:val="center" w:pos="4252"/>
+        <w:tab w:val="right" w:pos="8504"/>
+      </w:tabs>
       <w:spacing w:after="0" w:line="240" w:lineRule="auto"/>
     </w:pPr>
-    <w:tblPr>
-      <w:tblInd w:w="0" w:type="dxa"/>
-      <w:tblBorders>
-        <w:top w:val="single" w:sz="4" w:space="0" w:color="auto"/>
-        <w:left w:val="single" w:sz="4" w:space="0" w:color="auto"/>
-        <w:bottom w:val="single" w:sz="4" w:space="0" w:color="auto"/>
-        <w:right w:val="single" w:sz="4" w:space="0" w:color="auto"/>
-        <w:insideH w:val="single" w:sz="4" w:space="0" w:color="auto"/>
-        <w:insideV w:val="single" w:sz="4" w:space="0" w:color="auto"/>
-      </w:tblBorders>
-      <w:tblCellMar>
-        <w:top w:w="0" w:type="dxa"/>
-        <w:left w:w="108" w:type="dxa"/>
-        <w:bottom w:w="0" w:type="dxa"/>
-        <w:right w:w="108" w:type="dxa"/>
-      </w:tblCellMar>
-    </w:tblPr>
   </w:style>
-  <w:style w:type="paragraph" w:styleId="Prrafodelista">
-    <w:name w:val="List Paragraph"/>
+  <w:style w:type="character" w:customStyle="1" w:styleId="EncabezadoCar">
+    <w:name w:val="Encabezado Car"/>
+    <w:basedOn w:val="Fuentedeprrafopredeter"/>
+    <w:link w:val="Encabezado"/>
+    <w:uiPriority w:val="99"/>
+    <w:rsid w:val="003854FF"/>
+  </w:style>
+  <w:style w:type="paragraph" w:styleId="Piedepgina">
+    <w:name w:val="footer"/>
     <w:basedOn w:val="Normal"/>
-    <w:uiPriority w:val="34"/>
-    <w:qFormat/>
-    <w:rsid w:val="00E90215"/>
+    <w:link w:val="PiedepginaCar"/>
+    <w:uiPriority w:val="99"/>
+    <w:unhideWhenUsed/>
+    <w:rsid w:val="003854FF"/>
     <w:pPr>
-      <w:ind w:left="720"/>
-      <w:contextualSpacing/>
+      <w:tabs>
+        <w:tab w:val="center" w:pos="4252"/>
+        <w:tab w:val="right" w:pos="8504"/>
+      </w:tabs>
+      <w:spacing w:after="0" w:line="240" w:lineRule="auto"/>
     </w:pPr>
+  </w:style>
+  <w:style w:type="character" w:customStyle="1" w:styleId="PiedepginaCar">
+    <w:name w:val="Pie de página Car"/>
+    <w:basedOn w:val="Fuentedeprrafopredeter"/>
+    <w:link w:val="Piedepgina"/>
+    <w:uiPriority w:val="99"/>
+    <w:rsid w:val="003854FF"/>
   </w:style>
 </w:styles>
 </file>
@@ -6183,7 +6698,7 @@
   <a:extraClrSchemeLst/>
   <a:extLst>
     <a:ext uri="{05A4C25C-085E-4340-85A3-A5531E510DB2}">
-      <thm15:themeFamily xmlns:thm15="http://schemas.microsoft.com/office/thememl/2012/main" xmlns="" name="Office Theme" id="{62F939B6-93AF-4DB8-9C6B-D6C7DFDC589F}" vid="{4A3C46E8-61CC-4603-A589-7422A47A8E4A}"/>
+      <thm15:themeFamily xmlns:thm15="http://schemas.microsoft.com/office/thememl/2012/main" name="Office Theme" id="{62F939B6-93AF-4DB8-9C6B-D6C7DFDC589F}" vid="{4A3C46E8-61CC-4603-A589-7422A47A8E4A}"/>
     </a:ext>
   </a:extLst>
 </a:theme>
